--- a/documents/layout/機能概要.docx
+++ b/documents/layout/機能概要.docx
@@ -1,6 +1,6 @@
 
 <file path=word/document.xml><?xml version="1.0" encoding="utf-8"?>
-<w:document xmlns:wpc="http://schemas.microsoft.com/office/word/2010/wordprocessingCanvas" xmlns:mc="http://schemas.openxmlformats.org/markup-compatibility/2006" xmlns:o="urn:schemas-microsoft-com:office:office" xmlns:r="http://schemas.openxmlformats.org/officeDocument/2006/relationships" xmlns:m="http://schemas.openxmlformats.org/officeDocument/2006/math" xmlns:v="urn:schemas-microsoft-com:vml" xmlns:wp14="http://schemas.microsoft.com/office/word/2010/wordprocessingDrawing" xmlns:wp="http://schemas.openxmlformats.org/drawingml/2006/wordprocessingDrawing" xmlns:w10="urn:schemas-microsoft-com:office:word" xmlns:w="http://schemas.openxmlformats.org/wordprocessingml/2006/main" xmlns:w14="http://schemas.microsoft.com/office/word/2010/wordml" xmlns:wpg="http://schemas.microsoft.com/office/word/2010/wordprocessingGroup" xmlns:wpi="http://schemas.microsoft.com/office/word/2010/wordprocessingInk" xmlns:wne="http://schemas.microsoft.com/office/word/2006/wordml" xmlns:wps="http://schemas.microsoft.com/office/word/2010/wordprocessingShape" mc:Ignorable="w14 wp14">
+<w:document xmlns:ve="http://schemas.openxmlformats.org/markup-compatibility/2006" xmlns:o="urn:schemas-microsoft-com:office:office" xmlns:r="http://schemas.openxmlformats.org/officeDocument/2006/relationships" xmlns:m="http://schemas.openxmlformats.org/officeDocument/2006/math" xmlns:v="urn:schemas-microsoft-com:vml" xmlns:wp="http://schemas.openxmlformats.org/drawingml/2006/wordprocessingDrawing" xmlns:w10="urn:schemas-microsoft-com:office:word" xmlns:w="http://schemas.openxmlformats.org/wordprocessingml/2006/main" xmlns:wne="http://schemas.microsoft.com/office/word/2006/wordml">
   <w:body>
     <w:sdt>
       <w:sdtPr>
@@ -33,7 +33,7 @@
           <w:tblPr>
             <w:tblpPr w:leftFromText="187" w:rightFromText="187" w:horzAnchor="margin" w:tblpYSpec="bottom"/>
             <w:tblW w:w="3000" w:type="pct"/>
-            <w:tblLook w:val="04A0" w:firstRow="1" w:lastRow="0" w:firstColumn="1" w:lastColumn="0" w:noHBand="0" w:noVBand="1"/>
+            <w:tblLook w:val="04A0"/>
           </w:tblPr>
           <w:tblGrid>
             <w:gridCol w:w="5232"/>
@@ -51,13 +51,9 @@
                 </w:rPr>
                 <w:alias w:val="タイトル"/>
                 <w:id w:val="703864190"/>
-                <w:placeholder>
-                  <w:docPart w:val="DCCF83ACA6F84C0783E5BCBBD595220E"/>
-                </w:placeholder>
                 <w:dataBinding w:prefixMappings="xmlns:ns0='http://schemas.openxmlformats.org/package/2006/metadata/core-properties' xmlns:ns1='http://purl.org/dc/elements/1.1/'" w:xpath="/ns0:coreProperties[1]/ns1:title[1]" w:storeItemID="{6C3C8BC8-F283-45AE-878A-BAB7291924A1}"/>
                 <w:text/>
               </w:sdtPr>
-              <w:sdtEndPr/>
               <w:sdtContent>
                 <w:tc>
                   <w:tcPr>
@@ -129,7 +125,6 @@
                 <w:dataBinding w:prefixMappings="xmlns:ns0='http://schemas.openxmlformats.org/package/2006/metadata/core-properties' xmlns:ns1='http://purl.org/dc/elements/1.1/'" w:xpath="/ns0:coreProperties[1]/ns1:creator[1]" w:storeItemID="{6C3C8BC8-F283-45AE-878A-BAB7291924A1}"/>
                 <w:text/>
               </w:sdtPr>
-              <w:sdtEndPr/>
               <w:sdtContent>
                 <w:tc>
                   <w:tcPr>
@@ -176,7 +171,6 @@
                   <w:calendar w:val="gregorian"/>
                 </w:date>
               </w:sdtPr>
-              <w:sdtEndPr/>
               <w:sdtContent>
                 <w:tc>
                   <w:tcPr>
@@ -235,7 +229,7 @@
               <w:lang w:eastAsia="ja-JP"/>
             </w:rPr>
             <w:pict>
-              <v:group id="_x0000_s1026" style="position:absolute;margin-left:1987.9pt;margin-top:0;width:264.55pt;height:690.65pt;z-index:251660288;mso-position-horizontal:right;mso-position-horizontal-relative:page;mso-position-vertical:bottom;mso-position-vertical-relative:page" coordorigin="5531,1258" coordsize="5291,13813">
+              <v:group id="_x0000_s1026" style="position:absolute;margin-left:2212.45pt;margin-top:0;width:264.55pt;height:690.65pt;z-index:251660288;mso-position-horizontal:right;mso-position-horizontal-relative:page;mso-position-vertical:bottom;mso-position-vertical-relative:page" coordorigin="5531,1258" coordsize="5291,13813">
                 <v:shapetype id="_x0000_t32" coordsize="21600,21600" o:spt="32" o:oned="t" path="m,l21600,21600e" filled="f">
                   <v:path arrowok="t" fillok="f" o:connecttype="none"/>
                   <o:lock v:ext="edit" shapetype="t"/>
@@ -275,7 +269,7 @@
               <w:lang w:eastAsia="ja-JP"/>
             </w:rPr>
             <w:pict>
-              <v:group id="_x0000_s1032" style="position:absolute;margin-left:3028.2pt;margin-top:0;width:332.7pt;height:227.25pt;z-index:251661312;mso-position-horizontal:right;mso-position-horizontal-relative:margin;mso-position-vertical:top;mso-position-vertical-relative:page" coordorigin="4136,15" coordsize="6654,4545" o:allowincell="f">
+              <v:group id="_x0000_s1032" style="position:absolute;margin-left:3320.9pt;margin-top:0;width:332.7pt;height:227.25pt;z-index:251661312;mso-position-horizontal:right;mso-position-horizontal-relative:margin;mso-position-vertical:top;mso-position-vertical-relative:page" coordorigin="4136,15" coordsize="6654,4545" o:allowincell="f">
                 <v:shape id="_x0000_s1033" type="#_x0000_t32" style="position:absolute;left:4136;top:15;width:3058;height:3855" o:connectortype="straight" strokecolor="#de9bb2 [1620]"/>
                 <v:oval id="_x0000_s1034" style="position:absolute;left:6674;top:444;width:4116;height:4116" fillcolor="#de9bb2 [1620]" stroked="f"/>
                 <v:oval id="_x0000_s1035" style="position:absolute;left:6773;top:1058;width:3367;height:3367" fillcolor="#eecdd9 [820]" stroked="f"/>
@@ -470,7 +464,7 @@
       <w:tblPr>
         <w:tblStyle w:val="25"/>
         <w:tblW w:w="0" w:type="auto"/>
-        <w:tblLook w:val="0620" w:firstRow="1" w:lastRow="0" w:firstColumn="0" w:lastColumn="0" w:noHBand="1" w:noVBand="1"/>
+        <w:tblLook w:val="0620"/>
       </w:tblPr>
       <w:tblGrid>
         <w:gridCol w:w="1242"/>
@@ -479,7 +473,7 @@
       </w:tblGrid>
       <w:tr>
         <w:trPr>
-          <w:cnfStyle w:val="100000000000" w:firstRow="1" w:lastRow="0" w:firstColumn="0" w:lastColumn="0" w:oddVBand="0" w:evenVBand="0" w:oddHBand="0" w:evenHBand="0" w:firstRowFirstColumn="0" w:firstRowLastColumn="0" w:lastRowFirstColumn="0" w:lastRowLastColumn="0"/>
+          <w:cnfStyle w:val="100000000000"/>
         </w:trPr>
         <w:tc>
           <w:tcPr>
@@ -814,7 +808,6 @@
           <w:numId w:val="2"/>
         </w:numPr>
         <w:rPr>
-          <w:rFonts w:hint="eastAsia"/>
           <w:lang w:eastAsia="ja-JP"/>
         </w:rPr>
       </w:pPr>
@@ -847,7 +840,6 @@
           <w:numId w:val="2"/>
         </w:numPr>
         <w:rPr>
-          <w:rFonts w:hint="eastAsia"/>
           <w:lang w:eastAsia="ja-JP"/>
         </w:rPr>
       </w:pPr>
@@ -893,7 +885,6 @@
           <w:numId w:val="2"/>
         </w:numPr>
         <w:rPr>
-          <w:rFonts w:hint="eastAsia"/>
           <w:lang w:eastAsia="ja-JP"/>
         </w:rPr>
       </w:pPr>
@@ -1011,29 +1002,82 @@
           <w:rFonts w:hint="eastAsia"/>
           <w:lang w:eastAsia="ja-JP"/>
         </w:rPr>
-        <w:t>初期表示</w:t>
-      </w:r>
-    </w:p>
-    <w:p>
-      <w:pPr>
-        <w:rPr>
-          <w:lang w:eastAsia="ja-JP"/>
-        </w:rPr>
-      </w:pPr>
-      <w:r>
-        <w:rPr>
-          <w:rFonts w:hint="eastAsia"/>
-          <w:lang w:eastAsia="ja-JP"/>
-        </w:rPr>
-        <w:t>各機能へのリンクを表示する。</w:t>
-      </w:r>
-      <w:r>
-        <w:rPr>
-          <w:rFonts w:hint="eastAsia"/>
+        <w:t>ゲームソフトの登録・修正・削除</w:t>
+      </w:r>
+    </w:p>
+    <w:p>
+      <w:pPr>
+        <w:pStyle w:val="3"/>
+        <w:rPr>
+          <w:rFonts w:hint="eastAsia"/>
+          <w:lang w:eastAsia="ja-JP"/>
+        </w:rPr>
+      </w:pPr>
+      <w:r>
+        <w:rPr>
+          <w:rFonts w:hint="eastAsia"/>
+          <w:lang w:eastAsia="ja-JP"/>
+        </w:rPr>
+        <w:t>管理画面からの登録・修正・削除</w:t>
+      </w:r>
+    </w:p>
+    <w:p>
+      <w:pPr>
+        <w:rPr>
+          <w:rFonts w:hint="eastAsia"/>
+          <w:lang w:eastAsia="ja-JP"/>
+        </w:rPr>
+      </w:pPr>
+      <w:r>
+        <w:rPr>
+          <w:rFonts w:hint="eastAsia"/>
+          <w:lang w:eastAsia="ja-JP"/>
+        </w:rPr>
+        <w:t>管理画面のマスター画面で登録・修正・削除を行う。</w:t>
+      </w:r>
+    </w:p>
+    <w:p>
+      <w:pPr>
+        <w:pStyle w:val="3"/>
+        <w:rPr>
+          <w:rFonts w:hint="eastAsia"/>
+          <w:lang w:eastAsia="ja-JP"/>
+        </w:rPr>
+      </w:pPr>
+      <w:r>
+        <w:rPr>
+          <w:rFonts w:hint="eastAsia"/>
+          <w:lang w:eastAsia="ja-JP"/>
+        </w:rPr>
+        <w:lastRenderedPageBreak/>
+        <w:t>ユーザーからの登録・修正・削除申請</w:t>
+      </w:r>
+    </w:p>
+    <w:p>
+      <w:pPr>
+        <w:rPr>
+          <w:lang w:eastAsia="ja-JP"/>
+        </w:rPr>
+      </w:pPr>
+      <w:r>
+        <w:rPr>
+          <w:rFonts w:hint="eastAsia"/>
+          <w:lang w:eastAsia="ja-JP"/>
+        </w:rPr>
+        <w:t>HGN登録ユーザーからのゲームソフトの登録・修正・削除申請を受け、管理者が登録を行う。</w:t>
+      </w:r>
+      <w:r>
+        <w:rPr>
           <w:lang w:eastAsia="ja-JP"/>
         </w:rPr>
         <w:br/>
-        <w:t>ログイン中の場合は、マイページを表示する。</w:t>
+      </w:r>
+      <w:r>
+        <w:rPr>
+          <w:rFonts w:hint="eastAsia"/>
+          <w:lang w:eastAsia="ja-JP"/>
+        </w:rPr>
+        <w:t>登録・修正の申請状況は履歴画面で確認できる。</w:t>
       </w:r>
     </w:p>
     <w:p>
@@ -1048,16 +1092,52 @@
           <w:rFonts w:hint="eastAsia"/>
           <w:lang w:eastAsia="ja-JP"/>
         </w:rPr>
-        <w:t>リンク</w:t>
-      </w:r>
-    </w:p>
-    <w:p>
-      <w:pPr>
-        <w:pStyle w:val="ac"/>
-        <w:numPr>
-          <w:ilvl w:val="0"/>
-          <w:numId w:val="1"/>
-        </w:numPr>
+        <w:t>ゲームソフト情報</w:t>
+      </w:r>
+    </w:p>
+    <w:p>
+      <w:pPr>
+        <w:rPr>
+          <w:lang w:eastAsia="ja-JP"/>
+        </w:rPr>
+      </w:pPr>
+      <w:r>
+        <w:rPr>
+          <w:rFonts w:hint="eastAsia"/>
+          <w:lang w:eastAsia="ja-JP"/>
+        </w:rPr>
+        <w:t>Amazonから取得したデータでパッケージ画像を表示する。Amazonへのアフィリエイトのリンクもどこかにつけておく。</w:t>
+      </w:r>
+      <w:r>
+        <w:rPr>
+          <w:lang w:eastAsia="ja-JP"/>
+        </w:rPr>
+        <w:br/>
+      </w:r>
+      <w:r>
+        <w:rPr>
+          <w:rFonts w:hint="eastAsia"/>
+          <w:lang w:eastAsia="ja-JP"/>
+        </w:rPr>
+        <w:t>サイトのメインの起点はこのゲーム情報とし、すべての機能へここからアクセスできるように検討する。</w:t>
+      </w:r>
+    </w:p>
+    <w:p>
+      <w:pPr>
+        <w:rPr>
+          <w:lang w:eastAsia="ja-JP"/>
+        </w:rPr>
+      </w:pPr>
+      <w:r>
+        <w:rPr>
+          <w:lang w:eastAsia="ja-JP"/>
+        </w:rPr>
+        <w:br w:type="page"/>
+      </w:r>
+    </w:p>
+    <w:p>
+      <w:pPr>
+        <w:pStyle w:val="1"/>
         <w:rPr>
           <w:lang w:eastAsia="ja-JP"/>
         </w:rPr>
@@ -1068,125 +1148,6 @@
           <w:lang w:eastAsia="ja-JP"/>
         </w:rPr>
         <w:lastRenderedPageBreak/>
-        <w:t>ログイン</w:t>
-      </w:r>
-    </w:p>
-    <w:p>
-      <w:pPr>
-        <w:pStyle w:val="ac"/>
-        <w:numPr>
-          <w:ilvl w:val="0"/>
-          <w:numId w:val="1"/>
-        </w:numPr>
-        <w:rPr>
-          <w:lang w:eastAsia="ja-JP"/>
-        </w:rPr>
-      </w:pPr>
-      <w:r>
-        <w:rPr>
-          <w:rFonts w:hint="eastAsia"/>
-          <w:lang w:eastAsia="ja-JP"/>
-        </w:rPr>
-        <w:t>ユーザー登録</w:t>
-      </w:r>
-    </w:p>
-    <w:p>
-      <w:pPr>
-        <w:pStyle w:val="ac"/>
-        <w:numPr>
-          <w:ilvl w:val="0"/>
-          <w:numId w:val="1"/>
-        </w:numPr>
-        <w:rPr>
-          <w:lang w:eastAsia="ja-JP"/>
-        </w:rPr>
-      </w:pPr>
-      <w:r>
-        <w:rPr>
-          <w:rFonts w:hint="eastAsia"/>
-          <w:lang w:eastAsia="ja-JP"/>
-        </w:rPr>
-        <w:t>ゲーム</w:t>
-      </w:r>
-    </w:p>
-    <w:p>
-      <w:pPr>
-        <w:pStyle w:val="ac"/>
-        <w:numPr>
-          <w:ilvl w:val="0"/>
-          <w:numId w:val="1"/>
-        </w:numPr>
-        <w:rPr>
-          <w:lang w:eastAsia="ja-JP"/>
-        </w:rPr>
-      </w:pPr>
-      <w:r>
-        <w:rPr>
-          <w:rFonts w:hint="eastAsia"/>
-          <w:lang w:eastAsia="ja-JP"/>
-        </w:rPr>
-        <w:t>サイト</w:t>
-      </w:r>
-    </w:p>
-    <w:p>
-      <w:pPr>
-        <w:pStyle w:val="ac"/>
-        <w:numPr>
-          <w:ilvl w:val="0"/>
-          <w:numId w:val="1"/>
-        </w:numPr>
-        <w:rPr>
-          <w:lang w:eastAsia="ja-JP"/>
-        </w:rPr>
-      </w:pPr>
-      <w:r>
-        <w:rPr>
-          <w:rFonts w:hint="eastAsia"/>
-          <w:lang w:eastAsia="ja-JP"/>
-        </w:rPr>
-        <w:t>レビュー</w:t>
-      </w:r>
-    </w:p>
-    <w:p>
-      <w:pPr>
-        <w:pStyle w:val="ac"/>
-        <w:numPr>
-          <w:ilvl w:val="0"/>
-          <w:numId w:val="1"/>
-        </w:numPr>
-        <w:rPr>
-          <w:lang w:eastAsia="ja-JP"/>
-        </w:rPr>
-      </w:pPr>
-      <w:r>
-        <w:rPr>
-          <w:rFonts w:hint="eastAsia"/>
-          <w:lang w:eastAsia="ja-JP"/>
-        </w:rPr>
-        <w:t>コミュニティ</w:t>
-      </w:r>
-    </w:p>
-    <w:p>
-      <w:pPr>
-        <w:pStyle w:val="ac"/>
-        <w:ind w:left="420"/>
-        <w:rPr>
-          <w:lang w:eastAsia="ja-JP"/>
-        </w:rPr>
-      </w:pPr>
-    </w:p>
-    <w:p>
-      <w:pPr>
-        <w:pStyle w:val="1"/>
-        <w:rPr>
-          <w:lang w:eastAsia="ja-JP"/>
-        </w:rPr>
-      </w:pPr>
-      <w:r>
-        <w:rPr>
-          <w:rFonts w:hint="eastAsia"/>
-          <w:lang w:eastAsia="ja-JP"/>
-        </w:rPr>
         <w:t>ユーザー関連</w:t>
       </w:r>
     </w:p>
@@ -1202,36 +1163,245 @@
           <w:rFonts w:hint="eastAsia"/>
           <w:lang w:eastAsia="ja-JP"/>
         </w:rPr>
-        <w:t>概要</w:t>
-      </w:r>
-    </w:p>
-    <w:p>
-      <w:pPr>
-        <w:rPr>
-          <w:lang w:eastAsia="ja-JP"/>
-        </w:rPr>
-      </w:pPr>
-      <w:r>
-        <w:rPr>
-          <w:rFonts w:hint="eastAsia"/>
-          <w:lang w:eastAsia="ja-JP"/>
-        </w:rPr>
-        <w:t>ログインを行うページ。</w:t>
+        <w:t>登録</w:t>
+      </w:r>
+    </w:p>
+    <w:p>
+      <w:pPr>
+        <w:rPr>
+          <w:rFonts w:hint="eastAsia"/>
+          <w:lang w:eastAsia="ja-JP"/>
+        </w:rPr>
+      </w:pPr>
+      <w:r>
+        <w:rPr>
+          <w:rFonts w:hint="eastAsia"/>
+          <w:lang w:eastAsia="ja-JP"/>
+        </w:rPr>
+        <w:t>基本的にはTwitter等の外部サイトの認証機能を用いて登録を行う。</w:t>
+      </w:r>
+      <w:r>
+        <w:rPr>
+          <w:lang w:eastAsia="ja-JP"/>
+        </w:rPr>
+        <w:br/>
+      </w:r>
+      <w:r>
+        <w:rPr>
+          <w:rFonts w:hint="eastAsia"/>
+          <w:lang w:eastAsia="ja-JP"/>
+        </w:rPr>
+        <w:t>いずれも登録していない人のために、メールアドレスとパスワードでログインできる機能も用意する。</w:t>
+      </w:r>
+      <w:r>
+        <w:rPr>
+          <w:lang w:eastAsia="ja-JP"/>
+        </w:rPr>
+        <w:br/>
+      </w:r>
+      <w:r>
+        <w:rPr>
+          <w:rFonts w:hint="eastAsia"/>
+          <w:lang w:eastAsia="ja-JP"/>
+        </w:rPr>
+        <w:t>メールアドレスによる登録は、</w:t>
+      </w:r>
+      <w:r>
+        <w:rPr>
+          <w:rFonts w:hint="eastAsia"/>
+          <w:lang w:eastAsia="ja-JP"/>
+        </w:rPr>
+        <w:t>仮登録画面でメールアドレス登録→</w:t>
+      </w:r>
+      <w:r>
+        <w:rPr>
+          <w:rFonts w:hint="eastAsia"/>
+          <w:lang w:eastAsia="ja-JP"/>
+        </w:rPr>
+        <w:t>仮登録メール送信→本登録画面でパスワードを入力して登録完了とする。</w:t>
+      </w:r>
+    </w:p>
+    <w:p>
+      <w:pPr>
+        <w:rPr>
+          <w:lang w:eastAsia="ja-JP"/>
+        </w:rPr>
+      </w:pPr>
+      <w:r>
+        <w:rPr>
+          <w:rFonts w:hint="eastAsia"/>
+          <w:lang w:eastAsia="ja-JP"/>
+        </w:rPr>
+        <w:t>外部サイトとの連携は複数のサイトで登録を可とする。対応するサイトは、Twitter、</w:t>
+      </w:r>
+      <w:proofErr w:type="spellStart"/>
+      <w:r>
+        <w:rPr>
+          <w:rFonts w:hint="eastAsia"/>
+          <w:lang w:eastAsia="ja-JP"/>
+        </w:rPr>
+        <w:t>facebook</w:t>
+      </w:r>
+      <w:proofErr w:type="spellEnd"/>
+      <w:r>
+        <w:rPr>
+          <w:rFonts w:hint="eastAsia"/>
+          <w:lang w:eastAsia="ja-JP"/>
+        </w:rPr>
+        <w:t>、</w:t>
+      </w:r>
+      <w:proofErr w:type="spellStart"/>
+      <w:r>
+        <w:rPr>
+          <w:rFonts w:hint="eastAsia"/>
+          <w:lang w:eastAsia="ja-JP"/>
+        </w:rPr>
+        <w:t>GitHub</w:t>
+      </w:r>
+      <w:proofErr w:type="spellEnd"/>
+      <w:r>
+        <w:rPr>
+          <w:rFonts w:hint="eastAsia"/>
+          <w:lang w:eastAsia="ja-JP"/>
+        </w:rPr>
+        <w:t>、</w:t>
+      </w:r>
+      <w:proofErr w:type="spellStart"/>
+      <w:r>
+        <w:rPr>
+          <w:rFonts w:hint="eastAsia"/>
+          <w:lang w:eastAsia="ja-JP"/>
+        </w:rPr>
+        <w:t>mixi</w:t>
+      </w:r>
+      <w:proofErr w:type="spellEnd"/>
+      <w:r>
+        <w:rPr>
+          <w:rFonts w:hint="eastAsia"/>
+          <w:lang w:eastAsia="ja-JP"/>
+        </w:rPr>
+        <w:t>、LINE、Google、Yahoo</w:t>
+      </w:r>
+      <w:r>
+        <w:rPr>
+          <w:lang w:eastAsia="ja-JP"/>
+        </w:rPr>
+        <w:t>!</w:t>
+      </w:r>
+      <w:r>
+        <w:rPr>
+          <w:rFonts w:hint="eastAsia"/>
+          <w:lang w:eastAsia="ja-JP"/>
+        </w:rPr>
+        <w:t>あたり。</w:t>
       </w:r>
     </w:p>
     <w:p>
       <w:pPr>
         <w:pStyle w:val="2"/>
         <w:rPr>
-          <w:lang w:eastAsia="ja-JP"/>
-        </w:rPr>
-      </w:pPr>
-      <w:r>
-        <w:rPr>
-          <w:rFonts w:hint="eastAsia"/>
-          <w:lang w:eastAsia="ja-JP"/>
-        </w:rPr>
-        <w:t>初期表示</w:t>
+          <w:rFonts w:hint="eastAsia"/>
+          <w:lang w:eastAsia="ja-JP"/>
+        </w:rPr>
+      </w:pPr>
+      <w:r>
+        <w:rPr>
+          <w:rFonts w:hint="eastAsia"/>
+          <w:lang w:eastAsia="ja-JP"/>
+        </w:rPr>
+        <w:t>旧HGSユーザー</w:t>
+      </w:r>
+    </w:p>
+    <w:p>
+      <w:pPr>
+        <w:rPr>
+          <w:rFonts w:hint="eastAsia"/>
+          <w:lang w:eastAsia="ja-JP"/>
+        </w:rPr>
+      </w:pPr>
+      <w:r>
+        <w:rPr>
+          <w:rFonts w:hint="eastAsia"/>
+          <w:lang w:eastAsia="ja-JP"/>
+        </w:rPr>
+        <w:t>旧HGSのIDとパスワードを入力するか、同じ</w:t>
+      </w:r>
+      <w:proofErr w:type="spellStart"/>
+      <w:r>
+        <w:rPr>
+          <w:rFonts w:hint="eastAsia"/>
+          <w:lang w:eastAsia="ja-JP"/>
+        </w:rPr>
+        <w:t>Twiter</w:t>
+      </w:r>
+      <w:proofErr w:type="spellEnd"/>
+      <w:r>
+        <w:rPr>
+          <w:rFonts w:hint="eastAsia"/>
+          <w:lang w:eastAsia="ja-JP"/>
+        </w:rPr>
+        <w:t>アカウントで登録すると、旧HGSのデータを引き継げる。サイト情報を自動で登録する。</w:t>
+      </w:r>
+    </w:p>
+    <w:p>
+      <w:pPr>
+        <w:pStyle w:val="2"/>
+        <w:rPr>
+          <w:rFonts w:hint="eastAsia"/>
+          <w:lang w:eastAsia="ja-JP"/>
+        </w:rPr>
+      </w:pPr>
+      <w:r>
+        <w:rPr>
+          <w:rFonts w:hint="eastAsia"/>
+          <w:lang w:eastAsia="ja-JP"/>
+        </w:rPr>
+        <w:t>タイムライン</w:t>
+      </w:r>
+    </w:p>
+    <w:p>
+      <w:pPr>
+        <w:rPr>
+          <w:rFonts w:hint="eastAsia"/>
+          <w:lang w:eastAsia="ja-JP"/>
+        </w:rPr>
+      </w:pPr>
+      <w:r>
+        <w:rPr>
+          <w:rFonts w:hint="eastAsia"/>
+          <w:lang w:eastAsia="ja-JP"/>
+        </w:rPr>
+        <w:t>ユーザーのマイページのメインコンテンツ。フォローしているユーザーの行動（掲示板に投稿した、サイトを登録した等）、お気に入りに登録したサイトの更新情報、お気に入りゲームに新しく登録した人、プレイゲームに新しく登録した人など、自分と関連のある情報がTwitterのタイムラインのように表示する。</w:t>
+      </w:r>
+    </w:p>
+    <w:p>
+      <w:pPr>
+        <w:pStyle w:val="2"/>
+        <w:rPr>
+          <w:rFonts w:hint="eastAsia"/>
+          <w:lang w:eastAsia="ja-JP"/>
+        </w:rPr>
+      </w:pPr>
+      <w:r>
+        <w:rPr>
+          <w:rFonts w:hint="eastAsia"/>
+          <w:lang w:eastAsia="ja-JP"/>
+        </w:rPr>
+        <w:t>他のユーザーとのつながり</w:t>
+      </w:r>
+    </w:p>
+    <w:p>
+      <w:pPr>
+        <w:rPr>
+          <w:lang w:eastAsia="ja-JP"/>
+        </w:rPr>
+      </w:pPr>
+      <w:r>
+        <w:rPr>
+          <w:rFonts w:hint="eastAsia"/>
+          <w:lang w:eastAsia="ja-JP"/>
+        </w:rPr>
+        <w:t>フォローと</w:t>
       </w:r>
     </w:p>
     <w:sectPr>
@@ -1246,7 +1416,7 @@
 </file>
 
 <file path=word/endnotes.xml><?xml version="1.0" encoding="utf-8"?>
-<w:endnotes xmlns:wpc="http://schemas.microsoft.com/office/word/2010/wordprocessingCanvas" xmlns:mc="http://schemas.openxmlformats.org/markup-compatibility/2006" xmlns:o="urn:schemas-microsoft-com:office:office" xmlns:r="http://schemas.openxmlformats.org/officeDocument/2006/relationships" xmlns:m="http://schemas.openxmlformats.org/officeDocument/2006/math" xmlns:v="urn:schemas-microsoft-com:vml" xmlns:wp14="http://schemas.microsoft.com/office/word/2010/wordprocessingDrawing" xmlns:wp="http://schemas.openxmlformats.org/drawingml/2006/wordprocessingDrawing" xmlns:w10="urn:schemas-microsoft-com:office:word" xmlns:w="http://schemas.openxmlformats.org/wordprocessingml/2006/main" xmlns:w14="http://schemas.microsoft.com/office/word/2010/wordml" xmlns:wpg="http://schemas.microsoft.com/office/word/2010/wordprocessingGroup" xmlns:wpi="http://schemas.microsoft.com/office/word/2010/wordprocessingInk" xmlns:wne="http://schemas.microsoft.com/office/word/2006/wordml" xmlns:wps="http://schemas.microsoft.com/office/word/2010/wordprocessingShape" mc:Ignorable="w14 wp14">
+<w:endnotes xmlns:ve="http://schemas.openxmlformats.org/markup-compatibility/2006" xmlns:o="urn:schemas-microsoft-com:office:office" xmlns:r="http://schemas.openxmlformats.org/officeDocument/2006/relationships" xmlns:m="http://schemas.openxmlformats.org/officeDocument/2006/math" xmlns:v="urn:schemas-microsoft-com:vml" xmlns:wp="http://schemas.openxmlformats.org/drawingml/2006/wordprocessingDrawing" xmlns:w10="urn:schemas-microsoft-com:office:word" xmlns:w="http://schemas.openxmlformats.org/wordprocessingml/2006/main" xmlns:wne="http://schemas.microsoft.com/office/word/2006/wordml">
   <w:endnote w:type="separator" w:id="-1">
     <w:p>
       <w:pPr>
@@ -1271,7 +1441,7 @@
 </file>
 
 <file path=word/footnotes.xml><?xml version="1.0" encoding="utf-8"?>
-<w:footnotes xmlns:wpc="http://schemas.microsoft.com/office/word/2010/wordprocessingCanvas" xmlns:mc="http://schemas.openxmlformats.org/markup-compatibility/2006" xmlns:o="urn:schemas-microsoft-com:office:office" xmlns:r="http://schemas.openxmlformats.org/officeDocument/2006/relationships" xmlns:m="http://schemas.openxmlformats.org/officeDocument/2006/math" xmlns:v="urn:schemas-microsoft-com:vml" xmlns:wp14="http://schemas.microsoft.com/office/word/2010/wordprocessingDrawing" xmlns:wp="http://schemas.openxmlformats.org/drawingml/2006/wordprocessingDrawing" xmlns:w10="urn:schemas-microsoft-com:office:word" xmlns:w="http://schemas.openxmlformats.org/wordprocessingml/2006/main" xmlns:w14="http://schemas.microsoft.com/office/word/2010/wordml" xmlns:wpg="http://schemas.microsoft.com/office/word/2010/wordprocessingGroup" xmlns:wpi="http://schemas.microsoft.com/office/word/2010/wordprocessingInk" xmlns:wne="http://schemas.microsoft.com/office/word/2006/wordml" xmlns:wps="http://schemas.microsoft.com/office/word/2010/wordprocessingShape" mc:Ignorable="w14 wp14">
+<w:footnotes xmlns:ve="http://schemas.openxmlformats.org/markup-compatibility/2006" xmlns:o="urn:schemas-microsoft-com:office:office" xmlns:r="http://schemas.openxmlformats.org/officeDocument/2006/relationships" xmlns:m="http://schemas.openxmlformats.org/officeDocument/2006/math" xmlns:v="urn:schemas-microsoft-com:vml" xmlns:wp="http://schemas.openxmlformats.org/drawingml/2006/wordprocessingDrawing" xmlns:w10="urn:schemas-microsoft-com:office:word" xmlns:w="http://schemas.openxmlformats.org/wordprocessingml/2006/main" xmlns:wne="http://schemas.microsoft.com/office/word/2006/wordml">
   <w:footnote w:type="separator" w:id="-1">
     <w:p>
       <w:pPr>
@@ -1296,7 +1466,7 @@
 </file>
 
 <file path=word/numbering.xml><?xml version="1.0" encoding="utf-8"?>
-<w:numbering xmlns:wpc="http://schemas.microsoft.com/office/word/2010/wordprocessingCanvas" xmlns:mc="http://schemas.openxmlformats.org/markup-compatibility/2006" xmlns:o="urn:schemas-microsoft-com:office:office" xmlns:r="http://schemas.openxmlformats.org/officeDocument/2006/relationships" xmlns:m="http://schemas.openxmlformats.org/officeDocument/2006/math" xmlns:v="urn:schemas-microsoft-com:vml" xmlns:wp14="http://schemas.microsoft.com/office/word/2010/wordprocessingDrawing" xmlns:wp="http://schemas.openxmlformats.org/drawingml/2006/wordprocessingDrawing" xmlns:w10="urn:schemas-microsoft-com:office:word" xmlns:w="http://schemas.openxmlformats.org/wordprocessingml/2006/main" xmlns:w14="http://schemas.microsoft.com/office/word/2010/wordml" xmlns:wpg="http://schemas.microsoft.com/office/word/2010/wordprocessingGroup" xmlns:wpi="http://schemas.microsoft.com/office/word/2010/wordprocessingInk" xmlns:wne="http://schemas.microsoft.com/office/word/2006/wordml" xmlns:wps="http://schemas.microsoft.com/office/word/2010/wordprocessingShape" mc:Ignorable="w14 wp14">
+<w:numbering xmlns:ve="http://schemas.openxmlformats.org/markup-compatibility/2006" xmlns:o="urn:schemas-microsoft-com:office:office" xmlns:r="http://schemas.openxmlformats.org/officeDocument/2006/relationships" xmlns:m="http://schemas.openxmlformats.org/officeDocument/2006/math" xmlns:v="urn:schemas-microsoft-com:vml" xmlns:wp="http://schemas.openxmlformats.org/drawingml/2006/wordprocessingDrawing" xmlns:w10="urn:schemas-microsoft-com:office:word" xmlns:w="http://schemas.openxmlformats.org/wordprocessingml/2006/main" xmlns:wne="http://schemas.microsoft.com/office/word/2006/wordml">
   <w:abstractNum w:abstractNumId="0">
     <w:nsid w:val="18F52190"/>
     <w:multiLevelType w:val="hybridMultilevel"/>
@@ -1533,7 +1703,7 @@
 </file>
 
 <file path=word/styles.xml><?xml version="1.0" encoding="utf-8"?>
-<w:styles xmlns:mc="http://schemas.openxmlformats.org/markup-compatibility/2006" xmlns:r="http://schemas.openxmlformats.org/officeDocument/2006/relationships" xmlns:w="http://schemas.openxmlformats.org/wordprocessingml/2006/main" xmlns:w14="http://schemas.microsoft.com/office/word/2010/wordml" mc:Ignorable="w14">
+<w:styles xmlns:r="http://schemas.openxmlformats.org/officeDocument/2006/relationships" xmlns:w="http://schemas.openxmlformats.org/wordprocessingml/2006/main">
   <w:docDefaults>
     <w:rPrDefault>
       <w:rPr>
@@ -1759,7 +1929,6 @@
     <w:next w:val="a"/>
     <w:link w:val="30"/>
     <w:uiPriority w:val="9"/>
-    <w:semiHidden/>
     <w:unhideWhenUsed/>
     <w:qFormat/>
     <w:rsid w:val="00A23AAC"/>
@@ -1931,6 +2100,7 @@
     <w:uiPriority w:val="99"/>
     <w:semiHidden/>
     <w:unhideWhenUsed/>
+    <w:qFormat/>
     <w:tblPr>
       <w:tblInd w:w="0" w:type="dxa"/>
       <w:tblCellMar>
@@ -1979,7 +2149,6 @@
     <w:basedOn w:val="a0"/>
     <w:link w:val="3"/>
     <w:uiPriority w:val="9"/>
-    <w:semiHidden/>
     <w:rsid w:val="00A23AAC"/>
     <w:rPr>
       <w:caps/>
@@ -2389,12 +2558,19 @@
     <w:tblPr>
       <w:tblStyleRowBandSize w:val="1"/>
       <w:tblStyleColBandSize w:val="1"/>
+      <w:tblInd w:w="0" w:type="dxa"/>
       <w:tblBorders>
         <w:top w:val="single" w:sz="8" w:space="0" w:color="DE6C36" w:themeColor="accent3"/>
         <w:left w:val="single" w:sz="8" w:space="0" w:color="DE6C36" w:themeColor="accent3"/>
         <w:bottom w:val="single" w:sz="8" w:space="0" w:color="DE6C36" w:themeColor="accent3"/>
         <w:right w:val="single" w:sz="8" w:space="0" w:color="DE6C36" w:themeColor="accent3"/>
       </w:tblBorders>
+      <w:tblCellMar>
+        <w:top w:w="0" w:type="dxa"/>
+        <w:left w:w="108" w:type="dxa"/>
+        <w:bottom w:w="0" w:type="dxa"/>
+        <w:right w:w="108" w:type="dxa"/>
+      </w:tblCellMar>
     </w:tblPr>
     <w:tblStylePr w:type="firstRow">
       <w:pPr>
@@ -2727,542 +2903,6 @@
     <w:unhideWhenUsed/>
   </w:style>
 </w:styles>
-</file>
-
-<file path=word/glossary/document.xml><?xml version="1.0" encoding="utf-8"?>
-<w:glossaryDocument xmlns:wpc="http://schemas.microsoft.com/office/word/2010/wordprocessingCanvas" xmlns:mc="http://schemas.openxmlformats.org/markup-compatibility/2006" xmlns:o="urn:schemas-microsoft-com:office:office" xmlns:r="http://schemas.openxmlformats.org/officeDocument/2006/relationships" xmlns:m="http://schemas.openxmlformats.org/officeDocument/2006/math" xmlns:v="urn:schemas-microsoft-com:vml" xmlns:wp14="http://schemas.microsoft.com/office/word/2010/wordprocessingDrawing" xmlns:wp="http://schemas.openxmlformats.org/drawingml/2006/wordprocessingDrawing" xmlns:w10="urn:schemas-microsoft-com:office:word" xmlns:w="http://schemas.openxmlformats.org/wordprocessingml/2006/main" xmlns:w14="http://schemas.microsoft.com/office/word/2010/wordml" xmlns:wpg="http://schemas.microsoft.com/office/word/2010/wordprocessingGroup" xmlns:wpi="http://schemas.microsoft.com/office/word/2010/wordprocessingInk" xmlns:wne="http://schemas.microsoft.com/office/word/2006/wordml" xmlns:wps="http://schemas.microsoft.com/office/word/2010/wordprocessingShape" mc:Ignorable="w14 wp14"/>
-</file>
-
-<file path=word/glossary/fontTable.xml><?xml version="1.0" encoding="utf-8"?>
-<w:fonts xmlns:mc="http://schemas.openxmlformats.org/markup-compatibility/2006" xmlns:r="http://schemas.openxmlformats.org/officeDocument/2006/relationships" xmlns:w="http://schemas.openxmlformats.org/wordprocessingml/2006/main" xmlns:w14="http://schemas.microsoft.com/office/word/2010/wordml" mc:Ignorable="w14">
-  <w:font w:name="Wingdings">
-    <w:panose1 w:val="05000000000000000000"/>
-    <w:charset w:val="02"/>
-    <w:family w:val="auto"/>
-    <w:pitch w:val="variable"/>
-    <w:sig w:usb0="00000000" w:usb1="10000000" w:usb2="00000000" w:usb3="00000000" w:csb0="80000000" w:csb1="00000000"/>
-  </w:font>
-  <w:font w:name="Times New Roman">
-    <w:panose1 w:val="02020603050405020304"/>
-    <w:charset w:val="00"/>
-    <w:family w:val="roman"/>
-    <w:pitch w:val="variable"/>
-    <w:sig w:usb0="E0002AFF" w:usb1="C0007841" w:usb2="00000009" w:usb3="00000000" w:csb0="000001FF" w:csb1="00000000"/>
-  </w:font>
-  <w:font w:name="游ゴシック">
-    <w:panose1 w:val="020B0400000000000000"/>
-    <w:charset w:val="80"/>
-    <w:family w:val="modern"/>
-    <w:pitch w:val="variable"/>
-    <w:sig w:usb0="E00002FF" w:usb1="2AC7FDFF" w:usb2="00000016" w:usb3="00000000" w:csb0="0002009F" w:csb1="00000000"/>
-  </w:font>
-  <w:font w:name="Century">
-    <w:panose1 w:val="02040604050505020304"/>
-    <w:charset w:val="00"/>
-    <w:family w:val="roman"/>
-    <w:pitch w:val="variable"/>
-    <w:sig w:usb0="00000287" w:usb1="00000000" w:usb2="00000000" w:usb3="00000000" w:csb0="0000009F" w:csb1="00000000"/>
-  </w:font>
-  <w:font w:name="ＭＳ 明朝">
-    <w:altName w:val="MS Mincho"/>
-    <w:panose1 w:val="02020609040205080304"/>
-    <w:charset w:val="80"/>
-    <w:family w:val="roman"/>
-    <w:pitch w:val="fixed"/>
-    <w:sig w:usb0="E00002FF" w:usb1="6AC7FDFB" w:usb2="00000012" w:usb3="00000000" w:csb0="0002009F" w:csb1="00000000"/>
-  </w:font>
-  <w:font w:name="ＭＳ ゴシック">
-    <w:altName w:val="MS Gothic"/>
-    <w:panose1 w:val="020B0609070205080204"/>
-    <w:charset w:val="80"/>
-    <w:family w:val="modern"/>
-    <w:pitch w:val="fixed"/>
-    <w:sig w:usb0="E00002FF" w:usb1="6AC7FDFB" w:usb2="00000012" w:usb3="00000000" w:csb0="0002009F" w:csb1="00000000"/>
-  </w:font>
-  <w:font w:name="Arial">
-    <w:panose1 w:val="020B0604020202020204"/>
-    <w:charset w:val="00"/>
-    <w:family w:val="swiss"/>
-    <w:pitch w:val="variable"/>
-    <w:sig w:usb0="E0002AFF" w:usb1="C0007843" w:usb2="00000009" w:usb3="00000000" w:csb0="000001FF" w:csb1="00000000"/>
-  </w:font>
-</w:fonts>
-</file>
-
-<file path=word/glossary/settings.xml><?xml version="1.0" encoding="utf-8"?>
-<w:settings xmlns:mc="http://schemas.openxmlformats.org/markup-compatibility/2006" xmlns:o="urn:schemas-microsoft-com:office:office" xmlns:r="http://schemas.openxmlformats.org/officeDocument/2006/relationships" xmlns:m="http://schemas.openxmlformats.org/officeDocument/2006/math" xmlns:v="urn:schemas-microsoft-com:vml" xmlns:w10="urn:schemas-microsoft-com:office:word" xmlns:w="http://schemas.openxmlformats.org/wordprocessingml/2006/main" xmlns:w14="http://schemas.microsoft.com/office/word/2010/wordml" xmlns:sl="http://schemas.openxmlformats.org/schemaLibrary/2006/main" mc:Ignorable="w14">
-  <w:view w:val="normal"/>
-  <w:bordersDoNotSurroundHeader/>
-  <w:bordersDoNotSurroundFooter/>
-  <w:defaultTabStop w:val="840"/>
-  <w:displayHorizontalDrawingGridEvery w:val="0"/>
-  <w:displayVerticalDrawingGridEvery w:val="2"/>
-  <w:characterSpacingControl w:val="compressPunctuation"/>
-  <w:compat>
-    <w:spaceForUL/>
-    <w:balanceSingleByteDoubleByteWidth/>
-    <w:doNotLeaveBackslashAlone/>
-    <w:ulTrailSpace/>
-    <w:doNotExpandShiftReturn/>
-    <w:adjustLineHeightInTable/>
-    <w:useFELayout/>
-    <w:compatSetting w:name="compatibilityMode" w:uri="http://schemas.microsoft.com/office/word" w:val="12"/>
-  </w:compat>
-  <w:rsids>
-    <w:rsidRoot w:val="009C7CBB"/>
-    <w:rsid w:val="004C764A"/>
-    <w:rsid w:val="006C745A"/>
-    <w:rsid w:val="007344AE"/>
-    <w:rsid w:val="00871935"/>
-    <w:rsid w:val="009C7CBB"/>
-    <w:rsid w:val="00F1161F"/>
-  </w:rsids>
-  <m:mathPr>
-    <m:mathFont m:val="Cambria Math"/>
-    <m:brkBin m:val="before"/>
-    <m:brkBinSub m:val="--"/>
-    <m:smallFrac m:val="0"/>
-    <m:dispDef/>
-    <m:lMargin m:val="0"/>
-    <m:rMargin m:val="0"/>
-    <m:defJc m:val="centerGroup"/>
-    <m:wrapIndent m:val="1440"/>
-    <m:intLim m:val="subSup"/>
-    <m:naryLim m:val="undOvr"/>
-  </m:mathPr>
-  <w:themeFontLang w:val="en-US" w:eastAsia="ja-JP"/>
-  <w:clrSchemeMapping w:bg1="light1" w:t1="dark1" w:bg2="light2" w:t2="dark2" w:accent1="accent1" w:accent2="accent2" w:accent3="accent3" w:accent4="accent4" w:accent5="accent5" w:accent6="accent6" w:hyperlink="hyperlink" w:followedHyperlink="followedHyperlink"/>
-  <w:decimalSymbol w:val="."/>
-  <w:listSeparator w:val=","/>
-</w:settings>
-</file>
-
-<file path=word/glossary/styles.xml><?xml version="1.0" encoding="utf-8"?>
-<w:styles xmlns:mc="http://schemas.openxmlformats.org/markup-compatibility/2006" xmlns:r="http://schemas.openxmlformats.org/officeDocument/2006/relationships" xmlns:w="http://schemas.openxmlformats.org/wordprocessingml/2006/main" xmlns:w14="http://schemas.microsoft.com/office/word/2010/wordml" mc:Ignorable="w14">
-  <w:docDefaults>
-    <w:rPrDefault>
-      <w:rPr>
-        <w:rFonts w:asciiTheme="minorHAnsi" w:eastAsiaTheme="minorEastAsia" w:hAnsiTheme="minorHAnsi" w:cstheme="minorBidi"/>
-        <w:kern w:val="2"/>
-        <w:sz w:val="21"/>
-        <w:szCs w:val="22"/>
-        <w:lang w:val="en-US" w:eastAsia="ja-JP" w:bidi="ar-SA"/>
-      </w:rPr>
-    </w:rPrDefault>
-    <w:pPrDefault/>
-  </w:docDefaults>
-  <w:latentStyles w:defLockedState="0" w:defUIPriority="99" w:defSemiHidden="1" w:defUnhideWhenUsed="1" w:defQFormat="0" w:count="267">
-    <w:lsdException w:name="Normal" w:semiHidden="0" w:uiPriority="0" w:unhideWhenUsed="0" w:qFormat="1"/>
-    <w:lsdException w:name="heading 1" w:semiHidden="0" w:uiPriority="9" w:unhideWhenUsed="0" w:qFormat="1"/>
-    <w:lsdException w:name="heading 2" w:uiPriority="9" w:qFormat="1"/>
-    <w:lsdException w:name="heading 3" w:uiPriority="9" w:qFormat="1"/>
-    <w:lsdException w:name="heading 4" w:uiPriority="9" w:qFormat="1"/>
-    <w:lsdException w:name="heading 5" w:uiPriority="9" w:qFormat="1"/>
-    <w:lsdException w:name="heading 6" w:uiPriority="9" w:qFormat="1"/>
-    <w:lsdException w:name="heading 7" w:uiPriority="9" w:qFormat="1"/>
-    <w:lsdException w:name="heading 8" w:uiPriority="9" w:qFormat="1"/>
-    <w:lsdException w:name="heading 9" w:uiPriority="9" w:qFormat="1"/>
-    <w:lsdException w:name="toc 1" w:uiPriority="39"/>
-    <w:lsdException w:name="toc 2" w:uiPriority="39"/>
-    <w:lsdException w:name="toc 3" w:uiPriority="39"/>
-    <w:lsdException w:name="toc 4" w:uiPriority="39"/>
-    <w:lsdException w:name="toc 5" w:uiPriority="39"/>
-    <w:lsdException w:name="toc 6" w:uiPriority="39"/>
-    <w:lsdException w:name="toc 7" w:uiPriority="39"/>
-    <w:lsdException w:name="toc 8" w:uiPriority="39"/>
-    <w:lsdException w:name="toc 9" w:uiPriority="39"/>
-    <w:lsdException w:name="caption" w:uiPriority="35" w:qFormat="1"/>
-    <w:lsdException w:name="Title" w:semiHidden="0" w:uiPriority="10" w:unhideWhenUsed="0" w:qFormat="1"/>
-    <w:lsdException w:name="Default Paragraph Font" w:uiPriority="1"/>
-    <w:lsdException w:name="Subtitle" w:semiHidden="0" w:uiPriority="11" w:unhideWhenUsed="0" w:qFormat="1"/>
-    <w:lsdException w:name="Strong" w:semiHidden="0" w:uiPriority="22" w:unhideWhenUsed="0" w:qFormat="1"/>
-    <w:lsdException w:name="Emphasis" w:semiHidden="0" w:uiPriority="20" w:unhideWhenUsed="0" w:qFormat="1"/>
-    <w:lsdException w:name="Table Grid" w:semiHidden="0" w:uiPriority="59" w:unhideWhenUsed="0"/>
-    <w:lsdException w:name="Placeholder Text" w:unhideWhenUsed="0"/>
-    <w:lsdException w:name="No Spacing" w:semiHidden="0" w:uiPriority="1" w:unhideWhenUsed="0" w:qFormat="1"/>
-    <w:lsdException w:name="Light Shading" w:semiHidden="0" w:uiPriority="60" w:unhideWhenUsed="0"/>
-    <w:lsdException w:name="Light List" w:semiHidden="0" w:uiPriority="61" w:unhideWhenUsed="0"/>
-    <w:lsdException w:name="Light Grid" w:semiHidden="0" w:uiPriority="62" w:unhideWhenUsed="0"/>
-    <w:lsdException w:name="Medium Shading 1" w:semiHidden="0" w:uiPriority="63" w:unhideWhenUsed="0"/>
-    <w:lsdException w:name="Medium Shading 2" w:semiHidden="0" w:uiPriority="64" w:unhideWhenUsed="0"/>
-    <w:lsdException w:name="Medium List 1" w:semiHidden="0" w:uiPriority="65" w:unhideWhenUsed="0"/>
-    <w:lsdException w:name="Medium List 2" w:semiHidden="0" w:uiPriority="66" w:unhideWhenUsed="0"/>
-    <w:lsdException w:name="Medium Grid 1" w:semiHidden="0" w:uiPriority="67" w:unhideWhenUsed="0"/>
-    <w:lsdException w:name="Medium Grid 2" w:semiHidden="0" w:uiPriority="68" w:unhideWhenUsed="0"/>
-    <w:lsdException w:name="Medium Grid 3" w:semiHidden="0" w:uiPriority="69" w:unhideWhenUsed="0"/>
-    <w:lsdException w:name="Dark List" w:semiHidden="0" w:uiPriority="70" w:unhideWhenUsed="0"/>
-    <w:lsdException w:name="Colorful Shading" w:semiHidden="0" w:uiPriority="71" w:unhideWhenUsed="0"/>
-    <w:lsdException w:name="Colorful List" w:semiHidden="0" w:uiPriority="72" w:unhideWhenUsed="0"/>
-    <w:lsdException w:name="Colorful Grid" w:semiHidden="0" w:uiPriority="73" w:unhideWhenUsed="0"/>
-    <w:lsdException w:name="Light Shading Accent 1" w:semiHidden="0" w:uiPriority="60" w:unhideWhenUsed="0"/>
-    <w:lsdException w:name="Light List Accent 1" w:semiHidden="0" w:uiPriority="61" w:unhideWhenUsed="0"/>
-    <w:lsdException w:name="Light Grid Accent 1" w:semiHidden="0" w:uiPriority="62" w:unhideWhenUsed="0"/>
-    <w:lsdException w:name="Medium Shading 1 Accent 1" w:semiHidden="0" w:uiPriority="63" w:unhideWhenUsed="0"/>
-    <w:lsdException w:name="Medium Shading 2 Accent 1" w:semiHidden="0" w:uiPriority="64" w:unhideWhenUsed="0"/>
-    <w:lsdException w:name="Medium List 1 Accent 1" w:semiHidden="0" w:uiPriority="65" w:unhideWhenUsed="0"/>
-    <w:lsdException w:name="Revision" w:unhideWhenUsed="0"/>
-    <w:lsdException w:name="List Paragraph" w:semiHidden="0" w:uiPriority="34" w:unhideWhenUsed="0" w:qFormat="1"/>
-    <w:lsdException w:name="Quote" w:semiHidden="0" w:uiPriority="29" w:unhideWhenUsed="0" w:qFormat="1"/>
-    <w:lsdException w:name="Intense Quote" w:semiHidden="0" w:uiPriority="30" w:unhideWhenUsed="0" w:qFormat="1"/>
-    <w:lsdException w:name="Medium List 2 Accent 1" w:semiHidden="0" w:uiPriority="66" w:unhideWhenUsed="0"/>
-    <w:lsdException w:name="Medium Grid 1 Accent 1" w:semiHidden="0" w:uiPriority="67" w:unhideWhenUsed="0"/>
-    <w:lsdException w:name="Medium Grid 2 Accent 1" w:semiHidden="0" w:uiPriority="68" w:unhideWhenUsed="0"/>
-    <w:lsdException w:name="Medium Grid 3 Accent 1" w:semiHidden="0" w:uiPriority="69" w:unhideWhenUsed="0"/>
-    <w:lsdException w:name="Dark List Accent 1" w:semiHidden="0" w:uiPriority="70" w:unhideWhenUsed="0"/>
-    <w:lsdException w:name="Colorful Shading Accent 1" w:semiHidden="0" w:uiPriority="71" w:unhideWhenUsed="0"/>
-    <w:lsdException w:name="Colorful List Accent 1" w:semiHidden="0" w:uiPriority="72" w:unhideWhenUsed="0"/>
-    <w:lsdException w:name="Colorful Grid Accent 1" w:semiHidden="0" w:uiPriority="73" w:unhideWhenUsed="0"/>
-    <w:lsdException w:name="Light Shading Accent 2" w:semiHidden="0" w:uiPriority="60" w:unhideWhenUsed="0"/>
-    <w:lsdException w:name="Light List Accent 2" w:semiHidden="0" w:uiPriority="61" w:unhideWhenUsed="0"/>
-    <w:lsdException w:name="Light Grid Accent 2" w:semiHidden="0" w:uiPriority="62" w:unhideWhenUsed="0"/>
-    <w:lsdException w:name="Medium Shading 1 Accent 2" w:semiHidden="0" w:uiPriority="63" w:unhideWhenUsed="0"/>
-    <w:lsdException w:name="Medium Shading 2 Accent 2" w:semiHidden="0" w:uiPriority="64" w:unhideWhenUsed="0"/>
-    <w:lsdException w:name="Medium List 1 Accent 2" w:semiHidden="0" w:uiPriority="65" w:unhideWhenUsed="0"/>
-    <w:lsdException w:name="Medium List 2 Accent 2" w:semiHidden="0" w:uiPriority="66" w:unhideWhenUsed="0"/>
-    <w:lsdException w:name="Medium Grid 1 Accent 2" w:semiHidden="0" w:uiPriority="67" w:unhideWhenUsed="0"/>
-    <w:lsdException w:name="Medium Grid 2 Accent 2" w:semiHidden="0" w:uiPriority="68" w:unhideWhenUsed="0"/>
-    <w:lsdException w:name="Medium Grid 3 Accent 2" w:semiHidden="0" w:uiPriority="69" w:unhideWhenUsed="0"/>
-    <w:lsdException w:name="Dark List Accent 2" w:semiHidden="0" w:uiPriority="70" w:unhideWhenUsed="0"/>
-    <w:lsdException w:name="Colorful Shading Accent 2" w:semiHidden="0" w:uiPriority="71" w:unhideWhenUsed="0"/>
-    <w:lsdException w:name="Colorful List Accent 2" w:semiHidden="0" w:uiPriority="72" w:unhideWhenUsed="0"/>
-    <w:lsdException w:name="Colorful Grid Accent 2" w:semiHidden="0" w:uiPriority="73" w:unhideWhenUsed="0"/>
-    <w:lsdException w:name="Light Shading Accent 3" w:semiHidden="0" w:uiPriority="60" w:unhideWhenUsed="0"/>
-    <w:lsdException w:name="Light List Accent 3" w:semiHidden="0" w:uiPriority="61" w:unhideWhenUsed="0"/>
-    <w:lsdException w:name="Light Grid Accent 3" w:semiHidden="0" w:uiPriority="62" w:unhideWhenUsed="0"/>
-    <w:lsdException w:name="Medium Shading 1 Accent 3" w:semiHidden="0" w:uiPriority="63" w:unhideWhenUsed="0"/>
-    <w:lsdException w:name="Medium Shading 2 Accent 3" w:semiHidden="0" w:uiPriority="64" w:unhideWhenUsed="0"/>
-    <w:lsdException w:name="Medium List 1 Accent 3" w:semiHidden="0" w:uiPriority="65" w:unhideWhenUsed="0"/>
-    <w:lsdException w:name="Medium List 2 Accent 3" w:semiHidden="0" w:uiPriority="66" w:unhideWhenUsed="0"/>
-    <w:lsdException w:name="Medium Grid 1 Accent 3" w:semiHidden="0" w:uiPriority="67" w:unhideWhenUsed="0"/>
-    <w:lsdException w:name="Medium Grid 2 Accent 3" w:semiHidden="0" w:uiPriority="68" w:unhideWhenUsed="0"/>
-    <w:lsdException w:name="Medium Grid 3 Accent 3" w:semiHidden="0" w:uiPriority="69" w:unhideWhenUsed="0"/>
-    <w:lsdException w:name="Dark List Accent 3" w:semiHidden="0" w:uiPriority="70" w:unhideWhenUsed="0"/>
-    <w:lsdException w:name="Colorful Shading Accent 3" w:semiHidden="0" w:uiPriority="71" w:unhideWhenUsed="0"/>
-    <w:lsdException w:name="Colorful List Accent 3" w:semiHidden="0" w:uiPriority="72" w:unhideWhenUsed="0"/>
-    <w:lsdException w:name="Colorful Grid Accent 3" w:semiHidden="0" w:uiPriority="73" w:unhideWhenUsed="0"/>
-    <w:lsdException w:name="Light Shading Accent 4" w:semiHidden="0" w:uiPriority="60" w:unhideWhenUsed="0"/>
-    <w:lsdException w:name="Light List Accent 4" w:semiHidden="0" w:uiPriority="61" w:unhideWhenUsed="0"/>
-    <w:lsdException w:name="Light Grid Accent 4" w:semiHidden="0" w:uiPriority="62" w:unhideWhenUsed="0"/>
-    <w:lsdException w:name="Medium Shading 1 Accent 4" w:semiHidden="0" w:uiPriority="63" w:unhideWhenUsed="0"/>
-    <w:lsdException w:name="Medium Shading 2 Accent 4" w:semiHidden="0" w:uiPriority="64" w:unhideWhenUsed="0"/>
-    <w:lsdException w:name="Medium List 1 Accent 4" w:semiHidden="0" w:uiPriority="65" w:unhideWhenUsed="0"/>
-    <w:lsdException w:name="Medium List 2 Accent 4" w:semiHidden="0" w:uiPriority="66" w:unhideWhenUsed="0"/>
-    <w:lsdException w:name="Medium Grid 1 Accent 4" w:semiHidden="0" w:uiPriority="67" w:unhideWhenUsed="0"/>
-    <w:lsdException w:name="Medium Grid 2 Accent 4" w:semiHidden="0" w:uiPriority="68" w:unhideWhenUsed="0"/>
-    <w:lsdException w:name="Medium Grid 3 Accent 4" w:semiHidden="0" w:uiPriority="69" w:unhideWhenUsed="0"/>
-    <w:lsdException w:name="Dark List Accent 4" w:semiHidden="0" w:uiPriority="70" w:unhideWhenUsed="0"/>
-    <w:lsdException w:name="Colorful Shading Accent 4" w:semiHidden="0" w:uiPriority="71" w:unhideWhenUsed="0"/>
-    <w:lsdException w:name="Colorful List Accent 4" w:semiHidden="0" w:uiPriority="72" w:unhideWhenUsed="0"/>
-    <w:lsdException w:name="Colorful Grid Accent 4" w:semiHidden="0" w:uiPriority="73" w:unhideWhenUsed="0"/>
-    <w:lsdException w:name="Light Shading Accent 5" w:semiHidden="0" w:uiPriority="60" w:unhideWhenUsed="0"/>
-    <w:lsdException w:name="Light List Accent 5" w:semiHidden="0" w:uiPriority="61" w:unhideWhenUsed="0"/>
-    <w:lsdException w:name="Light Grid Accent 5" w:semiHidden="0" w:uiPriority="62" w:unhideWhenUsed="0"/>
-    <w:lsdException w:name="Medium Shading 1 Accent 5" w:semiHidden="0" w:uiPriority="63" w:unhideWhenUsed="0"/>
-    <w:lsdException w:name="Medium Shading 2 Accent 5" w:semiHidden="0" w:uiPriority="64" w:unhideWhenUsed="0"/>
-    <w:lsdException w:name="Medium List 1 Accent 5" w:semiHidden="0" w:uiPriority="65" w:unhideWhenUsed="0"/>
-    <w:lsdException w:name="Medium List 2 Accent 5" w:semiHidden="0" w:uiPriority="66" w:unhideWhenUsed="0"/>
-    <w:lsdException w:name="Medium Grid 1 Accent 5" w:semiHidden="0" w:uiPriority="67" w:unhideWhenUsed="0"/>
-    <w:lsdException w:name="Medium Grid 2 Accent 5" w:semiHidden="0" w:uiPriority="68" w:unhideWhenUsed="0"/>
-    <w:lsdException w:name="Medium Grid 3 Accent 5" w:semiHidden="0" w:uiPriority="69" w:unhideWhenUsed="0"/>
-    <w:lsdException w:name="Dark List Accent 5" w:semiHidden="0" w:uiPriority="70" w:unhideWhenUsed="0"/>
-    <w:lsdException w:name="Colorful Shading Accent 5" w:semiHidden="0" w:uiPriority="71" w:unhideWhenUsed="0"/>
-    <w:lsdException w:name="Colorful List Accent 5" w:semiHidden="0" w:uiPriority="72" w:unhideWhenUsed="0"/>
-    <w:lsdException w:name="Colorful Grid Accent 5" w:semiHidden="0" w:uiPriority="73" w:unhideWhenUsed="0"/>
-    <w:lsdException w:name="Light Shading Accent 6" w:semiHidden="0" w:uiPriority="60" w:unhideWhenUsed="0"/>
-    <w:lsdException w:name="Light List Accent 6" w:semiHidden="0" w:uiPriority="61" w:unhideWhenUsed="0"/>
-    <w:lsdException w:name="Light Grid Accent 6" w:semiHidden="0" w:uiPriority="62" w:unhideWhenUsed="0"/>
-    <w:lsdException w:name="Medium Shading 1 Accent 6" w:semiHidden="0" w:uiPriority="63" w:unhideWhenUsed="0"/>
-    <w:lsdException w:name="Medium Shading 2 Accent 6" w:semiHidden="0" w:uiPriority="64" w:unhideWhenUsed="0"/>
-    <w:lsdException w:name="Medium List 1 Accent 6" w:semiHidden="0" w:uiPriority="65" w:unhideWhenUsed="0"/>
-    <w:lsdException w:name="Medium List 2 Accent 6" w:semiHidden="0" w:uiPriority="66" w:unhideWhenUsed="0"/>
-    <w:lsdException w:name="Medium Grid 1 Accent 6" w:semiHidden="0" w:uiPriority="67" w:unhideWhenUsed="0"/>
-    <w:lsdException w:name="Medium Grid 2 Accent 6" w:semiHidden="0" w:uiPriority="68" w:unhideWhenUsed="0"/>
-    <w:lsdException w:name="Medium Grid 3 Accent 6" w:semiHidden="0" w:uiPriority="69" w:unhideWhenUsed="0"/>
-    <w:lsdException w:name="Dark List Accent 6" w:semiHidden="0" w:uiPriority="70" w:unhideWhenUsed="0"/>
-    <w:lsdException w:name="Colorful Shading Accent 6" w:semiHidden="0" w:uiPriority="71" w:unhideWhenUsed="0"/>
-    <w:lsdException w:name="Colorful List Accent 6" w:semiHidden="0" w:uiPriority="72" w:unhideWhenUsed="0"/>
-    <w:lsdException w:name="Colorful Grid Accent 6" w:semiHidden="0" w:uiPriority="73" w:unhideWhenUsed="0"/>
-    <w:lsdException w:name="Subtle Emphasis" w:semiHidden="0" w:uiPriority="19" w:unhideWhenUsed="0" w:qFormat="1"/>
-    <w:lsdException w:name="Intense Emphasis" w:semiHidden="0" w:uiPriority="21" w:unhideWhenUsed="0" w:qFormat="1"/>
-    <w:lsdException w:name="Subtle Reference" w:semiHidden="0" w:uiPriority="31" w:unhideWhenUsed="0" w:qFormat="1"/>
-    <w:lsdException w:name="Intense Reference" w:semiHidden="0" w:uiPriority="32" w:unhideWhenUsed="0" w:qFormat="1"/>
-    <w:lsdException w:name="Book Title" w:semiHidden="0" w:uiPriority="33" w:unhideWhenUsed="0" w:qFormat="1"/>
-    <w:lsdException w:name="Bibliography" w:uiPriority="37"/>
-    <w:lsdException w:name="TOC Heading" w:uiPriority="39" w:qFormat="1"/>
-  </w:latentStyles>
-  <w:style w:type="paragraph" w:default="1" w:styleId="a">
-    <w:name w:val="Normal"/>
-    <w:qFormat/>
-    <w:pPr>
-      <w:widowControl w:val="0"/>
-      <w:jc w:val="both"/>
-    </w:pPr>
-  </w:style>
-  <w:style w:type="character" w:default="1" w:styleId="a0">
-    <w:name w:val="Default Paragraph Font"/>
-    <w:uiPriority w:val="1"/>
-    <w:semiHidden/>
-    <w:unhideWhenUsed/>
-  </w:style>
-  <w:style w:type="table" w:default="1" w:styleId="a1">
-    <w:name w:val="Normal Table"/>
-    <w:uiPriority w:val="99"/>
-    <w:semiHidden/>
-    <w:unhideWhenUsed/>
-    <w:tblPr>
-      <w:tblInd w:w="0" w:type="dxa"/>
-      <w:tblCellMar>
-        <w:top w:w="0" w:type="dxa"/>
-        <w:left w:w="108" w:type="dxa"/>
-        <w:bottom w:w="0" w:type="dxa"/>
-        <w:right w:w="108" w:type="dxa"/>
-      </w:tblCellMar>
-    </w:tblPr>
-  </w:style>
-  <w:style w:type="numbering" w:default="1" w:styleId="a2">
-    <w:name w:val="No List"/>
-    <w:uiPriority w:val="99"/>
-    <w:semiHidden/>
-    <w:unhideWhenUsed/>
-  </w:style>
-  <w:style w:type="paragraph" w:customStyle="1" w:styleId="DCCF83ACA6F84C0783E5BCBBD595220E">
-    <w:name w:val="DCCF83ACA6F84C0783E5BCBBD595220E"/>
-    <w:rsid w:val="009C7CBB"/>
-    <w:pPr>
-      <w:widowControl w:val="0"/>
-      <w:jc w:val="both"/>
-    </w:pPr>
-  </w:style>
-  <w:style w:type="paragraph" w:customStyle="1" w:styleId="75F6DC9F399C4C5AAE3A827D1A83CAC0">
-    <w:name w:val="75F6DC9F399C4C5AAE3A827D1A83CAC0"/>
-    <w:rsid w:val="009C7CBB"/>
-    <w:pPr>
-      <w:widowControl w:val="0"/>
-      <w:jc w:val="both"/>
-    </w:pPr>
-  </w:style>
-  <w:style w:type="paragraph" w:customStyle="1" w:styleId="56B9C5E2DDE64AB3908063872816F10A">
-    <w:name w:val="56B9C5E2DDE64AB3908063872816F10A"/>
-    <w:rsid w:val="009C7CBB"/>
-    <w:pPr>
-      <w:widowControl w:val="0"/>
-      <w:jc w:val="both"/>
-    </w:pPr>
-  </w:style>
-  <w:style w:type="paragraph" w:customStyle="1" w:styleId="204A3B2FF25A4CAFB15B73A36762C63A">
-    <w:name w:val="204A3B2FF25A4CAFB15B73A36762C63A"/>
-    <w:rsid w:val="009C7CBB"/>
-    <w:pPr>
-      <w:widowControl w:val="0"/>
-      <w:jc w:val="both"/>
-    </w:pPr>
-  </w:style>
-  <w:style w:type="paragraph" w:customStyle="1" w:styleId="9F3357178A4B466E9853978FDFFDCE39">
-    <w:name w:val="9F3357178A4B466E9853978FDFFDCE39"/>
-    <w:rsid w:val="009C7CBB"/>
-    <w:pPr>
-      <w:widowControl w:val="0"/>
-      <w:jc w:val="both"/>
-    </w:pPr>
-  </w:style>
-</w:styles>
-</file>
-
-<file path=word/glossary/stylesWithEffects.xml><?xml version="1.0" encoding="utf-8"?>
-<w:styles xmlns:wpc="http://schemas.microsoft.com/office/word/2010/wordprocessingCanvas" xmlns:mc="http://schemas.openxmlformats.org/markup-compatibility/2006" xmlns:o="urn:schemas-microsoft-com:office:office" xmlns:r="http://schemas.openxmlformats.org/officeDocument/2006/relationships" xmlns:m="http://schemas.openxmlformats.org/officeDocument/2006/math" xmlns:v="urn:schemas-microsoft-com:vml" xmlns:wp14="http://schemas.microsoft.com/office/word/2010/wordprocessingDrawing" xmlns:wp="http://schemas.openxmlformats.org/drawingml/2006/wordprocessingDrawing" xmlns:w10="urn:schemas-microsoft-com:office:word" xmlns:w="http://schemas.openxmlformats.org/wordprocessingml/2006/main" xmlns:w14="http://schemas.microsoft.com/office/word/2010/wordml" xmlns:wpg="http://schemas.microsoft.com/office/word/2010/wordprocessingGroup" xmlns:wpi="http://schemas.microsoft.com/office/word/2010/wordprocessingInk" xmlns:wne="http://schemas.microsoft.com/office/word/2006/wordml" xmlns:wps="http://schemas.microsoft.com/office/word/2010/wordprocessingShape" mc:Ignorable="w14 wp14">
-  <w:docDefaults>
-    <w:rPrDefault>
-      <w:rPr>
-        <w:rFonts w:asciiTheme="minorHAnsi" w:eastAsiaTheme="minorEastAsia" w:hAnsiTheme="minorHAnsi" w:cstheme="minorBidi"/>
-        <w:kern w:val="2"/>
-        <w:sz w:val="21"/>
-        <w:szCs w:val="22"/>
-        <w:lang w:val="en-US" w:eastAsia="ja-JP" w:bidi="ar-SA"/>
-      </w:rPr>
-    </w:rPrDefault>
-    <w:pPrDefault/>
-  </w:docDefaults>
-  <w:latentStyles w:defLockedState="0" w:defUIPriority="99" w:defSemiHidden="1" w:defUnhideWhenUsed="1" w:defQFormat="0" w:count="267">
-    <w:lsdException w:name="Normal" w:semiHidden="0" w:uiPriority="0" w:unhideWhenUsed="0" w:qFormat="1"/>
-    <w:lsdException w:name="heading 1" w:semiHidden="0" w:uiPriority="9" w:unhideWhenUsed="0" w:qFormat="1"/>
-    <w:lsdException w:name="heading 2" w:uiPriority="9" w:qFormat="1"/>
-    <w:lsdException w:name="heading 3" w:uiPriority="9" w:qFormat="1"/>
-    <w:lsdException w:name="heading 4" w:uiPriority="9" w:qFormat="1"/>
-    <w:lsdException w:name="heading 5" w:uiPriority="9" w:qFormat="1"/>
-    <w:lsdException w:name="heading 6" w:uiPriority="9" w:qFormat="1"/>
-    <w:lsdException w:name="heading 7" w:uiPriority="9" w:qFormat="1"/>
-    <w:lsdException w:name="heading 8" w:uiPriority="9" w:qFormat="1"/>
-    <w:lsdException w:name="heading 9" w:uiPriority="9" w:qFormat="1"/>
-    <w:lsdException w:name="toc 1" w:uiPriority="39"/>
-    <w:lsdException w:name="toc 2" w:uiPriority="39"/>
-    <w:lsdException w:name="toc 3" w:uiPriority="39"/>
-    <w:lsdException w:name="toc 4" w:uiPriority="39"/>
-    <w:lsdException w:name="toc 5" w:uiPriority="39"/>
-    <w:lsdException w:name="toc 6" w:uiPriority="39"/>
-    <w:lsdException w:name="toc 7" w:uiPriority="39"/>
-    <w:lsdException w:name="toc 8" w:uiPriority="39"/>
-    <w:lsdException w:name="toc 9" w:uiPriority="39"/>
-    <w:lsdException w:name="caption" w:uiPriority="35" w:qFormat="1"/>
-    <w:lsdException w:name="Title" w:semiHidden="0" w:uiPriority="10" w:unhideWhenUsed="0" w:qFormat="1"/>
-    <w:lsdException w:name="Default Paragraph Font" w:uiPriority="1"/>
-    <w:lsdException w:name="Subtitle" w:semiHidden="0" w:uiPriority="11" w:unhideWhenUsed="0" w:qFormat="1"/>
-    <w:lsdException w:name="Strong" w:semiHidden="0" w:uiPriority="22" w:unhideWhenUsed="0" w:qFormat="1"/>
-    <w:lsdException w:name="Emphasis" w:semiHidden="0" w:uiPriority="20" w:unhideWhenUsed="0" w:qFormat="1"/>
-    <w:lsdException w:name="Table Grid" w:semiHidden="0" w:uiPriority="59" w:unhideWhenUsed="0"/>
-    <w:lsdException w:name="Placeholder Text" w:unhideWhenUsed="0"/>
-    <w:lsdException w:name="No Spacing" w:semiHidden="0" w:uiPriority="1" w:unhideWhenUsed="0" w:qFormat="1"/>
-    <w:lsdException w:name="Light Shading" w:semiHidden="0" w:uiPriority="60" w:unhideWhenUsed="0"/>
-    <w:lsdException w:name="Light List" w:semiHidden="0" w:uiPriority="61" w:unhideWhenUsed="0"/>
-    <w:lsdException w:name="Light Grid" w:semiHidden="0" w:uiPriority="62" w:unhideWhenUsed="0"/>
-    <w:lsdException w:name="Medium Shading 1" w:semiHidden="0" w:uiPriority="63" w:unhideWhenUsed="0"/>
-    <w:lsdException w:name="Medium Shading 2" w:semiHidden="0" w:uiPriority="64" w:unhideWhenUsed="0"/>
-    <w:lsdException w:name="Medium List 1" w:semiHidden="0" w:uiPriority="65" w:unhideWhenUsed="0"/>
-    <w:lsdException w:name="Medium List 2" w:semiHidden="0" w:uiPriority="66" w:unhideWhenUsed="0"/>
-    <w:lsdException w:name="Medium Grid 1" w:semiHidden="0" w:uiPriority="67" w:unhideWhenUsed="0"/>
-    <w:lsdException w:name="Medium Grid 2" w:semiHidden="0" w:uiPriority="68" w:unhideWhenUsed="0"/>
-    <w:lsdException w:name="Medium Grid 3" w:semiHidden="0" w:uiPriority="69" w:unhideWhenUsed="0"/>
-    <w:lsdException w:name="Dark List" w:semiHidden="0" w:uiPriority="70" w:unhideWhenUsed="0"/>
-    <w:lsdException w:name="Colorful Shading" w:semiHidden="0" w:uiPriority="71" w:unhideWhenUsed="0"/>
-    <w:lsdException w:name="Colorful List" w:semiHidden="0" w:uiPriority="72" w:unhideWhenUsed="0"/>
-    <w:lsdException w:name="Colorful Grid" w:semiHidden="0" w:uiPriority="73" w:unhideWhenUsed="0"/>
-    <w:lsdException w:name="Light Shading Accent 1" w:semiHidden="0" w:uiPriority="60" w:unhideWhenUsed="0"/>
-    <w:lsdException w:name="Light List Accent 1" w:semiHidden="0" w:uiPriority="61" w:unhideWhenUsed="0"/>
-    <w:lsdException w:name="Light Grid Accent 1" w:semiHidden="0" w:uiPriority="62" w:unhideWhenUsed="0"/>
-    <w:lsdException w:name="Medium Shading 1 Accent 1" w:semiHidden="0" w:uiPriority="63" w:unhideWhenUsed="0"/>
-    <w:lsdException w:name="Medium Shading 2 Accent 1" w:semiHidden="0" w:uiPriority="64" w:unhideWhenUsed="0"/>
-    <w:lsdException w:name="Medium List 1 Accent 1" w:semiHidden="0" w:uiPriority="65" w:unhideWhenUsed="0"/>
-    <w:lsdException w:name="Revision" w:unhideWhenUsed="0"/>
-    <w:lsdException w:name="List Paragraph" w:semiHidden="0" w:uiPriority="34" w:unhideWhenUsed="0" w:qFormat="1"/>
-    <w:lsdException w:name="Quote" w:semiHidden="0" w:uiPriority="29" w:unhideWhenUsed="0" w:qFormat="1"/>
-    <w:lsdException w:name="Intense Quote" w:semiHidden="0" w:uiPriority="30" w:unhideWhenUsed="0" w:qFormat="1"/>
-    <w:lsdException w:name="Medium List 2 Accent 1" w:semiHidden="0" w:uiPriority="66" w:unhideWhenUsed="0"/>
-    <w:lsdException w:name="Medium Grid 1 Accent 1" w:semiHidden="0" w:uiPriority="67" w:unhideWhenUsed="0"/>
-    <w:lsdException w:name="Medium Grid 2 Accent 1" w:semiHidden="0" w:uiPriority="68" w:unhideWhenUsed="0"/>
-    <w:lsdException w:name="Medium Grid 3 Accent 1" w:semiHidden="0" w:uiPriority="69" w:unhideWhenUsed="0"/>
-    <w:lsdException w:name="Dark List Accent 1" w:semiHidden="0" w:uiPriority="70" w:unhideWhenUsed="0"/>
-    <w:lsdException w:name="Colorful Shading Accent 1" w:semiHidden="0" w:uiPriority="71" w:unhideWhenUsed="0"/>
-    <w:lsdException w:name="Colorful List Accent 1" w:semiHidden="0" w:uiPriority="72" w:unhideWhenUsed="0"/>
-    <w:lsdException w:name="Colorful Grid Accent 1" w:semiHidden="0" w:uiPriority="73" w:unhideWhenUsed="0"/>
-    <w:lsdException w:name="Light Shading Accent 2" w:semiHidden="0" w:uiPriority="60" w:unhideWhenUsed="0"/>
-    <w:lsdException w:name="Light List Accent 2" w:semiHidden="0" w:uiPriority="61" w:unhideWhenUsed="0"/>
-    <w:lsdException w:name="Light Grid Accent 2" w:semiHidden="0" w:uiPriority="62" w:unhideWhenUsed="0"/>
-    <w:lsdException w:name="Medium Shading 1 Accent 2" w:semiHidden="0" w:uiPriority="63" w:unhideWhenUsed="0"/>
-    <w:lsdException w:name="Medium Shading 2 Accent 2" w:semiHidden="0" w:uiPriority="64" w:unhideWhenUsed="0"/>
-    <w:lsdException w:name="Medium List 1 Accent 2" w:semiHidden="0" w:uiPriority="65" w:unhideWhenUsed="0"/>
-    <w:lsdException w:name="Medium List 2 Accent 2" w:semiHidden="0" w:uiPriority="66" w:unhideWhenUsed="0"/>
-    <w:lsdException w:name="Medium Grid 1 Accent 2" w:semiHidden="0" w:uiPriority="67" w:unhideWhenUsed="0"/>
-    <w:lsdException w:name="Medium Grid 2 Accent 2" w:semiHidden="0" w:uiPriority="68" w:unhideWhenUsed="0"/>
-    <w:lsdException w:name="Medium Grid 3 Accent 2" w:semiHidden="0" w:uiPriority="69" w:unhideWhenUsed="0"/>
-    <w:lsdException w:name="Dark List Accent 2" w:semiHidden="0" w:uiPriority="70" w:unhideWhenUsed="0"/>
-    <w:lsdException w:name="Colorful Shading Accent 2" w:semiHidden="0" w:uiPriority="71" w:unhideWhenUsed="0"/>
-    <w:lsdException w:name="Colorful List Accent 2" w:semiHidden="0" w:uiPriority="72" w:unhideWhenUsed="0"/>
-    <w:lsdException w:name="Colorful Grid Accent 2" w:semiHidden="0" w:uiPriority="73" w:unhideWhenUsed="0"/>
-    <w:lsdException w:name="Light Shading Accent 3" w:semiHidden="0" w:uiPriority="60" w:unhideWhenUsed="0"/>
-    <w:lsdException w:name="Light List Accent 3" w:semiHidden="0" w:uiPriority="61" w:unhideWhenUsed="0"/>
-    <w:lsdException w:name="Light Grid Accent 3" w:semiHidden="0" w:uiPriority="62" w:unhideWhenUsed="0"/>
-    <w:lsdException w:name="Medium Shading 1 Accent 3" w:semiHidden="0" w:uiPriority="63" w:unhideWhenUsed="0"/>
-    <w:lsdException w:name="Medium Shading 2 Accent 3" w:semiHidden="0" w:uiPriority="64" w:unhideWhenUsed="0"/>
-    <w:lsdException w:name="Medium List 1 Accent 3" w:semiHidden="0" w:uiPriority="65" w:unhideWhenUsed="0"/>
-    <w:lsdException w:name="Medium List 2 Accent 3" w:semiHidden="0" w:uiPriority="66" w:unhideWhenUsed="0"/>
-    <w:lsdException w:name="Medium Grid 1 Accent 3" w:semiHidden="0" w:uiPriority="67" w:unhideWhenUsed="0"/>
-    <w:lsdException w:name="Medium Grid 2 Accent 3" w:semiHidden="0" w:uiPriority="68" w:unhideWhenUsed="0"/>
-    <w:lsdException w:name="Medium Grid 3 Accent 3" w:semiHidden="0" w:uiPriority="69" w:unhideWhenUsed="0"/>
-    <w:lsdException w:name="Dark List Accent 3" w:semiHidden="0" w:uiPriority="70" w:unhideWhenUsed="0"/>
-    <w:lsdException w:name="Colorful Shading Accent 3" w:semiHidden="0" w:uiPriority="71" w:unhideWhenUsed="0"/>
-    <w:lsdException w:name="Colorful List Accent 3" w:semiHidden="0" w:uiPriority="72" w:unhideWhenUsed="0"/>
-    <w:lsdException w:name="Colorful Grid Accent 3" w:semiHidden="0" w:uiPriority="73" w:unhideWhenUsed="0"/>
-    <w:lsdException w:name="Light Shading Accent 4" w:semiHidden="0" w:uiPriority="60" w:unhideWhenUsed="0"/>
-    <w:lsdException w:name="Light List Accent 4" w:semiHidden="0" w:uiPriority="61" w:unhideWhenUsed="0"/>
-    <w:lsdException w:name="Light Grid Accent 4" w:semiHidden="0" w:uiPriority="62" w:unhideWhenUsed="0"/>
-    <w:lsdException w:name="Medium Shading 1 Accent 4" w:semiHidden="0" w:uiPriority="63" w:unhideWhenUsed="0"/>
-    <w:lsdException w:name="Medium Shading 2 Accent 4" w:semiHidden="0" w:uiPriority="64" w:unhideWhenUsed="0"/>
-    <w:lsdException w:name="Medium List 1 Accent 4" w:semiHidden="0" w:uiPriority="65" w:unhideWhenUsed="0"/>
-    <w:lsdException w:name="Medium List 2 Accent 4" w:semiHidden="0" w:uiPriority="66" w:unhideWhenUsed="0"/>
-    <w:lsdException w:name="Medium Grid 1 Accent 4" w:semiHidden="0" w:uiPriority="67" w:unhideWhenUsed="0"/>
-    <w:lsdException w:name="Medium Grid 2 Accent 4" w:semiHidden="0" w:uiPriority="68" w:unhideWhenUsed="0"/>
-    <w:lsdException w:name="Medium Grid 3 Accent 4" w:semiHidden="0" w:uiPriority="69" w:unhideWhenUsed="0"/>
-    <w:lsdException w:name="Dark List Accent 4" w:semiHidden="0" w:uiPriority="70" w:unhideWhenUsed="0"/>
-    <w:lsdException w:name="Colorful Shading Accent 4" w:semiHidden="0" w:uiPriority="71" w:unhideWhenUsed="0"/>
-    <w:lsdException w:name="Colorful List Accent 4" w:semiHidden="0" w:uiPriority="72" w:unhideWhenUsed="0"/>
-    <w:lsdException w:name="Colorful Grid Accent 4" w:semiHidden="0" w:uiPriority="73" w:unhideWhenUsed="0"/>
-    <w:lsdException w:name="Light Shading Accent 5" w:semiHidden="0" w:uiPriority="60" w:unhideWhenUsed="0"/>
-    <w:lsdException w:name="Light List Accent 5" w:semiHidden="0" w:uiPriority="61" w:unhideWhenUsed="0"/>
-    <w:lsdException w:name="Light Grid Accent 5" w:semiHidden="0" w:uiPriority="62" w:unhideWhenUsed="0"/>
-    <w:lsdException w:name="Medium Shading 1 Accent 5" w:semiHidden="0" w:uiPriority="63" w:unhideWhenUsed="0"/>
-    <w:lsdException w:name="Medium Shading 2 Accent 5" w:semiHidden="0" w:uiPriority="64" w:unhideWhenUsed="0"/>
-    <w:lsdException w:name="Medium List 1 Accent 5" w:semiHidden="0" w:uiPriority="65" w:unhideWhenUsed="0"/>
-    <w:lsdException w:name="Medium List 2 Accent 5" w:semiHidden="0" w:uiPriority="66" w:unhideWhenUsed="0"/>
-    <w:lsdException w:name="Medium Grid 1 Accent 5" w:semiHidden="0" w:uiPriority="67" w:unhideWhenUsed="0"/>
-    <w:lsdException w:name="Medium Grid 2 Accent 5" w:semiHidden="0" w:uiPriority="68" w:unhideWhenUsed="0"/>
-    <w:lsdException w:name="Medium Grid 3 Accent 5" w:semiHidden="0" w:uiPriority="69" w:unhideWhenUsed="0"/>
-    <w:lsdException w:name="Dark List Accent 5" w:semiHidden="0" w:uiPriority="70" w:unhideWhenUsed="0"/>
-    <w:lsdException w:name="Colorful Shading Accent 5" w:semiHidden="0" w:uiPriority="71" w:unhideWhenUsed="0"/>
-    <w:lsdException w:name="Colorful List Accent 5" w:semiHidden="0" w:uiPriority="72" w:unhideWhenUsed="0"/>
-    <w:lsdException w:name="Colorful Grid Accent 5" w:semiHidden="0" w:uiPriority="73" w:unhideWhenUsed="0"/>
-    <w:lsdException w:name="Light Shading Accent 6" w:semiHidden="0" w:uiPriority="60" w:unhideWhenUsed="0"/>
-    <w:lsdException w:name="Light List Accent 6" w:semiHidden="0" w:uiPriority="61" w:unhideWhenUsed="0"/>
-    <w:lsdException w:name="Light Grid Accent 6" w:semiHidden="0" w:uiPriority="62" w:unhideWhenUsed="0"/>
-    <w:lsdException w:name="Medium Shading 1 Accent 6" w:semiHidden="0" w:uiPriority="63" w:unhideWhenUsed="0"/>
-    <w:lsdException w:name="Medium Shading 2 Accent 6" w:semiHidden="0" w:uiPriority="64" w:unhideWhenUsed="0"/>
-    <w:lsdException w:name="Medium List 1 Accent 6" w:semiHidden="0" w:uiPriority="65" w:unhideWhenUsed="0"/>
-    <w:lsdException w:name="Medium List 2 Accent 6" w:semiHidden="0" w:uiPriority="66" w:unhideWhenUsed="0"/>
-    <w:lsdException w:name="Medium Grid 1 Accent 6" w:semiHidden="0" w:uiPriority="67" w:unhideWhenUsed="0"/>
-    <w:lsdException w:name="Medium Grid 2 Accent 6" w:semiHidden="0" w:uiPriority="68" w:unhideWhenUsed="0"/>
-    <w:lsdException w:name="Medium Grid 3 Accent 6" w:semiHidden="0" w:uiPriority="69" w:unhideWhenUsed="0"/>
-    <w:lsdException w:name="Dark List Accent 6" w:semiHidden="0" w:uiPriority="70" w:unhideWhenUsed="0"/>
-    <w:lsdException w:name="Colorful Shading Accent 6" w:semiHidden="0" w:uiPriority="71" w:unhideWhenUsed="0"/>
-    <w:lsdException w:name="Colorful List Accent 6" w:semiHidden="0" w:uiPriority="72" w:unhideWhenUsed="0"/>
-    <w:lsdException w:name="Colorful Grid Accent 6" w:semiHidden="0" w:uiPriority="73" w:unhideWhenUsed="0"/>
-    <w:lsdException w:name="Subtle Emphasis" w:semiHidden="0" w:uiPriority="19" w:unhideWhenUsed="0" w:qFormat="1"/>
-    <w:lsdException w:name="Intense Emphasis" w:semiHidden="0" w:uiPriority="21" w:unhideWhenUsed="0" w:qFormat="1"/>
-    <w:lsdException w:name="Subtle Reference" w:semiHidden="0" w:uiPriority="31" w:unhideWhenUsed="0" w:qFormat="1"/>
-    <w:lsdException w:name="Intense Reference" w:semiHidden="0" w:uiPriority="32" w:unhideWhenUsed="0" w:qFormat="1"/>
-    <w:lsdException w:name="Book Title" w:semiHidden="0" w:uiPriority="33" w:unhideWhenUsed="0" w:qFormat="1"/>
-    <w:lsdException w:name="Bibliography" w:uiPriority="37"/>
-    <w:lsdException w:name="TOC Heading" w:uiPriority="39" w:qFormat="1"/>
-  </w:latentStyles>
-  <w:style w:type="paragraph" w:default="1" w:styleId="a">
-    <w:name w:val="Normal"/>
-    <w:qFormat/>
-    <w:pPr>
-      <w:widowControl w:val="0"/>
-      <w:jc w:val="both"/>
-    </w:pPr>
-  </w:style>
-  <w:style w:type="character" w:default="1" w:styleId="a0">
-    <w:name w:val="Default Paragraph Font"/>
-    <w:uiPriority w:val="1"/>
-    <w:semiHidden/>
-    <w:unhideWhenUsed/>
-  </w:style>
-  <w:style w:type="table" w:default="1" w:styleId="a1">
-    <w:name w:val="Normal Table"/>
-    <w:uiPriority w:val="99"/>
-    <w:semiHidden/>
-    <w:unhideWhenUsed/>
-    <w:tblPr>
-      <w:tblInd w:w="0" w:type="dxa"/>
-      <w:tblCellMar>
-        <w:top w:w="0" w:type="dxa"/>
-        <w:left w:w="108" w:type="dxa"/>
-        <w:bottom w:w="0" w:type="dxa"/>
-        <w:right w:w="108" w:type="dxa"/>
-      </w:tblCellMar>
-    </w:tblPr>
-  </w:style>
-  <w:style w:type="numbering" w:default="1" w:styleId="a2">
-    <w:name w:val="No List"/>
-    <w:uiPriority w:val="99"/>
-    <w:semiHidden/>
-    <w:unhideWhenUsed/>
-  </w:style>
-</w:styles>
-</file>
-
-<file path=word/glossary/webSettings.xml><?xml version="1.0" encoding="utf-8"?>
-<w:webSettings xmlns:mc="http://schemas.openxmlformats.org/markup-compatibility/2006" xmlns:r="http://schemas.openxmlformats.org/officeDocument/2006/relationships" xmlns:w="http://schemas.openxmlformats.org/wordprocessingml/2006/main" xmlns:w14="http://schemas.microsoft.com/office/word/2010/wordml" mc:Ignorable="w14">
-  <w:optimizeForBrowser/>
-</w:webSettings>
 </file>
 
 <file path=word/theme/theme1.xml><?xml version="1.0" encoding="utf-8"?>
@@ -3530,7 +3170,7 @@
 </file>
 
 <file path=customXml/itemProps2.xml><?xml version="1.0" encoding="utf-8"?>
-<ds:datastoreItem xmlns:ds="http://schemas.openxmlformats.org/officeDocument/2006/customXml" ds:itemID="{FB9C0C75-D7BB-4699-A96E-7847FC32802E}">
+<ds:datastoreItem xmlns:ds="http://schemas.openxmlformats.org/officeDocument/2006/customXml" ds:itemID="{97F4780F-DBBD-4EA9-823C-7705E036867C}">
   <ds:schemaRefs>
     <ds:schemaRef ds:uri="http://schemas.openxmlformats.org/officeDocument/2006/bibliography"/>
   </ds:schemaRefs>

--- a/documents/layout/機能概要.docx
+++ b/documents/layout/機能概要.docx
@@ -229,7 +229,7 @@
               <w:lang w:eastAsia="ja-JP"/>
             </w:rPr>
             <w:pict>
-              <v:group id="_x0000_s1026" style="position:absolute;margin-left:2212.45pt;margin-top:0;width:264.55pt;height:690.65pt;z-index:251660288;mso-position-horizontal:right;mso-position-horizontal-relative:page;mso-position-vertical:bottom;mso-position-vertical-relative:page" coordorigin="5531,1258" coordsize="5291,13813">
+              <v:group id="_x0000_s1026" style="position:absolute;margin-left:2437pt;margin-top:0;width:264.55pt;height:690.65pt;z-index:251660288;mso-position-horizontal:right;mso-position-horizontal-relative:page;mso-position-vertical:bottom;mso-position-vertical-relative:page" coordorigin="5531,1258" coordsize="5291,13813">
                 <v:shapetype id="_x0000_t32" coordsize="21600,21600" o:spt="32" o:oned="t" path="m,l21600,21600e" filled="f">
                   <v:path arrowok="t" fillok="f" o:connecttype="none"/>
                   <o:lock v:ext="edit" shapetype="t"/>
@@ -269,7 +269,7 @@
               <w:lang w:eastAsia="ja-JP"/>
             </w:rPr>
             <w:pict>
-              <v:group id="_x0000_s1032" style="position:absolute;margin-left:3320.9pt;margin-top:0;width:332.7pt;height:227.25pt;z-index:251661312;mso-position-horizontal:right;mso-position-horizontal-relative:margin;mso-position-vertical:top;mso-position-vertical-relative:page" coordorigin="4136,15" coordsize="6654,4545" o:allowincell="f">
+              <v:group id="_x0000_s1032" style="position:absolute;margin-left:3613.6pt;margin-top:0;width:332.7pt;height:227.25pt;z-index:251661312;mso-position-horizontal:right;mso-position-horizontal-relative:margin;mso-position-vertical:top;mso-position-vertical-relative:page" coordorigin="4136,15" coordsize="6654,4545" o:allowincell="f">
                 <v:shape id="_x0000_s1033" type="#_x0000_t32" style="position:absolute;left:4136;top:15;width:3058;height:3855" o:connectortype="straight" strokecolor="#de9bb2 [1620]"/>
                 <v:oval id="_x0000_s1034" style="position:absolute;left:6674;top:444;width:4116;height:4116" fillcolor="#de9bb2 [1620]" stroked="f"/>
                 <v:oval id="_x0000_s1035" style="position:absolute;left:6773;top:1058;width:3367;height:3367" fillcolor="#eecdd9 [820]" stroked="f"/>
@@ -1009,7 +1009,6 @@
       <w:pPr>
         <w:pStyle w:val="3"/>
         <w:rPr>
-          <w:rFonts w:hint="eastAsia"/>
           <w:lang w:eastAsia="ja-JP"/>
         </w:rPr>
       </w:pPr>
@@ -1024,7 +1023,6 @@
     <w:p>
       <w:pPr>
         <w:rPr>
-          <w:rFonts w:hint="eastAsia"/>
           <w:lang w:eastAsia="ja-JP"/>
         </w:rPr>
       </w:pPr>
@@ -1040,7 +1038,6 @@
       <w:pPr>
         <w:pStyle w:val="3"/>
         <w:rPr>
-          <w:rFonts w:hint="eastAsia"/>
           <w:lang w:eastAsia="ja-JP"/>
         </w:rPr>
       </w:pPr>
@@ -1124,6 +1121,45 @@
     </w:p>
     <w:p>
       <w:pPr>
+        <w:pStyle w:val="2"/>
+        <w:rPr>
+          <w:rFonts w:hint="eastAsia"/>
+          <w:lang w:eastAsia="ja-JP"/>
+        </w:rPr>
+      </w:pPr>
+      <w:r>
+        <w:rPr>
+          <w:rFonts w:hint="eastAsia"/>
+          <w:lang w:eastAsia="ja-JP"/>
+        </w:rPr>
+        <w:t>レビュー</w:t>
+      </w:r>
+    </w:p>
+    <w:p>
+      <w:pPr>
+        <w:rPr>
+          <w:rFonts w:hint="eastAsia"/>
+          <w:lang w:eastAsia="ja-JP"/>
+        </w:rPr>
+      </w:pPr>
+      <w:r>
+        <w:rPr>
+          <w:rFonts w:hint="eastAsia"/>
+          <w:lang w:eastAsia="ja-JP"/>
+        </w:rPr>
+        <w:t>怖さやシナリオなどをそれぞれ5点満点で入力でき、良い点・悪い点なども自由テキストで投稿できる。</w:t>
+      </w:r>
+    </w:p>
+    <w:p>
+      <w:pPr>
+        <w:rPr>
+          <w:rFonts w:hint="eastAsia"/>
+          <w:lang w:eastAsia="ja-JP"/>
+        </w:rPr>
+      </w:pPr>
+    </w:p>
+    <w:p>
+      <w:pPr>
         <w:rPr>
           <w:lang w:eastAsia="ja-JP"/>
         </w:rPr>
@@ -1169,7 +1205,6 @@
     <w:p>
       <w:pPr>
         <w:rPr>
-          <w:rFonts w:hint="eastAsia"/>
           <w:lang w:eastAsia="ja-JP"/>
         </w:rPr>
       </w:pPr>
@@ -1300,7 +1335,6 @@
       <w:pPr>
         <w:pStyle w:val="2"/>
         <w:rPr>
-          <w:rFonts w:hint="eastAsia"/>
           <w:lang w:eastAsia="ja-JP"/>
         </w:rPr>
       </w:pPr>
@@ -1315,7 +1349,6 @@
     <w:p>
       <w:pPr>
         <w:rPr>
-          <w:rFonts w:hint="eastAsia"/>
           <w:lang w:eastAsia="ja-JP"/>
         </w:rPr>
       </w:pPr>
@@ -1342,12 +1375,18 @@
         </w:rPr>
         <w:t>アカウントで登録すると、旧HGSのデータを引き継げる。サイト情報を自動で登録する。</w:t>
       </w:r>
+      <w:r>
+        <w:rPr>
+          <w:rFonts w:hint="eastAsia"/>
+          <w:lang w:eastAsia="ja-JP"/>
+        </w:rPr>
+        <w:t>旧HGSユーザーの人には特別な権限を付与して、マスターの管理などもできるようにしちゃう？</w:t>
+      </w:r>
     </w:p>
     <w:p>
       <w:pPr>
         <w:pStyle w:val="2"/>
         <w:rPr>
-          <w:rFonts w:hint="eastAsia"/>
           <w:lang w:eastAsia="ja-JP"/>
         </w:rPr>
       </w:pPr>
@@ -1362,7 +1401,6 @@
     <w:p>
       <w:pPr>
         <w:rPr>
-          <w:rFonts w:hint="eastAsia"/>
           <w:lang w:eastAsia="ja-JP"/>
         </w:rPr>
       </w:pPr>
@@ -1378,7 +1416,6 @@
       <w:pPr>
         <w:pStyle w:val="2"/>
         <w:rPr>
-          <w:rFonts w:hint="eastAsia"/>
           <w:lang w:eastAsia="ja-JP"/>
         </w:rPr>
       </w:pPr>
@@ -1401,8 +1438,77 @@
           <w:rFonts w:hint="eastAsia"/>
           <w:lang w:eastAsia="ja-JP"/>
         </w:rPr>
-        <w:t>フォローと</w:t>
-      </w:r>
+        <w:t>「お気に入りゲーム」の登録によって、自動的に同じゲームを登録している人とつながる（同じコミュニティに参加する）。</w:t>
+      </w:r>
+      <w:r>
+        <w:rPr>
+          <w:lang w:eastAsia="ja-JP"/>
+        </w:rPr>
+        <w:br/>
+      </w:r>
+      <w:r>
+        <w:rPr>
+          <w:rFonts w:hint="eastAsia"/>
+          <w:lang w:eastAsia="ja-JP"/>
+        </w:rPr>
+        <w:t>それとは別にユーザーを</w:t>
+      </w:r>
+      <w:r>
+        <w:rPr>
+          <w:rFonts w:hint="eastAsia"/>
+          <w:lang w:eastAsia="ja-JP"/>
+        </w:rPr>
+        <w:t>フォローすることで、そのユーザーの行動がタイムラインに表示される。</w:t>
+      </w:r>
+      <w:r>
+        <w:rPr>
+          <w:rFonts w:hint="eastAsia"/>
+          <w:lang w:eastAsia="ja-JP"/>
+        </w:rPr>
+        <w:lastRenderedPageBreak/>
+        <w:t>基本的にフォローは本システム上では薄いつながりで、あくまでも同じゲームを好きな人が自動的につながるようにする。</w:t>
+      </w:r>
+      <w:r>
+        <w:rPr>
+          <w:lang w:eastAsia="ja-JP"/>
+        </w:rPr>
+        <w:br/>
+      </w:r>
+      <w:r>
+        <w:rPr>
+          <w:rFonts w:hint="eastAsia"/>
+          <w:lang w:eastAsia="ja-JP"/>
+        </w:rPr>
+        <w:t>ただし、特定のユーザーと個別に</w:t>
+      </w:r>
+      <w:r>
+        <w:rPr>
+          <w:rFonts w:hint="eastAsia"/>
+          <w:lang w:eastAsia="ja-JP"/>
+        </w:rPr>
+        <w:t>メッセージの</w:t>
+      </w:r>
+      <w:r>
+        <w:rPr>
+          <w:rFonts w:hint="eastAsia"/>
+          <w:lang w:eastAsia="ja-JP"/>
+        </w:rPr>
+        <w:t>やりとりを行うことはできない。そういうのはTwitterとかでやってもらう。</w:t>
+      </w:r>
+      <w:r>
+        <w:rPr>
+          <w:rFonts w:hint="eastAsia"/>
+          <w:lang w:eastAsia="ja-JP"/>
+        </w:rPr>
+        <w:t>トラブルを避けるためというのもある。</w:t>
+      </w:r>
+    </w:p>
+    <w:p>
+      <w:pPr>
+        <w:rPr>
+          <w:lang w:eastAsia="ja-JP"/>
+        </w:rPr>
+      </w:pPr>
     </w:p>
     <w:sectPr>
       <w:pgSz w:w="11906" w:h="16838"/>
@@ -3170,7 +3276,7 @@
 </file>
 
 <file path=customXml/itemProps2.xml><?xml version="1.0" encoding="utf-8"?>
-<ds:datastoreItem xmlns:ds="http://schemas.openxmlformats.org/officeDocument/2006/customXml" ds:itemID="{97F4780F-DBBD-4EA9-823C-7705E036867C}">
+<ds:datastoreItem xmlns:ds="http://schemas.openxmlformats.org/officeDocument/2006/customXml" ds:itemID="{F9503192-6F2E-4F8A-BF15-057B0D523C6C}">
   <ds:schemaRefs>
     <ds:schemaRef ds:uri="http://schemas.openxmlformats.org/officeDocument/2006/bibliography"/>
   </ds:schemaRefs>

--- a/documents/layout/機能概要.docx
+++ b/documents/layout/機能概要.docx
@@ -1,6 +1,6 @@
 
 <file path=word/document.xml><?xml version="1.0" encoding="utf-8"?>
-<w:document xmlns:ve="http://schemas.openxmlformats.org/markup-compatibility/2006" xmlns:o="urn:schemas-microsoft-com:office:office" xmlns:r="http://schemas.openxmlformats.org/officeDocument/2006/relationships" xmlns:m="http://schemas.openxmlformats.org/officeDocument/2006/math" xmlns:v="urn:schemas-microsoft-com:vml" xmlns:wp="http://schemas.openxmlformats.org/drawingml/2006/wordprocessingDrawing" xmlns:w10="urn:schemas-microsoft-com:office:word" xmlns:w="http://schemas.openxmlformats.org/wordprocessingml/2006/main" xmlns:wne="http://schemas.microsoft.com/office/word/2006/wordml">
+<w:document xmlns:wpc="http://schemas.microsoft.com/office/word/2010/wordprocessingCanvas" xmlns:mc="http://schemas.openxmlformats.org/markup-compatibility/2006" xmlns:o="urn:schemas-microsoft-com:office:office" xmlns:r="http://schemas.openxmlformats.org/officeDocument/2006/relationships" xmlns:m="http://schemas.openxmlformats.org/officeDocument/2006/math" xmlns:v="urn:schemas-microsoft-com:vml" xmlns:wp14="http://schemas.microsoft.com/office/word/2010/wordprocessingDrawing" xmlns:wp="http://schemas.openxmlformats.org/drawingml/2006/wordprocessingDrawing" xmlns:w10="urn:schemas-microsoft-com:office:word" xmlns:w="http://schemas.openxmlformats.org/wordprocessingml/2006/main" xmlns:w14="http://schemas.microsoft.com/office/word/2010/wordml" xmlns:wpg="http://schemas.microsoft.com/office/word/2010/wordprocessingGroup" xmlns:wpi="http://schemas.microsoft.com/office/word/2010/wordprocessingInk" xmlns:wne="http://schemas.microsoft.com/office/word/2006/wordml" xmlns:wps="http://schemas.microsoft.com/office/word/2010/wordprocessingShape" mc:Ignorable="w14 wp14">
   <w:body>
     <w:sdt>
       <w:sdtPr>
@@ -33,7 +33,7 @@
           <w:tblPr>
             <w:tblpPr w:leftFromText="187" w:rightFromText="187" w:horzAnchor="margin" w:tblpYSpec="bottom"/>
             <w:tblW w:w="3000" w:type="pct"/>
-            <w:tblLook w:val="04A0"/>
+            <w:tblLook w:val="04A0" w:firstRow="1" w:lastRow="0" w:firstColumn="1" w:lastColumn="0" w:noHBand="0" w:noVBand="1"/>
           </w:tblPr>
           <w:tblGrid>
             <w:gridCol w:w="5232"/>
@@ -54,6 +54,7 @@
                 <w:dataBinding w:prefixMappings="xmlns:ns0='http://schemas.openxmlformats.org/package/2006/metadata/core-properties' xmlns:ns1='http://purl.org/dc/elements/1.1/'" w:xpath="/ns0:coreProperties[1]/ns1:title[1]" w:storeItemID="{6C3C8BC8-F283-45AE-878A-BAB7291924A1}"/>
                 <w:text/>
               </w:sdtPr>
+              <w:sdtEndPr/>
               <w:sdtContent>
                 <w:tc>
                   <w:tcPr>
@@ -125,6 +126,7 @@
                 <w:dataBinding w:prefixMappings="xmlns:ns0='http://schemas.openxmlformats.org/package/2006/metadata/core-properties' xmlns:ns1='http://purl.org/dc/elements/1.1/'" w:xpath="/ns0:coreProperties[1]/ns1:creator[1]" w:storeItemID="{6C3C8BC8-F283-45AE-878A-BAB7291924A1}"/>
                 <w:text/>
               </w:sdtPr>
+              <w:sdtEndPr/>
               <w:sdtContent>
                 <w:tc>
                   <w:tcPr>
@@ -171,6 +173,7 @@
                   <w:calendar w:val="gregorian"/>
                 </w:date>
               </w:sdtPr>
+              <w:sdtEndPr/>
               <w:sdtContent>
                 <w:tc>
                   <w:tcPr>
@@ -229,7 +232,7 @@
               <w:lang w:eastAsia="ja-JP"/>
             </w:rPr>
             <w:pict>
-              <v:group id="_x0000_s1026" style="position:absolute;margin-left:2437pt;margin-top:0;width:264.55pt;height:690.65pt;z-index:251660288;mso-position-horizontal:right;mso-position-horizontal-relative:page;mso-position-vertical:bottom;mso-position-vertical-relative:page" coordorigin="5531,1258" coordsize="5291,13813">
+              <v:group id="_x0000_s1026" style="position:absolute;margin-left:2650.35pt;margin-top:0;width:264.55pt;height:690.65pt;z-index:251660288;mso-position-horizontal:right;mso-position-horizontal-relative:page;mso-position-vertical:bottom;mso-position-vertical-relative:page" coordorigin="5531,1258" coordsize="5291,13813">
                 <v:shapetype id="_x0000_t32" coordsize="21600,21600" o:spt="32" o:oned="t" path="m,l21600,21600e" filled="f">
                   <v:path arrowok="t" fillok="f" o:connecttype="none"/>
                   <o:lock v:ext="edit" shapetype="t"/>
@@ -269,7 +272,7 @@
               <w:lang w:eastAsia="ja-JP"/>
             </w:rPr>
             <w:pict>
-              <v:group id="_x0000_s1032" style="position:absolute;margin-left:3613.6pt;margin-top:0;width:332.7pt;height:227.25pt;z-index:251661312;mso-position-horizontal:right;mso-position-horizontal-relative:margin;mso-position-vertical:top;mso-position-vertical-relative:page" coordorigin="4136,15" coordsize="6654,4545" o:allowincell="f">
+              <v:group id="_x0000_s1032" style="position:absolute;margin-left:3895.1pt;margin-top:0;width:332.7pt;height:227.25pt;z-index:251661312;mso-position-horizontal:right;mso-position-horizontal-relative:margin;mso-position-vertical:top;mso-position-vertical-relative:page" coordorigin="4136,15" coordsize="6654,4545" o:allowincell="f">
                 <v:shape id="_x0000_s1033" type="#_x0000_t32" style="position:absolute;left:4136;top:15;width:3058;height:3855" o:connectortype="straight" strokecolor="#de9bb2 [1620]"/>
                 <v:oval id="_x0000_s1034" style="position:absolute;left:6674;top:444;width:4116;height:4116" fillcolor="#de9bb2 [1620]" stroked="f"/>
                 <v:oval id="_x0000_s1035" style="position:absolute;left:6773;top:1058;width:3367;height:3367" fillcolor="#eecdd9 [820]" stroked="f"/>
@@ -464,7 +467,7 @@
       <w:tblPr>
         <w:tblStyle w:val="25"/>
         <w:tblW w:w="0" w:type="auto"/>
-        <w:tblLook w:val="0620"/>
+        <w:tblLook w:val="0620" w:firstRow="1" w:lastRow="0" w:firstColumn="0" w:lastColumn="0" w:noHBand="1" w:noVBand="1"/>
       </w:tblPr>
       <w:tblGrid>
         <w:gridCol w:w="1242"/>
@@ -473,7 +476,7 @@
       </w:tblGrid>
       <w:tr>
         <w:trPr>
-          <w:cnfStyle w:val="100000000000"/>
+          <w:cnfStyle w:val="100000000000" w:firstRow="1" w:lastRow="0" w:firstColumn="0" w:lastColumn="0" w:oddVBand="0" w:evenVBand="0" w:oddHBand="0" w:evenHBand="0" w:firstRowFirstColumn="0" w:firstRowLastColumn="0" w:lastRowFirstColumn="0" w:lastRowLastColumn="0"/>
         </w:trPr>
         <w:tc>
           <w:tcPr>
@@ -987,528 +990,968 @@
         </w:rPr>
         <w:t>それぞれを1パッケージとして扱う。</w:t>
       </w:r>
+    </w:p>
+    <w:p>
+      <w:pPr>
+        <w:pStyle w:val="2"/>
+        <w:rPr>
+          <w:lang w:eastAsia="ja-JP"/>
+        </w:rPr>
+      </w:pPr>
+      <w:r>
+        <w:rPr>
+          <w:rFonts w:hint="eastAsia"/>
+          <w:lang w:eastAsia="ja-JP"/>
+        </w:rPr>
+        <w:t>ゲームソフトの登録・修正・削除</w:t>
+      </w:r>
+    </w:p>
+    <w:p>
+      <w:pPr>
+        <w:pStyle w:val="3"/>
+        <w:rPr>
+          <w:lang w:eastAsia="ja-JP"/>
+        </w:rPr>
+      </w:pPr>
+      <w:r>
+        <w:rPr>
+          <w:rFonts w:hint="eastAsia"/>
+          <w:lang w:eastAsia="ja-JP"/>
+        </w:rPr>
+        <w:t>管理画面からの登録・修正・削除</w:t>
+      </w:r>
+    </w:p>
+    <w:p>
+      <w:pPr>
+        <w:rPr>
+          <w:lang w:eastAsia="ja-JP"/>
+        </w:rPr>
+      </w:pPr>
+      <w:r>
+        <w:rPr>
+          <w:rFonts w:hint="eastAsia"/>
+          <w:lang w:eastAsia="ja-JP"/>
+        </w:rPr>
+        <w:t>管理画面のマスター画面で登録・修正・削除を行う。</w:t>
+      </w:r>
+      <w:r>
+        <w:rPr>
+          <w:lang w:eastAsia="ja-JP"/>
+        </w:rPr>
+        <w:br/>
+      </w:r>
+      <w:r>
+        <w:rPr>
+          <w:rFonts w:hint="eastAsia"/>
+          <w:lang w:eastAsia="ja-JP"/>
+        </w:rPr>
+        <w:t>アクセスできるのは管理者だけだが、一定の信頼度を獲得したユーザーもアクセスできるようにしてもいいかも。</w:t>
+      </w:r>
+    </w:p>
+    <w:p>
+      <w:pPr>
+        <w:pStyle w:val="3"/>
+        <w:rPr>
+          <w:lang w:eastAsia="ja-JP"/>
+        </w:rPr>
+      </w:pPr>
+      <w:r>
+        <w:rPr>
+          <w:rFonts w:hint="eastAsia"/>
+          <w:lang w:eastAsia="ja-JP"/>
+        </w:rPr>
+        <w:lastRenderedPageBreak/>
+        <w:t>ユーザーからの登録・修正・削除申請</w:t>
+      </w:r>
+    </w:p>
+    <w:p>
+      <w:pPr>
+        <w:rPr>
+          <w:lang w:eastAsia="ja-JP"/>
+        </w:rPr>
+      </w:pPr>
+      <w:r>
+        <w:rPr>
+          <w:rFonts w:hint="eastAsia"/>
+          <w:lang w:eastAsia="ja-JP"/>
+        </w:rPr>
+        <w:t>HGN登録ユーザーからのゲームソフトの登録・修正・削除申請を受け、管理者が登録を行う。</w:t>
+      </w:r>
+      <w:r>
+        <w:rPr>
+          <w:lang w:eastAsia="ja-JP"/>
+        </w:rPr>
+        <w:br/>
+      </w:r>
+      <w:r>
+        <w:rPr>
+          <w:rFonts w:hint="eastAsia"/>
+          <w:lang w:eastAsia="ja-JP"/>
+        </w:rPr>
+        <w:t>登録・修正の申請状況は履歴画面で確認できる。</w:t>
+      </w:r>
+    </w:p>
+    <w:p>
+      <w:pPr>
+        <w:pStyle w:val="2"/>
+        <w:rPr>
+          <w:lang w:eastAsia="ja-JP"/>
+        </w:rPr>
+      </w:pPr>
+      <w:r>
+        <w:rPr>
+          <w:rFonts w:hint="eastAsia"/>
+          <w:lang w:eastAsia="ja-JP"/>
+        </w:rPr>
+        <w:t>ゲームソフト情報</w:t>
+      </w:r>
+    </w:p>
+    <w:p>
+      <w:pPr>
+        <w:rPr>
+          <w:lang w:eastAsia="ja-JP"/>
+        </w:rPr>
+      </w:pPr>
+      <w:r>
+        <w:rPr>
+          <w:rFonts w:hint="eastAsia"/>
+          <w:lang w:eastAsia="ja-JP"/>
+        </w:rPr>
+        <w:t>Amazonから取得したデータでパッケージ画像を表示する。Amazonへのアフィリエイトのリンクもどこかにつけておく。</w:t>
+      </w:r>
+      <w:r>
+        <w:rPr>
+          <w:lang w:eastAsia="ja-JP"/>
+        </w:rPr>
+        <w:br/>
+      </w:r>
+      <w:r>
+        <w:rPr>
+          <w:rFonts w:hint="eastAsia"/>
+          <w:lang w:eastAsia="ja-JP"/>
+        </w:rPr>
+        <w:t>サイトのメインの起点はこのゲ</w:t>
+      </w:r>
+      <w:r>
+        <w:rPr>
+          <w:rFonts w:hint="eastAsia"/>
+          <w:lang w:eastAsia="ja-JP"/>
+        </w:rPr>
+        <w:t>ーム情報とし、すべての機能へここからアクセスできるようなレイアウトを検討する</w:t>
+      </w:r>
+      <w:r>
+        <w:rPr>
+          <w:rFonts w:hint="eastAsia"/>
+          <w:lang w:eastAsia="ja-JP"/>
+        </w:rPr>
+        <w:t>。</w:t>
+      </w:r>
+    </w:p>
+    <w:p>
+      <w:pPr>
+        <w:pStyle w:val="2"/>
+        <w:rPr>
+          <w:lang w:eastAsia="ja-JP"/>
+        </w:rPr>
+      </w:pPr>
+      <w:r>
+        <w:rPr>
+          <w:rFonts w:hint="eastAsia"/>
+          <w:lang w:eastAsia="ja-JP"/>
+        </w:rPr>
+        <w:t>レビュー</w:t>
+      </w:r>
+    </w:p>
+    <w:p>
+      <w:pPr>
+        <w:rPr>
+          <w:rFonts w:hint="eastAsia"/>
+          <w:lang w:eastAsia="ja-JP"/>
+        </w:rPr>
+      </w:pPr>
+      <w:r>
+        <w:rPr>
+          <w:rFonts w:hint="eastAsia"/>
+          <w:lang w:eastAsia="ja-JP"/>
+        </w:rPr>
+        <w:t>怖さやシナリオなどをそれぞれ5点満点で入力でき、良い点・悪い点なども自由テキストで投稿できる。</w:t>
+      </w:r>
+      <w:r>
+        <w:rPr>
+          <w:lang w:eastAsia="ja-JP"/>
+        </w:rPr>
+        <w:br/>
+      </w:r>
+      <w:r>
+        <w:rPr>
+          <w:rFonts w:hint="eastAsia"/>
+          <w:lang w:eastAsia="ja-JP"/>
+        </w:rPr>
+        <w:t>点数で入力できる項目は</w:t>
+      </w:r>
+      <w:r>
+        <w:rPr>
+          <w:rFonts w:hint="eastAsia"/>
+          <w:lang w:eastAsia="ja-JP"/>
+        </w:rPr>
+        <w:t>怖さ</w:t>
+      </w:r>
+      <w:r>
+        <w:rPr>
+          <w:rFonts w:hint="eastAsia"/>
+          <w:lang w:eastAsia="ja-JP"/>
+        </w:rPr>
+        <w:t>、</w:t>
+      </w:r>
+      <w:r>
+        <w:rPr>
+          <w:rFonts w:hint="eastAsia"/>
+          <w:lang w:eastAsia="ja-JP"/>
+        </w:rPr>
+        <w:t>シナリオ</w:t>
+      </w:r>
+      <w:r>
+        <w:rPr>
+          <w:rFonts w:hint="eastAsia"/>
+          <w:lang w:eastAsia="ja-JP"/>
+        </w:rPr>
+        <w:t>、</w:t>
+      </w:r>
+      <w:r>
+        <w:rPr>
+          <w:rFonts w:hint="eastAsia"/>
+          <w:lang w:eastAsia="ja-JP"/>
+        </w:rPr>
+        <w:t>音楽</w:t>
+      </w:r>
+      <w:r>
+        <w:rPr>
+          <w:rFonts w:hint="eastAsia"/>
+          <w:lang w:eastAsia="ja-JP"/>
+        </w:rPr>
+        <w:t>、</w:t>
+      </w:r>
+      <w:r>
+        <w:rPr>
+          <w:rFonts w:hint="eastAsia"/>
+          <w:lang w:eastAsia="ja-JP"/>
+        </w:rPr>
+        <w:t>やり込み</w:t>
+      </w:r>
+      <w:r>
+        <w:rPr>
+          <w:rFonts w:hint="eastAsia"/>
+          <w:lang w:eastAsia="ja-JP"/>
+        </w:rPr>
+        <w:t>、</w:t>
+      </w:r>
+      <w:r>
+        <w:rPr>
+          <w:rFonts w:hint="eastAsia"/>
+          <w:lang w:eastAsia="ja-JP"/>
+        </w:rPr>
+        <w:t>操作性</w:t>
+      </w:r>
+      <w:r>
+        <w:rPr>
+          <w:rFonts w:hint="eastAsia"/>
+          <w:lang w:eastAsia="ja-JP"/>
+        </w:rPr>
+        <w:t>、オススメ度。テキストで入力できるのは良い点(ネタバレOK)、悪い点</w:t>
+      </w:r>
+      <w:r>
+        <w:rPr>
+          <w:rFonts w:hint="eastAsia"/>
+          <w:lang w:eastAsia="ja-JP"/>
+        </w:rPr>
+        <w:t>(ネタバレOK)</w:t>
+      </w:r>
+      <w:r>
+        <w:rPr>
+          <w:rFonts w:hint="eastAsia"/>
+          <w:lang w:eastAsia="ja-JP"/>
+        </w:rPr>
+        <w:t>、感想</w:t>
+      </w:r>
+      <w:r>
+        <w:rPr>
+          <w:rFonts w:hint="eastAsia"/>
+          <w:lang w:eastAsia="ja-JP"/>
+        </w:rPr>
+        <w:t>(ネタバレ</w:t>
+      </w:r>
+      <w:r>
+        <w:rPr>
+          <w:rFonts w:hint="eastAsia"/>
+          <w:lang w:eastAsia="ja-JP"/>
+        </w:rPr>
+        <w:t>NG、未プレイ者向けの感想</w:t>
+      </w:r>
+      <w:r>
+        <w:rPr>
+          <w:rFonts w:hint="eastAsia"/>
+          <w:lang w:eastAsia="ja-JP"/>
+        </w:rPr>
+        <w:t>)</w:t>
+      </w:r>
+      <w:r>
+        <w:rPr>
+          <w:rFonts w:hint="eastAsia"/>
+          <w:lang w:eastAsia="ja-JP"/>
+        </w:rPr>
+        <w:br/>
+        <w:t>レビューの入力内容から各ユーザーの好みを導き出して、このゲームオススメですよとか、このユーザーとは好みが合いそうとかそういうのもできたらいいな。</w:t>
+      </w:r>
+    </w:p>
+    <w:p>
+      <w:pPr>
+        <w:pStyle w:val="2"/>
+        <w:rPr>
+          <w:rFonts w:hint="eastAsia"/>
+          <w:lang w:eastAsia="ja-JP"/>
+        </w:rPr>
+      </w:pPr>
+      <w:r>
+        <w:rPr>
+          <w:rFonts w:hint="eastAsia"/>
+          <w:lang w:eastAsia="ja-JP"/>
+        </w:rPr>
+        <w:t>コミュニティ</w:t>
+      </w:r>
+    </w:p>
+    <w:p>
+      <w:pPr>
+        <w:rPr>
+          <w:lang w:eastAsia="ja-JP"/>
+        </w:rPr>
+      </w:pPr>
+      <w:r>
+        <w:rPr>
+          <w:rFonts w:hint="eastAsia"/>
+          <w:lang w:eastAsia="ja-JP"/>
+        </w:rPr>
+        <w:t>ゲームソフト単位でコミュニティが自動生成される。</w:t>
+      </w:r>
+      <w:r>
+        <w:rPr>
+          <w:lang w:eastAsia="ja-JP"/>
+        </w:rPr>
+        <w:br/>
+      </w:r>
+      <w:r>
+        <w:rPr>
+          <w:rFonts w:hint="eastAsia"/>
+          <w:lang w:eastAsia="ja-JP"/>
+        </w:rPr>
+        <w:t>コミュニティには掲示板を用意して、やりとりできるように</w:t>
+      </w:r>
+      <w:r>
+        <w:rPr>
+          <w:rFonts w:hint="eastAsia"/>
+          <w:lang w:eastAsia="ja-JP"/>
+        </w:rPr>
+        <w:t>する。掲示板は</w:t>
+      </w:r>
+      <w:r>
+        <w:rPr>
+          <w:rFonts w:hint="eastAsia"/>
+          <w:lang w:eastAsia="ja-JP"/>
+        </w:rPr>
+        <w:t>攻略情報と</w:t>
+      </w:r>
+      <w:r>
+        <w:rPr>
+          <w:rFonts w:hint="eastAsia"/>
+          <w:lang w:eastAsia="ja-JP"/>
+        </w:rPr>
+        <w:t>画像アップロード機能付きの雑談掲示板。</w:t>
+      </w:r>
+      <w:r>
+        <w:rPr>
+          <w:lang w:eastAsia="ja-JP"/>
+        </w:rPr>
+        <w:br/>
+      </w:r>
+      <w:r>
+        <w:rPr>
+          <w:rFonts w:hint="eastAsia"/>
+          <w:lang w:eastAsia="ja-JP"/>
+        </w:rPr>
+        <w:t>コミュニティのメンバーをタイムラインに表示できるようにもできる。</w:t>
+      </w:r>
+    </w:p>
+    <w:p>
+      <w:pPr>
+        <w:rPr>
+          <w:lang w:eastAsia="ja-JP"/>
+        </w:rPr>
+      </w:pPr>
+      <w:r>
+        <w:rPr>
+          <w:lang w:eastAsia="ja-JP"/>
+        </w:rPr>
+        <w:br w:type="page"/>
+      </w:r>
+    </w:p>
+    <w:p>
+      <w:pPr>
+        <w:pStyle w:val="1"/>
+        <w:rPr>
+          <w:lang w:eastAsia="ja-JP"/>
+        </w:rPr>
+      </w:pPr>
+      <w:r>
+        <w:rPr>
+          <w:rFonts w:hint="eastAsia"/>
+          <w:lang w:eastAsia="ja-JP"/>
+        </w:rPr>
+        <w:lastRenderedPageBreak/>
+        <w:t>ユーザー関連</w:t>
+      </w:r>
+    </w:p>
+    <w:p>
+      <w:pPr>
+        <w:pStyle w:val="2"/>
+        <w:rPr>
+          <w:lang w:eastAsia="ja-JP"/>
+        </w:rPr>
+      </w:pPr>
+      <w:r>
+        <w:rPr>
+          <w:rFonts w:hint="eastAsia"/>
+          <w:lang w:eastAsia="ja-JP"/>
+        </w:rPr>
+        <w:t>登録</w:t>
+      </w:r>
+    </w:p>
+    <w:p>
+      <w:pPr>
+        <w:rPr>
+          <w:lang w:eastAsia="ja-JP"/>
+        </w:rPr>
+      </w:pPr>
+      <w:r>
+        <w:rPr>
+          <w:rFonts w:hint="eastAsia"/>
+          <w:lang w:eastAsia="ja-JP"/>
+        </w:rPr>
+        <w:t>基本的にはTwitter等の外部サイトの認証機能を用いて登録を行う。</w:t>
+      </w:r>
+      <w:r>
+        <w:rPr>
+          <w:lang w:eastAsia="ja-JP"/>
+        </w:rPr>
+        <w:br/>
+      </w:r>
+      <w:r>
+        <w:rPr>
+          <w:rFonts w:hint="eastAsia"/>
+          <w:lang w:eastAsia="ja-JP"/>
+        </w:rPr>
+        <w:t>いずれも登録していない人のために、メールアドレスとパスワードでログインできる機能も用意する。</w:t>
+      </w:r>
+      <w:r>
+        <w:rPr>
+          <w:lang w:eastAsia="ja-JP"/>
+        </w:rPr>
+        <w:br/>
+      </w:r>
+      <w:r>
+        <w:rPr>
+          <w:rFonts w:hint="eastAsia"/>
+          <w:lang w:eastAsia="ja-JP"/>
+        </w:rPr>
+        <w:t>メールアドレスによる登録は、</w:t>
+      </w:r>
+      <w:r>
+        <w:rPr>
+          <w:rFonts w:hint="eastAsia"/>
+          <w:lang w:eastAsia="ja-JP"/>
+        </w:rPr>
+        <w:t>仮登録画面でメールアドレス登録→</w:t>
+      </w:r>
+      <w:r>
+        <w:rPr>
+          <w:rFonts w:hint="eastAsia"/>
+          <w:lang w:eastAsia="ja-JP"/>
+        </w:rPr>
+        <w:t>仮登録メール送信→本登録画面でパスワードを入力して登録完了</w:t>
+      </w:r>
+      <w:r>
+        <w:rPr>
+          <w:rFonts w:hint="eastAsia"/>
+          <w:lang w:eastAsia="ja-JP"/>
+        </w:rPr>
+        <w:t>。</w:t>
+      </w:r>
+      <w:r>
+        <w:rPr>
+          <w:lang w:eastAsia="ja-JP"/>
+        </w:rPr>
+        <w:br/>
+      </w:r>
+      <w:r>
+        <w:rPr>
+          <w:rFonts w:hint="eastAsia"/>
+          <w:lang w:eastAsia="ja-JP"/>
+        </w:rPr>
+        <w:t>対応するサイトは、Twitter、</w:t>
+      </w:r>
+      <w:proofErr w:type="spellStart"/>
+      <w:r>
+        <w:rPr>
+          <w:rFonts w:hint="eastAsia"/>
+          <w:lang w:eastAsia="ja-JP"/>
+        </w:rPr>
+        <w:t>facebook</w:t>
+      </w:r>
+      <w:proofErr w:type="spellEnd"/>
+      <w:r>
+        <w:rPr>
+          <w:rFonts w:hint="eastAsia"/>
+          <w:lang w:eastAsia="ja-JP"/>
+        </w:rPr>
+        <w:t>、GitHub、</w:t>
+      </w:r>
+      <w:proofErr w:type="spellStart"/>
+      <w:r>
+        <w:rPr>
+          <w:rFonts w:hint="eastAsia"/>
+          <w:lang w:eastAsia="ja-JP"/>
+        </w:rPr>
+        <w:t>mixi</w:t>
+      </w:r>
+      <w:proofErr w:type="spellEnd"/>
+      <w:r>
+        <w:rPr>
+          <w:rFonts w:hint="eastAsia"/>
+          <w:lang w:eastAsia="ja-JP"/>
+        </w:rPr>
+        <w:t>、LINE、Google、Yahoo</w:t>
+      </w:r>
+      <w:r>
+        <w:rPr>
+          <w:lang w:eastAsia="ja-JP"/>
+        </w:rPr>
+        <w:t>!</w:t>
+      </w:r>
+      <w:r>
+        <w:rPr>
+          <w:rFonts w:hint="eastAsia"/>
+          <w:lang w:eastAsia="ja-JP"/>
+        </w:rPr>
+        <w:t>あたり。</w:t>
+      </w:r>
+    </w:p>
+    <w:p>
+      <w:pPr>
+        <w:pStyle w:val="2"/>
+        <w:rPr>
+          <w:lang w:eastAsia="ja-JP"/>
+        </w:rPr>
+      </w:pPr>
+      <w:r>
+        <w:rPr>
+          <w:rFonts w:hint="eastAsia"/>
+          <w:lang w:eastAsia="ja-JP"/>
+        </w:rPr>
+        <w:t>旧HGSユーザー</w:t>
+      </w:r>
+    </w:p>
+    <w:p>
+      <w:pPr>
+        <w:rPr>
+          <w:lang w:eastAsia="ja-JP"/>
+        </w:rPr>
+      </w:pPr>
+      <w:r>
+        <w:rPr>
+          <w:rFonts w:hint="eastAsia"/>
+          <w:lang w:eastAsia="ja-JP"/>
+        </w:rPr>
+        <w:t>旧HGSのIDとパスワードを入力するか、同じ</w:t>
+      </w:r>
+      <w:proofErr w:type="spellStart"/>
+      <w:r>
+        <w:rPr>
+          <w:rFonts w:hint="eastAsia"/>
+          <w:lang w:eastAsia="ja-JP"/>
+        </w:rPr>
+        <w:t>Twiter</w:t>
+      </w:r>
+      <w:proofErr w:type="spellEnd"/>
+      <w:r>
+        <w:rPr>
+          <w:rFonts w:hint="eastAsia"/>
+          <w:lang w:eastAsia="ja-JP"/>
+        </w:rPr>
+        <w:t>アカウントで登録すると、旧HGSのデータを引き継げる。サイト情報を自動で登録する。</w:t>
+      </w:r>
+      <w:r>
+        <w:rPr>
+          <w:rFonts w:hint="eastAsia"/>
+          <w:lang w:eastAsia="ja-JP"/>
+        </w:rPr>
+        <w:t>旧HGSユーザーの人には特別な権限を付与して、マスターの管理などもできるようにしちゃう？</w:t>
+      </w:r>
+    </w:p>
+    <w:p>
+      <w:pPr>
+        <w:pStyle w:val="2"/>
+        <w:rPr>
+          <w:lang w:eastAsia="ja-JP"/>
+        </w:rPr>
+      </w:pPr>
+      <w:r>
+        <w:rPr>
+          <w:rFonts w:hint="eastAsia"/>
+          <w:lang w:eastAsia="ja-JP"/>
+        </w:rPr>
+        <w:t>タイムライン</w:t>
+      </w:r>
+    </w:p>
+    <w:p>
+      <w:pPr>
+        <w:rPr>
+          <w:rFonts w:hint="eastAsia"/>
+          <w:lang w:eastAsia="ja-JP"/>
+        </w:rPr>
+      </w:pPr>
+      <w:r>
+        <w:rPr>
+          <w:rFonts w:hint="eastAsia"/>
+          <w:lang w:eastAsia="ja-JP"/>
+        </w:rPr>
+        <w:t>ユーザーのマイページに表示される</w:t>
+      </w:r>
+      <w:r>
+        <w:rPr>
+          <w:rFonts w:hint="eastAsia"/>
+          <w:lang w:eastAsia="ja-JP"/>
+        </w:rPr>
+        <w:t>。フォローしているユーザーの行動（掲示板に投稿した、サイトを登録した等）、お気に入りに登録したサイトの更新情報、お気に入りゲームに新しく登録した人、プレイゲームに新しく登録した人など、自分と関連のある情報</w:t>
+      </w:r>
+      <w:r>
+        <w:rPr>
+          <w:rFonts w:hint="eastAsia"/>
+          <w:lang w:eastAsia="ja-JP"/>
+        </w:rPr>
+        <w:t>を</w:t>
+      </w:r>
+      <w:r>
+        <w:rPr>
+          <w:rFonts w:hint="eastAsia"/>
+          <w:lang w:eastAsia="ja-JP"/>
+        </w:rPr>
+        <w:t>Twitterのタイムラインのように表示する。</w:t>
+      </w:r>
+      <w:r>
+        <w:rPr>
+          <w:lang w:eastAsia="ja-JP"/>
+        </w:rPr>
+        <w:br/>
+      </w:r>
+      <w:r>
+        <w:rPr>
+          <w:rFonts w:hint="eastAsia"/>
+          <w:lang w:eastAsia="ja-JP"/>
+        </w:rPr>
+        <w:t>タイムラインに表示する項目については別途資料を作成するか、画面別機能</w:t>
+      </w:r>
+      <w:r>
+        <w:rPr>
+          <w:rFonts w:hint="eastAsia"/>
+          <w:lang w:eastAsia="ja-JP"/>
+        </w:rPr>
+        <w:t>の方に記載する。</w:t>
+      </w:r>
+    </w:p>
+    <w:p>
+      <w:pPr>
+        <w:pStyle w:val="2"/>
+        <w:rPr>
+          <w:lang w:eastAsia="ja-JP"/>
+        </w:rPr>
+      </w:pPr>
+      <w:r>
+        <w:rPr>
+          <w:rFonts w:hint="eastAsia"/>
+          <w:lang w:eastAsia="ja-JP"/>
+        </w:rPr>
+        <w:t>フォロー</w:t>
+      </w:r>
+    </w:p>
+    <w:p>
+      <w:pPr>
+        <w:rPr>
+          <w:lang w:eastAsia="ja-JP"/>
+        </w:rPr>
+      </w:pPr>
+      <w:r>
+        <w:rPr>
+          <w:rFonts w:hint="eastAsia"/>
+          <w:lang w:eastAsia="ja-JP"/>
+        </w:rPr>
+        <w:t>ユーザーを</w:t>
+      </w:r>
+      <w:r>
+        <w:rPr>
+          <w:rFonts w:hint="eastAsia"/>
+          <w:lang w:eastAsia="ja-JP"/>
+        </w:rPr>
+        <w:t>フォローすることで、そのユーザーの行動がタイムラインに表示される。</w:t>
+      </w:r>
+      <w:r>
+        <w:rPr>
+          <w:rFonts w:hint="eastAsia"/>
+          <w:lang w:eastAsia="ja-JP"/>
+        </w:rPr>
+        <w:t>それだけ。</w:t>
+      </w:r>
+      <w:r>
+        <w:rPr>
+          <w:lang w:eastAsia="ja-JP"/>
+        </w:rPr>
+        <w:br/>
+      </w:r>
+      <w:r>
+        <w:rPr>
+          <w:rFonts w:hint="eastAsia"/>
+          <w:lang w:eastAsia="ja-JP"/>
+        </w:rPr>
+        <w:t>特定のユーザーと個別に</w:t>
+      </w:r>
+      <w:r>
+        <w:rPr>
+          <w:rFonts w:hint="eastAsia"/>
+          <w:lang w:eastAsia="ja-JP"/>
+        </w:rPr>
+        <w:t>メッセージの</w:t>
+      </w:r>
+      <w:r>
+        <w:rPr>
+          <w:rFonts w:hint="eastAsia"/>
+          <w:lang w:eastAsia="ja-JP"/>
+        </w:rPr>
+        <w:t>やりとりを行うことはできない。そういうのはTwitterとかでやってもらう。</w:t>
+      </w:r>
+      <w:r>
+        <w:rPr>
+          <w:rFonts w:hint="eastAsia"/>
+          <w:lang w:eastAsia="ja-JP"/>
+        </w:rPr>
+        <w:t>トラブルを避けるためというのもある。</w:t>
+      </w:r>
+    </w:p>
+    <w:p>
+      <w:pPr>
+        <w:pStyle w:val="2"/>
+        <w:rPr>
+          <w:rFonts w:hint="eastAsia"/>
+          <w:lang w:eastAsia="ja-JP"/>
+        </w:rPr>
+      </w:pPr>
+      <w:r>
+        <w:rPr>
+          <w:rFonts w:hint="eastAsia"/>
+          <w:lang w:eastAsia="ja-JP"/>
+        </w:rPr>
+        <w:lastRenderedPageBreak/>
+        <w:t>過去遊んだゲーム</w:t>
+      </w:r>
+    </w:p>
+    <w:p>
+      <w:pPr>
+        <w:rPr>
+          <w:rFonts w:hint="eastAsia"/>
+          <w:lang w:eastAsia="ja-JP"/>
+        </w:rPr>
+      </w:pPr>
+      <w:r>
+        <w:rPr>
+          <w:rFonts w:hint="eastAsia"/>
+          <w:lang w:eastAsia="ja-JP"/>
+        </w:rPr>
+        <w:t>過去自分が遊んだことのあるゲームを登録できる。</w:t>
+      </w:r>
+      <w:r>
+        <w:rPr>
+          <w:rFonts w:hint="eastAsia"/>
+          <w:lang w:eastAsia="ja-JP"/>
+        </w:rPr>
+        <w:t>レビューとは別で、一言感想を残せる。</w:t>
+      </w:r>
+      <w:r>
+        <w:rPr>
+          <w:lang w:eastAsia="ja-JP"/>
+        </w:rPr>
+        <w:br/>
+      </w:r>
+      <w:r>
+        <w:rPr>
+          <w:rFonts w:hint="eastAsia"/>
+          <w:lang w:eastAsia="ja-JP"/>
+        </w:rPr>
+        <w:t>レビューと合わせて、オススメゲームや好みの近いユーザーを表示してあげたりできたらいいなぁ。</w:t>
+      </w:r>
+    </w:p>
+    <w:p>
+      <w:pPr>
+        <w:pStyle w:val="2"/>
+        <w:rPr>
+          <w:rFonts w:hint="eastAsia"/>
+          <w:lang w:eastAsia="ja-JP"/>
+        </w:rPr>
+      </w:pPr>
+      <w:r>
+        <w:rPr>
+          <w:rFonts w:hint="eastAsia"/>
+          <w:lang w:eastAsia="ja-JP"/>
+        </w:rPr>
+        <w:t>お気に入りゲーム</w:t>
+      </w:r>
+    </w:p>
+    <w:p>
+      <w:pPr>
+        <w:rPr>
+          <w:rFonts w:hint="eastAsia"/>
+          <w:lang w:eastAsia="ja-JP"/>
+        </w:rPr>
+      </w:pPr>
+      <w:r>
+        <w:rPr>
+          <w:rFonts w:hint="eastAsia"/>
+          <w:lang w:eastAsia="ja-JP"/>
+        </w:rPr>
+        <w:t>過去遊んだゲームと被る部分がある気もするが、特に好きなゲームを登録する。お気に入りゲーム</w:t>
+      </w:r>
+      <w:r>
+        <w:rPr>
+          <w:rFonts w:hint="eastAsia"/>
+          <w:lang w:eastAsia="ja-JP"/>
+        </w:rPr>
+        <w:t>の一致具合で気が合いそうなユーザーを表示する機能とかあってもよさそう。</w:t>
+      </w:r>
+    </w:p>
+    <w:p>
+      <w:pPr>
+        <w:pStyle w:val="2"/>
+        <w:rPr>
+          <w:rFonts w:hint="eastAsia"/>
+          <w:lang w:eastAsia="ja-JP"/>
+        </w:rPr>
+      </w:pPr>
+      <w:r>
+        <w:rPr>
+          <w:rFonts w:hint="eastAsia"/>
+          <w:lang w:eastAsia="ja-JP"/>
+        </w:rPr>
+        <w:t>攻略日記</w:t>
+      </w:r>
+    </w:p>
+    <w:p>
+      <w:pPr>
+        <w:rPr>
+          <w:rFonts w:hint="eastAsia"/>
+          <w:lang w:eastAsia="ja-JP"/>
+        </w:rPr>
+      </w:pPr>
+      <w:r>
+        <w:rPr>
+          <w:rFonts w:hint="eastAsia"/>
+          <w:lang w:eastAsia="ja-JP"/>
+        </w:rPr>
+        <w:t>現在プレイ中のゲームの進行状況を投稿する。</w:t>
+      </w:r>
+      <w:r>
+        <w:rPr>
+          <w:rFonts w:hint="eastAsia"/>
+          <w:lang w:eastAsia="ja-JP"/>
+        </w:rPr>
+        <w:t>ネタバレについては各自の判断に任せ、ネタバレの有無を選択できる。</w:t>
+      </w:r>
+      <w:r>
+        <w:rPr>
+          <w:lang w:eastAsia="ja-JP"/>
+        </w:rPr>
+        <w:br/>
+      </w:r>
+      <w:r>
+        <w:rPr>
+          <w:rFonts w:hint="eastAsia"/>
+          <w:lang w:eastAsia="ja-JP"/>
+        </w:rPr>
+        <w:t>投稿文字数を制限してツイッターのような感じにしてもいいかも。</w:t>
+      </w:r>
+    </w:p>
+    <w:p>
+      <w:pPr>
+        <w:pStyle w:val="2"/>
+        <w:rPr>
+          <w:rFonts w:hint="eastAsia"/>
+          <w:lang w:eastAsia="ja-JP"/>
+        </w:rPr>
+      </w:pPr>
+      <w:r>
+        <w:rPr>
+          <w:rFonts w:hint="eastAsia"/>
+          <w:lang w:eastAsia="ja-JP"/>
+        </w:rPr>
+        <w:t>ユーザー情報の公開範囲</w:t>
+      </w:r>
+    </w:p>
+    <w:p>
+      <w:pPr>
+        <w:rPr>
+          <w:rFonts w:hint="eastAsia"/>
+          <w:lang w:eastAsia="ja-JP"/>
+        </w:rPr>
+      </w:pPr>
+      <w:r>
+        <w:rPr>
+          <w:rFonts w:hint="eastAsia"/>
+          <w:lang w:eastAsia="ja-JP"/>
+        </w:rPr>
+        <w:t>ユーザーが登録している各種情報を「ユーザーのみ公開」「誰でも公開」の2つで選択できる。誰でも公開とした場合は、HGN未登録のユーザーでも見ることができる（ユーザー専用のものを除く）</w:t>
+      </w:r>
+      <w:r>
+        <w:rPr>
+          <w:rFonts w:hint="eastAsia"/>
+          <w:lang w:eastAsia="ja-JP"/>
+        </w:rPr>
+        <w:t>。</w:t>
+      </w:r>
+      <w:r>
+        <w:rPr>
+          <w:rFonts w:hint="eastAsia"/>
+          <w:lang w:eastAsia="ja-JP"/>
+        </w:rPr>
+        <w:t>HGN</w:t>
+      </w:r>
+      <w:r>
+        <w:rPr>
+          <w:rFonts w:hint="eastAsia"/>
+          <w:lang w:eastAsia="ja-JP"/>
+        </w:rPr>
+        <w:t>ユーザーに対して非公開設定はできない。</w:t>
+      </w:r>
+    </w:p>
+    <w:p>
+      <w:pPr>
+        <w:pStyle w:val="2"/>
+        <w:rPr>
+          <w:lang w:eastAsia="ja-JP"/>
+        </w:rPr>
+      </w:pPr>
+      <w:r>
+        <w:rPr>
+          <w:rFonts w:hint="eastAsia"/>
+          <w:lang w:eastAsia="ja-JP"/>
+        </w:rPr>
+        <w:t>年齢設定</w:t>
+      </w:r>
       <w:bookmarkStart w:id="1" w:name="_GoBack"/>
       <w:bookmarkEnd w:id="1"/>
-    </w:p>
-    <w:p>
-      <w:pPr>
-        <w:pStyle w:val="2"/>
-        <w:rPr>
-          <w:lang w:eastAsia="ja-JP"/>
-        </w:rPr>
-      </w:pPr>
-      <w:r>
-        <w:rPr>
-          <w:rFonts w:hint="eastAsia"/>
-          <w:lang w:eastAsia="ja-JP"/>
-        </w:rPr>
-        <w:t>ゲームソフトの登録・修正・削除</w:t>
-      </w:r>
-    </w:p>
-    <w:p>
-      <w:pPr>
-        <w:pStyle w:val="3"/>
-        <w:rPr>
-          <w:lang w:eastAsia="ja-JP"/>
-        </w:rPr>
-      </w:pPr>
-      <w:r>
-        <w:rPr>
-          <w:rFonts w:hint="eastAsia"/>
-          <w:lang w:eastAsia="ja-JP"/>
-        </w:rPr>
-        <w:t>管理画面からの登録・修正・削除</w:t>
-      </w:r>
-    </w:p>
-    <w:p>
-      <w:pPr>
-        <w:rPr>
-          <w:lang w:eastAsia="ja-JP"/>
-        </w:rPr>
-      </w:pPr>
-      <w:r>
-        <w:rPr>
-          <w:rFonts w:hint="eastAsia"/>
-          <w:lang w:eastAsia="ja-JP"/>
-        </w:rPr>
-        <w:t>管理画面のマスター画面で登録・修正・削除を行う。</w:t>
-      </w:r>
-    </w:p>
-    <w:p>
-      <w:pPr>
-        <w:pStyle w:val="3"/>
-        <w:rPr>
-          <w:lang w:eastAsia="ja-JP"/>
-        </w:rPr>
-      </w:pPr>
-      <w:r>
-        <w:rPr>
-          <w:rFonts w:hint="eastAsia"/>
-          <w:lang w:eastAsia="ja-JP"/>
-        </w:rPr>
-        <w:lastRenderedPageBreak/>
-        <w:t>ユーザーからの登録・修正・削除申請</w:t>
-      </w:r>
-    </w:p>
-    <w:p>
-      <w:pPr>
-        <w:rPr>
-          <w:lang w:eastAsia="ja-JP"/>
-        </w:rPr>
-      </w:pPr>
-      <w:r>
-        <w:rPr>
-          <w:rFonts w:hint="eastAsia"/>
-          <w:lang w:eastAsia="ja-JP"/>
-        </w:rPr>
-        <w:t>HGN登録ユーザーからのゲームソフトの登録・修正・削除申請を受け、管理者が登録を行う。</w:t>
-      </w:r>
-      <w:r>
-        <w:rPr>
-          <w:lang w:eastAsia="ja-JP"/>
-        </w:rPr>
-        <w:br/>
-      </w:r>
-      <w:r>
-        <w:rPr>
-          <w:rFonts w:hint="eastAsia"/>
-          <w:lang w:eastAsia="ja-JP"/>
-        </w:rPr>
-        <w:t>登録・修正の申請状況は履歴画面で確認できる。</w:t>
-      </w:r>
-    </w:p>
-    <w:p>
-      <w:pPr>
-        <w:pStyle w:val="2"/>
-        <w:rPr>
-          <w:lang w:eastAsia="ja-JP"/>
-        </w:rPr>
-      </w:pPr>
-      <w:r>
-        <w:rPr>
-          <w:rFonts w:hint="eastAsia"/>
-          <w:lang w:eastAsia="ja-JP"/>
-        </w:rPr>
-        <w:t>ゲームソフト情報</w:t>
-      </w:r>
-    </w:p>
-    <w:p>
-      <w:pPr>
-        <w:rPr>
-          <w:lang w:eastAsia="ja-JP"/>
-        </w:rPr>
-      </w:pPr>
-      <w:r>
-        <w:rPr>
-          <w:rFonts w:hint="eastAsia"/>
-          <w:lang w:eastAsia="ja-JP"/>
-        </w:rPr>
-        <w:t>Amazonから取得したデータでパッケージ画像を表示する。Amazonへのアフィリエイトのリンクもどこかにつけておく。</w:t>
-      </w:r>
-      <w:r>
-        <w:rPr>
-          <w:lang w:eastAsia="ja-JP"/>
-        </w:rPr>
-        <w:br/>
-      </w:r>
-      <w:r>
-        <w:rPr>
-          <w:rFonts w:hint="eastAsia"/>
-          <w:lang w:eastAsia="ja-JP"/>
-        </w:rPr>
-        <w:t>サイトのメインの起点はこのゲーム情報とし、すべての機能へここからアクセスできるように検討する。</w:t>
-      </w:r>
-    </w:p>
-    <w:p>
-      <w:pPr>
-        <w:pStyle w:val="2"/>
-        <w:rPr>
-          <w:rFonts w:hint="eastAsia"/>
-          <w:lang w:eastAsia="ja-JP"/>
-        </w:rPr>
-      </w:pPr>
-      <w:r>
-        <w:rPr>
-          <w:rFonts w:hint="eastAsia"/>
-          <w:lang w:eastAsia="ja-JP"/>
-        </w:rPr>
-        <w:t>レビュー</w:t>
-      </w:r>
-    </w:p>
-    <w:p>
-      <w:pPr>
-        <w:rPr>
-          <w:rFonts w:hint="eastAsia"/>
-          <w:lang w:eastAsia="ja-JP"/>
-        </w:rPr>
-      </w:pPr>
-      <w:r>
-        <w:rPr>
-          <w:rFonts w:hint="eastAsia"/>
-          <w:lang w:eastAsia="ja-JP"/>
-        </w:rPr>
-        <w:t>怖さやシナリオなどをそれぞれ5点満点で入力でき、良い点・悪い点なども自由テキストで投稿できる。</w:t>
-      </w:r>
-    </w:p>
-    <w:p>
-      <w:pPr>
-        <w:rPr>
-          <w:rFonts w:hint="eastAsia"/>
-          <w:lang w:eastAsia="ja-JP"/>
-        </w:rPr>
-      </w:pPr>
-    </w:p>
-    <w:p>
-      <w:pPr>
-        <w:rPr>
-          <w:lang w:eastAsia="ja-JP"/>
-        </w:rPr>
-      </w:pPr>
-      <w:r>
-        <w:rPr>
-          <w:lang w:eastAsia="ja-JP"/>
-        </w:rPr>
-        <w:br w:type="page"/>
-      </w:r>
-    </w:p>
-    <w:p>
-      <w:pPr>
-        <w:pStyle w:val="1"/>
-        <w:rPr>
-          <w:lang w:eastAsia="ja-JP"/>
-        </w:rPr>
-      </w:pPr>
-      <w:r>
-        <w:rPr>
-          <w:rFonts w:hint="eastAsia"/>
-          <w:lang w:eastAsia="ja-JP"/>
-        </w:rPr>
-        <w:lastRenderedPageBreak/>
-        <w:t>ユーザー関連</w:t>
-      </w:r>
-    </w:p>
-    <w:p>
-      <w:pPr>
-        <w:pStyle w:val="2"/>
-        <w:rPr>
-          <w:lang w:eastAsia="ja-JP"/>
-        </w:rPr>
-      </w:pPr>
-      <w:r>
-        <w:rPr>
-          <w:rFonts w:hint="eastAsia"/>
-          <w:lang w:eastAsia="ja-JP"/>
-        </w:rPr>
-        <w:t>登録</w:t>
-      </w:r>
-    </w:p>
-    <w:p>
-      <w:pPr>
-        <w:rPr>
-          <w:lang w:eastAsia="ja-JP"/>
-        </w:rPr>
-      </w:pPr>
-      <w:r>
-        <w:rPr>
-          <w:rFonts w:hint="eastAsia"/>
-          <w:lang w:eastAsia="ja-JP"/>
-        </w:rPr>
-        <w:t>基本的にはTwitter等の外部サイトの認証機能を用いて登録を行う。</w:t>
-      </w:r>
-      <w:r>
-        <w:rPr>
-          <w:lang w:eastAsia="ja-JP"/>
-        </w:rPr>
-        <w:br/>
-      </w:r>
-      <w:r>
-        <w:rPr>
-          <w:rFonts w:hint="eastAsia"/>
-          <w:lang w:eastAsia="ja-JP"/>
-        </w:rPr>
-        <w:t>いずれも登録していない人のために、メールアドレスとパスワードでログインできる機能も用意する。</w:t>
-      </w:r>
-      <w:r>
-        <w:rPr>
-          <w:lang w:eastAsia="ja-JP"/>
-        </w:rPr>
-        <w:br/>
-      </w:r>
-      <w:r>
-        <w:rPr>
-          <w:rFonts w:hint="eastAsia"/>
-          <w:lang w:eastAsia="ja-JP"/>
-        </w:rPr>
-        <w:t>メールアドレスによる登録は、</w:t>
-      </w:r>
-      <w:r>
-        <w:rPr>
-          <w:rFonts w:hint="eastAsia"/>
-          <w:lang w:eastAsia="ja-JP"/>
-        </w:rPr>
-        <w:t>仮登録画面でメールアドレス登録→</w:t>
-      </w:r>
-      <w:r>
-        <w:rPr>
-          <w:rFonts w:hint="eastAsia"/>
-          <w:lang w:eastAsia="ja-JP"/>
-        </w:rPr>
-        <w:t>仮登録メール送信→本登録画面でパスワードを入力して登録完了とする。</w:t>
-      </w:r>
-    </w:p>
-    <w:p>
-      <w:pPr>
-        <w:rPr>
-          <w:lang w:eastAsia="ja-JP"/>
-        </w:rPr>
-      </w:pPr>
-      <w:r>
-        <w:rPr>
-          <w:rFonts w:hint="eastAsia"/>
-          <w:lang w:eastAsia="ja-JP"/>
-        </w:rPr>
-        <w:t>外部サイトとの連携は複数のサイトで登録を可とする。対応するサイトは、Twitter、</w:t>
-      </w:r>
-      <w:proofErr w:type="spellStart"/>
-      <w:r>
-        <w:rPr>
-          <w:rFonts w:hint="eastAsia"/>
-          <w:lang w:eastAsia="ja-JP"/>
-        </w:rPr>
-        <w:t>facebook</w:t>
-      </w:r>
-      <w:proofErr w:type="spellEnd"/>
-      <w:r>
-        <w:rPr>
-          <w:rFonts w:hint="eastAsia"/>
-          <w:lang w:eastAsia="ja-JP"/>
-        </w:rPr>
-        <w:t>、</w:t>
-      </w:r>
-      <w:proofErr w:type="spellStart"/>
-      <w:r>
-        <w:rPr>
-          <w:rFonts w:hint="eastAsia"/>
-          <w:lang w:eastAsia="ja-JP"/>
-        </w:rPr>
-        <w:t>GitHub</w:t>
-      </w:r>
-      <w:proofErr w:type="spellEnd"/>
-      <w:r>
-        <w:rPr>
-          <w:rFonts w:hint="eastAsia"/>
-          <w:lang w:eastAsia="ja-JP"/>
-        </w:rPr>
-        <w:t>、</w:t>
-      </w:r>
-      <w:proofErr w:type="spellStart"/>
-      <w:r>
-        <w:rPr>
-          <w:rFonts w:hint="eastAsia"/>
-          <w:lang w:eastAsia="ja-JP"/>
-        </w:rPr>
-        <w:t>mixi</w:t>
-      </w:r>
-      <w:proofErr w:type="spellEnd"/>
-      <w:r>
-        <w:rPr>
-          <w:rFonts w:hint="eastAsia"/>
-          <w:lang w:eastAsia="ja-JP"/>
-        </w:rPr>
-        <w:t>、LINE、Google、Yahoo</w:t>
-      </w:r>
-      <w:r>
-        <w:rPr>
-          <w:lang w:eastAsia="ja-JP"/>
-        </w:rPr>
-        <w:t>!</w:t>
-      </w:r>
-      <w:r>
-        <w:rPr>
-          <w:rFonts w:hint="eastAsia"/>
-          <w:lang w:eastAsia="ja-JP"/>
-        </w:rPr>
-        <w:t>あたり。</w:t>
-      </w:r>
-    </w:p>
-    <w:p>
-      <w:pPr>
-        <w:pStyle w:val="2"/>
-        <w:rPr>
-          <w:lang w:eastAsia="ja-JP"/>
-        </w:rPr>
-      </w:pPr>
-      <w:r>
-        <w:rPr>
-          <w:rFonts w:hint="eastAsia"/>
-          <w:lang w:eastAsia="ja-JP"/>
-        </w:rPr>
-        <w:t>旧HGSユーザー</w:t>
-      </w:r>
-    </w:p>
-    <w:p>
-      <w:pPr>
-        <w:rPr>
-          <w:lang w:eastAsia="ja-JP"/>
-        </w:rPr>
-      </w:pPr>
-      <w:r>
-        <w:rPr>
-          <w:rFonts w:hint="eastAsia"/>
-          <w:lang w:eastAsia="ja-JP"/>
-        </w:rPr>
-        <w:t>旧HGSのIDとパスワードを入力するか、同じ</w:t>
-      </w:r>
-      <w:proofErr w:type="spellStart"/>
-      <w:r>
-        <w:rPr>
-          <w:rFonts w:hint="eastAsia"/>
-          <w:lang w:eastAsia="ja-JP"/>
-        </w:rPr>
-        <w:t>Twiter</w:t>
-      </w:r>
-      <w:proofErr w:type="spellEnd"/>
-      <w:r>
-        <w:rPr>
-          <w:rFonts w:hint="eastAsia"/>
-          <w:lang w:eastAsia="ja-JP"/>
-        </w:rPr>
-        <w:t>アカウントで登録すると、旧HGSのデータを引き継げる。サイト情報を自動で登録する。</w:t>
-      </w:r>
-      <w:r>
-        <w:rPr>
-          <w:rFonts w:hint="eastAsia"/>
-          <w:lang w:eastAsia="ja-JP"/>
-        </w:rPr>
-        <w:t>旧HGSユーザーの人には特別な権限を付与して、マスターの管理などもできるようにしちゃう？</w:t>
-      </w:r>
-    </w:p>
-    <w:p>
-      <w:pPr>
-        <w:pStyle w:val="2"/>
-        <w:rPr>
-          <w:lang w:eastAsia="ja-JP"/>
-        </w:rPr>
-      </w:pPr>
-      <w:r>
-        <w:rPr>
-          <w:rFonts w:hint="eastAsia"/>
-          <w:lang w:eastAsia="ja-JP"/>
-        </w:rPr>
-        <w:t>タイムライン</w:t>
-      </w:r>
-    </w:p>
-    <w:p>
-      <w:pPr>
-        <w:rPr>
-          <w:lang w:eastAsia="ja-JP"/>
-        </w:rPr>
-      </w:pPr>
-      <w:r>
-        <w:rPr>
-          <w:rFonts w:hint="eastAsia"/>
-          <w:lang w:eastAsia="ja-JP"/>
-        </w:rPr>
-        <w:t>ユーザーのマイページのメインコンテンツ。フォローしているユーザーの行動（掲示板に投稿した、サイトを登録した等）、お気に入りに登録したサイトの更新情報、お気に入りゲームに新しく登録した人、プレイゲームに新しく登録した人など、自分と関連のある情報がTwitterのタイムラインのように表示する。</w:t>
-      </w:r>
-    </w:p>
-    <w:p>
-      <w:pPr>
-        <w:pStyle w:val="2"/>
-        <w:rPr>
-          <w:lang w:eastAsia="ja-JP"/>
-        </w:rPr>
-      </w:pPr>
-      <w:r>
-        <w:rPr>
-          <w:rFonts w:hint="eastAsia"/>
-          <w:lang w:eastAsia="ja-JP"/>
-        </w:rPr>
-        <w:t>他のユーザーとのつながり</w:t>
-      </w:r>
-    </w:p>
-    <w:p>
-      <w:pPr>
-        <w:rPr>
-          <w:lang w:eastAsia="ja-JP"/>
-        </w:rPr>
-      </w:pPr>
-      <w:r>
-        <w:rPr>
-          <w:rFonts w:hint="eastAsia"/>
-          <w:lang w:eastAsia="ja-JP"/>
-        </w:rPr>
-        <w:t>「お気に入りゲーム」の登録によって、自動的に同じゲームを登録している人とつながる（同じコミュニティに参加する）。</w:t>
-      </w:r>
-      <w:r>
-        <w:rPr>
-          <w:lang w:eastAsia="ja-JP"/>
-        </w:rPr>
-        <w:br/>
-      </w:r>
-      <w:r>
-        <w:rPr>
-          <w:rFonts w:hint="eastAsia"/>
-          <w:lang w:eastAsia="ja-JP"/>
-        </w:rPr>
-        <w:t>それとは別にユーザーを</w:t>
-      </w:r>
-      <w:r>
-        <w:rPr>
-          <w:rFonts w:hint="eastAsia"/>
-          <w:lang w:eastAsia="ja-JP"/>
-        </w:rPr>
-        <w:t>フォローすることで、そのユーザーの行動がタイムラインに表示される。</w:t>
-      </w:r>
-      <w:r>
-        <w:rPr>
-          <w:rFonts w:hint="eastAsia"/>
-          <w:lang w:eastAsia="ja-JP"/>
-        </w:rPr>
-        <w:lastRenderedPageBreak/>
-        <w:t>基本的にフォローは本システム上では薄いつながりで、あくまでも同じゲームを好きな人が自動的につながるようにする。</w:t>
-      </w:r>
-      <w:r>
-        <w:rPr>
-          <w:lang w:eastAsia="ja-JP"/>
-        </w:rPr>
-        <w:br/>
-      </w:r>
-      <w:r>
-        <w:rPr>
-          <w:rFonts w:hint="eastAsia"/>
-          <w:lang w:eastAsia="ja-JP"/>
-        </w:rPr>
-        <w:t>ただし、特定のユーザーと個別に</w:t>
-      </w:r>
-      <w:r>
-        <w:rPr>
-          <w:rFonts w:hint="eastAsia"/>
-          <w:lang w:eastAsia="ja-JP"/>
-        </w:rPr>
-        <w:t>メッセージの</w:t>
-      </w:r>
-      <w:r>
-        <w:rPr>
-          <w:rFonts w:hint="eastAsia"/>
-          <w:lang w:eastAsia="ja-JP"/>
-        </w:rPr>
-        <w:t>やりとりを行うことはできない。そういうのはTwitterとかでやってもらう。</w:t>
-      </w:r>
-      <w:r>
-        <w:rPr>
-          <w:rFonts w:hint="eastAsia"/>
-          <w:lang w:eastAsia="ja-JP"/>
-        </w:rPr>
-        <w:t>トラブルを避けるためというのもある。</w:t>
-      </w:r>
-    </w:p>
-    <w:p>
-      <w:pPr>
-        <w:rPr>
-          <w:lang w:eastAsia="ja-JP"/>
-        </w:rPr>
-      </w:pPr>
     </w:p>
     <w:sectPr>
       <w:pgSz w:w="11906" w:h="16838"/>
@@ -1522,7 +1965,7 @@
 </file>
 
 <file path=word/endnotes.xml><?xml version="1.0" encoding="utf-8"?>
-<w:endnotes xmlns:ve="http://schemas.openxmlformats.org/markup-compatibility/2006" xmlns:o="urn:schemas-microsoft-com:office:office" xmlns:r="http://schemas.openxmlformats.org/officeDocument/2006/relationships" xmlns:m="http://schemas.openxmlformats.org/officeDocument/2006/math" xmlns:v="urn:schemas-microsoft-com:vml" xmlns:wp="http://schemas.openxmlformats.org/drawingml/2006/wordprocessingDrawing" xmlns:w10="urn:schemas-microsoft-com:office:word" xmlns:w="http://schemas.openxmlformats.org/wordprocessingml/2006/main" xmlns:wne="http://schemas.microsoft.com/office/word/2006/wordml">
+<w:endnotes xmlns:wpc="http://schemas.microsoft.com/office/word/2010/wordprocessingCanvas" xmlns:mc="http://schemas.openxmlformats.org/markup-compatibility/2006" xmlns:o="urn:schemas-microsoft-com:office:office" xmlns:r="http://schemas.openxmlformats.org/officeDocument/2006/relationships" xmlns:m="http://schemas.openxmlformats.org/officeDocument/2006/math" xmlns:v="urn:schemas-microsoft-com:vml" xmlns:wp14="http://schemas.microsoft.com/office/word/2010/wordprocessingDrawing" xmlns:wp="http://schemas.openxmlformats.org/drawingml/2006/wordprocessingDrawing" xmlns:w10="urn:schemas-microsoft-com:office:word" xmlns:w="http://schemas.openxmlformats.org/wordprocessingml/2006/main" xmlns:w14="http://schemas.microsoft.com/office/word/2010/wordml" xmlns:wpg="http://schemas.microsoft.com/office/word/2010/wordprocessingGroup" xmlns:wpi="http://schemas.microsoft.com/office/word/2010/wordprocessingInk" xmlns:wne="http://schemas.microsoft.com/office/word/2006/wordml" xmlns:wps="http://schemas.microsoft.com/office/word/2010/wordprocessingShape" mc:Ignorable="w14 wp14">
   <w:endnote w:type="separator" w:id="-1">
     <w:p>
       <w:pPr>
@@ -1547,7 +1990,7 @@
 </file>
 
 <file path=word/footnotes.xml><?xml version="1.0" encoding="utf-8"?>
-<w:footnotes xmlns:ve="http://schemas.openxmlformats.org/markup-compatibility/2006" xmlns:o="urn:schemas-microsoft-com:office:office" xmlns:r="http://schemas.openxmlformats.org/officeDocument/2006/relationships" xmlns:m="http://schemas.openxmlformats.org/officeDocument/2006/math" xmlns:v="urn:schemas-microsoft-com:vml" xmlns:wp="http://schemas.openxmlformats.org/drawingml/2006/wordprocessingDrawing" xmlns:w10="urn:schemas-microsoft-com:office:word" xmlns:w="http://schemas.openxmlformats.org/wordprocessingml/2006/main" xmlns:wne="http://schemas.microsoft.com/office/word/2006/wordml">
+<w:footnotes xmlns:wpc="http://schemas.microsoft.com/office/word/2010/wordprocessingCanvas" xmlns:mc="http://schemas.openxmlformats.org/markup-compatibility/2006" xmlns:o="urn:schemas-microsoft-com:office:office" xmlns:r="http://schemas.openxmlformats.org/officeDocument/2006/relationships" xmlns:m="http://schemas.openxmlformats.org/officeDocument/2006/math" xmlns:v="urn:schemas-microsoft-com:vml" xmlns:wp14="http://schemas.microsoft.com/office/word/2010/wordprocessingDrawing" xmlns:wp="http://schemas.openxmlformats.org/drawingml/2006/wordprocessingDrawing" xmlns:w10="urn:schemas-microsoft-com:office:word" xmlns:w="http://schemas.openxmlformats.org/wordprocessingml/2006/main" xmlns:w14="http://schemas.microsoft.com/office/word/2010/wordml" xmlns:wpg="http://schemas.microsoft.com/office/word/2010/wordprocessingGroup" xmlns:wpi="http://schemas.microsoft.com/office/word/2010/wordprocessingInk" xmlns:wne="http://schemas.microsoft.com/office/word/2006/wordml" xmlns:wps="http://schemas.microsoft.com/office/word/2010/wordprocessingShape" mc:Ignorable="w14 wp14">
   <w:footnote w:type="separator" w:id="-1">
     <w:p>
       <w:pPr>
@@ -1572,7 +2015,7 @@
 </file>
 
 <file path=word/numbering.xml><?xml version="1.0" encoding="utf-8"?>
-<w:numbering xmlns:ve="http://schemas.openxmlformats.org/markup-compatibility/2006" xmlns:o="urn:schemas-microsoft-com:office:office" xmlns:r="http://schemas.openxmlformats.org/officeDocument/2006/relationships" xmlns:m="http://schemas.openxmlformats.org/officeDocument/2006/math" xmlns:v="urn:schemas-microsoft-com:vml" xmlns:wp="http://schemas.openxmlformats.org/drawingml/2006/wordprocessingDrawing" xmlns:w10="urn:schemas-microsoft-com:office:word" xmlns:w="http://schemas.openxmlformats.org/wordprocessingml/2006/main" xmlns:wne="http://schemas.microsoft.com/office/word/2006/wordml">
+<w:numbering xmlns:wpc="http://schemas.microsoft.com/office/word/2010/wordprocessingCanvas" xmlns:mc="http://schemas.openxmlformats.org/markup-compatibility/2006" xmlns:o="urn:schemas-microsoft-com:office:office" xmlns:r="http://schemas.openxmlformats.org/officeDocument/2006/relationships" xmlns:m="http://schemas.openxmlformats.org/officeDocument/2006/math" xmlns:v="urn:schemas-microsoft-com:vml" xmlns:wp14="http://schemas.microsoft.com/office/word/2010/wordprocessingDrawing" xmlns:wp="http://schemas.openxmlformats.org/drawingml/2006/wordprocessingDrawing" xmlns:w10="urn:schemas-microsoft-com:office:word" xmlns:w="http://schemas.openxmlformats.org/wordprocessingml/2006/main" xmlns:w14="http://schemas.microsoft.com/office/word/2010/wordml" xmlns:wpg="http://schemas.microsoft.com/office/word/2010/wordprocessingGroup" xmlns:wpi="http://schemas.microsoft.com/office/word/2010/wordprocessingInk" xmlns:wne="http://schemas.microsoft.com/office/word/2006/wordml" xmlns:wps="http://schemas.microsoft.com/office/word/2010/wordprocessingShape" mc:Ignorable="w14 wp14">
   <w:abstractNum w:abstractNumId="0">
     <w:nsid w:val="18F52190"/>
     <w:multiLevelType w:val="hybridMultilevel"/>
@@ -1809,7 +2252,7 @@
 </file>
 
 <file path=word/styles.xml><?xml version="1.0" encoding="utf-8"?>
-<w:styles xmlns:r="http://schemas.openxmlformats.org/officeDocument/2006/relationships" xmlns:w="http://schemas.openxmlformats.org/wordprocessingml/2006/main">
+<w:styles xmlns:mc="http://schemas.openxmlformats.org/markup-compatibility/2006" xmlns:r="http://schemas.openxmlformats.org/officeDocument/2006/relationships" xmlns:w="http://schemas.openxmlformats.org/wordprocessingml/2006/main" xmlns:w14="http://schemas.microsoft.com/office/word/2010/wordml" mc:Ignorable="w14">
   <w:docDefaults>
     <w:rPrDefault>
       <w:rPr>
@@ -2060,7 +2503,6 @@
     <w:next w:val="a"/>
     <w:link w:val="40"/>
     <w:uiPriority w:val="9"/>
-    <w:semiHidden/>
     <w:unhideWhenUsed/>
     <w:qFormat/>
     <w:rsid w:val="00A23AAC"/>
@@ -2206,7 +2648,6 @@
     <w:uiPriority w:val="99"/>
     <w:semiHidden/>
     <w:unhideWhenUsed/>
-    <w:qFormat/>
     <w:tblPr>
       <w:tblInd w:w="0" w:type="dxa"/>
       <w:tblCellMar>
@@ -2267,7 +2708,6 @@
     <w:basedOn w:val="a0"/>
     <w:link w:val="4"/>
     <w:uiPriority w:val="9"/>
-    <w:semiHidden/>
     <w:rsid w:val="00A23AAC"/>
     <w:rPr>
       <w:caps/>
@@ -2664,19 +3104,12 @@
     <w:tblPr>
       <w:tblStyleRowBandSize w:val="1"/>
       <w:tblStyleColBandSize w:val="1"/>
-      <w:tblInd w:w="0" w:type="dxa"/>
       <w:tblBorders>
         <w:top w:val="single" w:sz="8" w:space="0" w:color="DE6C36" w:themeColor="accent3"/>
         <w:left w:val="single" w:sz="8" w:space="0" w:color="DE6C36" w:themeColor="accent3"/>
         <w:bottom w:val="single" w:sz="8" w:space="0" w:color="DE6C36" w:themeColor="accent3"/>
         <w:right w:val="single" w:sz="8" w:space="0" w:color="DE6C36" w:themeColor="accent3"/>
       </w:tblBorders>
-      <w:tblCellMar>
-        <w:top w:w="0" w:type="dxa"/>
-        <w:left w:w="108" w:type="dxa"/>
-        <w:bottom w:w="0" w:type="dxa"/>
-        <w:right w:w="108" w:type="dxa"/>
-      </w:tblCellMar>
     </w:tblPr>
     <w:tblStylePr w:type="firstRow">
       <w:pPr>
@@ -3276,7 +3709,7 @@
 </file>
 
 <file path=customXml/itemProps2.xml><?xml version="1.0" encoding="utf-8"?>
-<ds:datastoreItem xmlns:ds="http://schemas.openxmlformats.org/officeDocument/2006/customXml" ds:itemID="{F9503192-6F2E-4F8A-BF15-057B0D523C6C}">
+<ds:datastoreItem xmlns:ds="http://schemas.openxmlformats.org/officeDocument/2006/customXml" ds:itemID="{7842B7CB-8E5B-4FED-9BD2-1C6B01B580C9}">
   <ds:schemaRefs>
     <ds:schemaRef ds:uri="http://schemas.openxmlformats.org/officeDocument/2006/bibliography"/>
   </ds:schemaRefs>

--- a/documents/layout/機能概要.docx
+++ b/documents/layout/機能概要.docx
@@ -1,6 +1,6 @@
 
 <file path=word/document.xml><?xml version="1.0" encoding="utf-8"?>
-<w:document xmlns:wpc="http://schemas.microsoft.com/office/word/2010/wordprocessingCanvas" xmlns:mc="http://schemas.openxmlformats.org/markup-compatibility/2006" xmlns:o="urn:schemas-microsoft-com:office:office" xmlns:r="http://schemas.openxmlformats.org/officeDocument/2006/relationships" xmlns:m="http://schemas.openxmlformats.org/officeDocument/2006/math" xmlns:v="urn:schemas-microsoft-com:vml" xmlns:wp14="http://schemas.microsoft.com/office/word/2010/wordprocessingDrawing" xmlns:wp="http://schemas.openxmlformats.org/drawingml/2006/wordprocessingDrawing" xmlns:w10="urn:schemas-microsoft-com:office:word" xmlns:w="http://schemas.openxmlformats.org/wordprocessingml/2006/main" xmlns:w14="http://schemas.microsoft.com/office/word/2010/wordml" xmlns:wpg="http://schemas.microsoft.com/office/word/2010/wordprocessingGroup" xmlns:wpi="http://schemas.microsoft.com/office/word/2010/wordprocessingInk" xmlns:wne="http://schemas.microsoft.com/office/word/2006/wordml" xmlns:wps="http://schemas.microsoft.com/office/word/2010/wordprocessingShape" mc:Ignorable="w14 wp14">
+<w:document xmlns:ve="http://schemas.openxmlformats.org/markup-compatibility/2006" xmlns:o="urn:schemas-microsoft-com:office:office" xmlns:r="http://schemas.openxmlformats.org/officeDocument/2006/relationships" xmlns:m="http://schemas.openxmlformats.org/officeDocument/2006/math" xmlns:v="urn:schemas-microsoft-com:vml" xmlns:wp="http://schemas.openxmlformats.org/drawingml/2006/wordprocessingDrawing" xmlns:w10="urn:schemas-microsoft-com:office:word" xmlns:w="http://schemas.openxmlformats.org/wordprocessingml/2006/main" xmlns:wne="http://schemas.microsoft.com/office/word/2006/wordml">
   <w:body>
     <w:sdt>
       <w:sdtPr>
@@ -33,7 +33,7 @@
           <w:tblPr>
             <w:tblpPr w:leftFromText="187" w:rightFromText="187" w:horzAnchor="margin" w:tblpYSpec="bottom"/>
             <w:tblW w:w="3000" w:type="pct"/>
-            <w:tblLook w:val="04A0" w:firstRow="1" w:lastRow="0" w:firstColumn="1" w:lastColumn="0" w:noHBand="0" w:noVBand="1"/>
+            <w:tblLook w:val="04A0"/>
           </w:tblPr>
           <w:tblGrid>
             <w:gridCol w:w="5232"/>
@@ -54,7 +54,6 @@
                 <w:dataBinding w:prefixMappings="xmlns:ns0='http://schemas.openxmlformats.org/package/2006/metadata/core-properties' xmlns:ns1='http://purl.org/dc/elements/1.1/'" w:xpath="/ns0:coreProperties[1]/ns1:title[1]" w:storeItemID="{6C3C8BC8-F283-45AE-878A-BAB7291924A1}"/>
                 <w:text/>
               </w:sdtPr>
-              <w:sdtEndPr/>
               <w:sdtContent>
                 <w:tc>
                   <w:tcPr>
@@ -126,7 +125,6 @@
                 <w:dataBinding w:prefixMappings="xmlns:ns0='http://schemas.openxmlformats.org/package/2006/metadata/core-properties' xmlns:ns1='http://purl.org/dc/elements/1.1/'" w:xpath="/ns0:coreProperties[1]/ns1:creator[1]" w:storeItemID="{6C3C8BC8-F283-45AE-878A-BAB7291924A1}"/>
                 <w:text/>
               </w:sdtPr>
-              <w:sdtEndPr/>
               <w:sdtContent>
                 <w:tc>
                   <w:tcPr>
@@ -173,7 +171,6 @@
                   <w:calendar w:val="gregorian"/>
                 </w:date>
               </w:sdtPr>
-              <w:sdtEndPr/>
               <w:sdtContent>
                 <w:tc>
                   <w:tcPr>
@@ -232,7 +229,7 @@
               <w:lang w:eastAsia="ja-JP"/>
             </w:rPr>
             <w:pict>
-              <v:group id="_x0000_s1026" style="position:absolute;margin-left:2650.35pt;margin-top:0;width:264.55pt;height:690.65pt;z-index:251660288;mso-position-horizontal:right;mso-position-horizontal-relative:page;mso-position-vertical:bottom;mso-position-vertical-relative:page" coordorigin="5531,1258" coordsize="5291,13813">
+              <v:group id="_x0000_s1026" style="position:absolute;margin-left:2874.9pt;margin-top:0;width:264.55pt;height:690.65pt;z-index:251660288;mso-position-horizontal:right;mso-position-horizontal-relative:page;mso-position-vertical:bottom;mso-position-vertical-relative:page" coordorigin="5531,1258" coordsize="5291,13813">
                 <v:shapetype id="_x0000_t32" coordsize="21600,21600" o:spt="32" o:oned="t" path="m,l21600,21600e" filled="f">
                   <v:path arrowok="t" fillok="f" o:connecttype="none"/>
                   <o:lock v:ext="edit" shapetype="t"/>
@@ -272,7 +269,7 @@
               <w:lang w:eastAsia="ja-JP"/>
             </w:rPr>
             <w:pict>
-              <v:group id="_x0000_s1032" style="position:absolute;margin-left:3895.1pt;margin-top:0;width:332.7pt;height:227.25pt;z-index:251661312;mso-position-horizontal:right;mso-position-horizontal-relative:margin;mso-position-vertical:top;mso-position-vertical-relative:page" coordorigin="4136,15" coordsize="6654,4545" o:allowincell="f">
+              <v:group id="_x0000_s1032" style="position:absolute;margin-left:4187.8pt;margin-top:0;width:332.7pt;height:227.25pt;z-index:251661312;mso-position-horizontal:right;mso-position-horizontal-relative:margin;mso-position-vertical:top;mso-position-vertical-relative:page" coordorigin="4136,15" coordsize="6654,4545" o:allowincell="f">
                 <v:shape id="_x0000_s1033" type="#_x0000_t32" style="position:absolute;left:4136;top:15;width:3058;height:3855" o:connectortype="straight" strokecolor="#de9bb2 [1620]"/>
                 <v:oval id="_x0000_s1034" style="position:absolute;left:6674;top:444;width:4116;height:4116" fillcolor="#de9bb2 [1620]" stroked="f"/>
                 <v:oval id="_x0000_s1035" style="position:absolute;left:6773;top:1058;width:3367;height:3367" fillcolor="#eecdd9 [820]" stroked="f"/>
@@ -467,7 +464,7 @@
       <w:tblPr>
         <w:tblStyle w:val="25"/>
         <w:tblW w:w="0" w:type="auto"/>
-        <w:tblLook w:val="0620" w:firstRow="1" w:lastRow="0" w:firstColumn="0" w:lastColumn="0" w:noHBand="1" w:noVBand="1"/>
+        <w:tblLook w:val="0620"/>
       </w:tblPr>
       <w:tblGrid>
         <w:gridCol w:w="1242"/>
@@ -476,7 +473,7 @@
       </w:tblGrid>
       <w:tr>
         <w:trPr>
-          <w:cnfStyle w:val="100000000000" w:firstRow="1" w:lastRow="0" w:firstColumn="0" w:lastColumn="0" w:oddVBand="0" w:evenVBand="0" w:oddHBand="0" w:evenHBand="0" w:firstRowFirstColumn="0" w:firstRowLastColumn="0" w:lastRowFirstColumn="0" w:lastRowLastColumn="0"/>
+          <w:cnfStyle w:val="100000000000"/>
         </w:trPr>
         <w:tc>
           <w:tcPr>
@@ -1165,7 +1162,6 @@
     <w:p>
       <w:pPr>
         <w:rPr>
-          <w:rFonts w:hint="eastAsia"/>
           <w:lang w:eastAsia="ja-JP"/>
         </w:rPr>
       </w:pPr>
@@ -1187,112 +1183,7 @@
           <w:rFonts w:hint="eastAsia"/>
           <w:lang w:eastAsia="ja-JP"/>
         </w:rPr>
-        <w:t>点数で入力できる項目は</w:t>
-      </w:r>
-      <w:r>
-        <w:rPr>
-          <w:rFonts w:hint="eastAsia"/>
-          <w:lang w:eastAsia="ja-JP"/>
-        </w:rPr>
-        <w:t>怖さ</w:t>
-      </w:r>
-      <w:r>
-        <w:rPr>
-          <w:rFonts w:hint="eastAsia"/>
-          <w:lang w:eastAsia="ja-JP"/>
-        </w:rPr>
-        <w:t>、</w:t>
-      </w:r>
-      <w:r>
-        <w:rPr>
-          <w:rFonts w:hint="eastAsia"/>
-          <w:lang w:eastAsia="ja-JP"/>
-        </w:rPr>
-        <w:t>シナリオ</w:t>
-      </w:r>
-      <w:r>
-        <w:rPr>
-          <w:rFonts w:hint="eastAsia"/>
-          <w:lang w:eastAsia="ja-JP"/>
-        </w:rPr>
-        <w:t>、</w:t>
-      </w:r>
-      <w:r>
-        <w:rPr>
-          <w:rFonts w:hint="eastAsia"/>
-          <w:lang w:eastAsia="ja-JP"/>
-        </w:rPr>
-        <w:t>音楽</w:t>
-      </w:r>
-      <w:r>
-        <w:rPr>
-          <w:rFonts w:hint="eastAsia"/>
-          <w:lang w:eastAsia="ja-JP"/>
-        </w:rPr>
-        <w:t>、</w:t>
-      </w:r>
-      <w:r>
-        <w:rPr>
-          <w:rFonts w:hint="eastAsia"/>
-          <w:lang w:eastAsia="ja-JP"/>
-        </w:rPr>
-        <w:t>やり込み</w:t>
-      </w:r>
-      <w:r>
-        <w:rPr>
-          <w:rFonts w:hint="eastAsia"/>
-          <w:lang w:eastAsia="ja-JP"/>
-        </w:rPr>
-        <w:t>、</w:t>
-      </w:r>
-      <w:r>
-        <w:rPr>
-          <w:rFonts w:hint="eastAsia"/>
-          <w:lang w:eastAsia="ja-JP"/>
-        </w:rPr>
-        <w:t>操作性</w:t>
-      </w:r>
-      <w:r>
-        <w:rPr>
-          <w:rFonts w:hint="eastAsia"/>
-          <w:lang w:eastAsia="ja-JP"/>
-        </w:rPr>
-        <w:t>、オススメ度。テキストで入力できるのは良い点(ネタバレOK)、悪い点</w:t>
-      </w:r>
-      <w:r>
-        <w:rPr>
-          <w:rFonts w:hint="eastAsia"/>
-          <w:lang w:eastAsia="ja-JP"/>
-        </w:rPr>
-        <w:t>(ネタバレOK)</w:t>
-      </w:r>
-      <w:r>
-        <w:rPr>
-          <w:rFonts w:hint="eastAsia"/>
-          <w:lang w:eastAsia="ja-JP"/>
-        </w:rPr>
-        <w:t>、感想</w:t>
-      </w:r>
-      <w:r>
-        <w:rPr>
-          <w:rFonts w:hint="eastAsia"/>
-          <w:lang w:eastAsia="ja-JP"/>
-        </w:rPr>
-        <w:t>(ネタバレ</w:t>
-      </w:r>
-      <w:r>
-        <w:rPr>
-          <w:rFonts w:hint="eastAsia"/>
-          <w:lang w:eastAsia="ja-JP"/>
-        </w:rPr>
-        <w:t>NG、未プレイ者向けの感想</w:t>
-      </w:r>
-      <w:r>
-        <w:rPr>
-          <w:rFonts w:hint="eastAsia"/>
-          <w:lang w:eastAsia="ja-JP"/>
-        </w:rPr>
-        <w:t>)</w:t>
+        <w:t>点数で入力できる項目は怖さ、シナリオ、音楽、やり込み、操作性、オススメ度。テキストで入力できるのは良い点(ネタバレOK)、悪い点(ネタバレOK)、感想(ネタバレNG、未プレイ者向けの感想)</w:t>
       </w:r>
       <w:r>
         <w:rPr>
@@ -1307,7 +1198,6 @@
       <w:pPr>
         <w:pStyle w:val="2"/>
         <w:rPr>
-          <w:rFonts w:hint="eastAsia"/>
           <w:lang w:eastAsia="ja-JP"/>
         </w:rPr>
       </w:pPr>
@@ -1511,7 +1401,7 @@
           <w:rFonts w:hint="eastAsia"/>
           <w:lang w:eastAsia="ja-JP"/>
         </w:rPr>
-        <w:t>、GitHub、</w:t>
+        <w:t>、</w:t>
       </w:r>
       <w:proofErr w:type="spellStart"/>
       <w:r>
@@ -1519,6 +1409,22 @@
           <w:rFonts w:hint="eastAsia"/>
           <w:lang w:eastAsia="ja-JP"/>
         </w:rPr>
+        <w:t>GitHub</w:t>
+      </w:r>
+      <w:proofErr w:type="spellEnd"/>
+      <w:r>
+        <w:rPr>
+          <w:rFonts w:hint="eastAsia"/>
+          <w:lang w:eastAsia="ja-JP"/>
+        </w:rPr>
+        <w:t>、</w:t>
+      </w:r>
+      <w:proofErr w:type="spellStart"/>
+      <w:r>
+        <w:rPr>
+          <w:rFonts w:hint="eastAsia"/>
+          <w:lang w:eastAsia="ja-JP"/>
+        </w:rPr>
         <w:t>mixi</w:t>
       </w:r>
       <w:proofErr w:type="spellEnd"/>
@@ -1613,7 +1519,6 @@
     <w:p>
       <w:pPr>
         <w:rPr>
-          <w:rFonts w:hint="eastAsia"/>
           <w:lang w:eastAsia="ja-JP"/>
         </w:rPr>
       </w:pPr>
@@ -1747,7 +1652,6 @@
       <w:pPr>
         <w:pStyle w:val="2"/>
         <w:rPr>
-          <w:rFonts w:hint="eastAsia"/>
           <w:lang w:eastAsia="ja-JP"/>
         </w:rPr>
       </w:pPr>
@@ -1763,7 +1667,6 @@
     <w:p>
       <w:pPr>
         <w:rPr>
-          <w:rFonts w:hint="eastAsia"/>
           <w:lang w:eastAsia="ja-JP"/>
         </w:rPr>
       </w:pPr>
@@ -1799,7 +1702,6 @@
       <w:pPr>
         <w:pStyle w:val="2"/>
         <w:rPr>
-          <w:rFonts w:hint="eastAsia"/>
           <w:lang w:eastAsia="ja-JP"/>
         </w:rPr>
       </w:pPr>
@@ -1814,7 +1716,6 @@
     <w:p>
       <w:pPr>
         <w:rPr>
-          <w:rFonts w:hint="eastAsia"/>
           <w:lang w:eastAsia="ja-JP"/>
         </w:rPr>
       </w:pPr>
@@ -1837,7 +1738,6 @@
       <w:pPr>
         <w:pStyle w:val="2"/>
         <w:rPr>
-          <w:rFonts w:hint="eastAsia"/>
           <w:lang w:eastAsia="ja-JP"/>
         </w:rPr>
       </w:pPr>
@@ -1852,7 +1752,6 @@
     <w:p>
       <w:pPr>
         <w:rPr>
-          <w:rFonts w:hint="eastAsia"/>
           <w:lang w:eastAsia="ja-JP"/>
         </w:rPr>
       </w:pPr>
@@ -1888,7 +1787,6 @@
       <w:pPr>
         <w:pStyle w:val="2"/>
         <w:rPr>
-          <w:rFonts w:hint="eastAsia"/>
           <w:lang w:eastAsia="ja-JP"/>
         </w:rPr>
       </w:pPr>
@@ -1903,7 +1801,6 @@
     <w:p>
       <w:pPr>
         <w:rPr>
-          <w:rFonts w:hint="eastAsia"/>
           <w:lang w:eastAsia="ja-JP"/>
         </w:rPr>
       </w:pPr>
@@ -1940,6 +1837,7 @@
       <w:pPr>
         <w:pStyle w:val="2"/>
         <w:rPr>
+          <w:rFonts w:hint="eastAsia"/>
           <w:lang w:eastAsia="ja-JP"/>
         </w:rPr>
       </w:pPr>
@@ -1952,6 +1850,35 @@
       </w:r>
       <w:bookmarkStart w:id="1" w:name="_GoBack"/>
       <w:bookmarkEnd w:id="1"/>
+    </w:p>
+    <w:p>
+      <w:pPr>
+        <w:rPr>
+          <w:lang w:eastAsia="ja-JP"/>
+        </w:rPr>
+      </w:pPr>
+      <w:r>
+        <w:rPr>
+          <w:lang w:eastAsia="ja-JP"/>
+        </w:rPr>
+        <w:br w:type="page"/>
+      </w:r>
+    </w:p>
+    <w:p>
+      <w:pPr>
+        <w:pStyle w:val="1"/>
+        <w:rPr>
+          <w:lang w:eastAsia="ja-JP"/>
+        </w:rPr>
+      </w:pPr>
+      <w:r>
+        <w:rPr>
+          <w:rFonts w:hint="eastAsia"/>
+          <w:lang w:eastAsia="ja-JP"/>
+        </w:rPr>
+        <w:lastRenderedPageBreak/>
+        <w:t>操作性</w:t>
+      </w:r>
     </w:p>
     <w:sectPr>
       <w:pgSz w:w="11906" w:h="16838"/>
@@ -1965,7 +1892,7 @@
 </file>
 
 <file path=word/endnotes.xml><?xml version="1.0" encoding="utf-8"?>
-<w:endnotes xmlns:wpc="http://schemas.microsoft.com/office/word/2010/wordprocessingCanvas" xmlns:mc="http://schemas.openxmlformats.org/markup-compatibility/2006" xmlns:o="urn:schemas-microsoft-com:office:office" xmlns:r="http://schemas.openxmlformats.org/officeDocument/2006/relationships" xmlns:m="http://schemas.openxmlformats.org/officeDocument/2006/math" xmlns:v="urn:schemas-microsoft-com:vml" xmlns:wp14="http://schemas.microsoft.com/office/word/2010/wordprocessingDrawing" xmlns:wp="http://schemas.openxmlformats.org/drawingml/2006/wordprocessingDrawing" xmlns:w10="urn:schemas-microsoft-com:office:word" xmlns:w="http://schemas.openxmlformats.org/wordprocessingml/2006/main" xmlns:w14="http://schemas.microsoft.com/office/word/2010/wordml" xmlns:wpg="http://schemas.microsoft.com/office/word/2010/wordprocessingGroup" xmlns:wpi="http://schemas.microsoft.com/office/word/2010/wordprocessingInk" xmlns:wne="http://schemas.microsoft.com/office/word/2006/wordml" xmlns:wps="http://schemas.microsoft.com/office/word/2010/wordprocessingShape" mc:Ignorable="w14 wp14">
+<w:endnotes xmlns:ve="http://schemas.openxmlformats.org/markup-compatibility/2006" xmlns:o="urn:schemas-microsoft-com:office:office" xmlns:r="http://schemas.openxmlformats.org/officeDocument/2006/relationships" xmlns:m="http://schemas.openxmlformats.org/officeDocument/2006/math" xmlns:v="urn:schemas-microsoft-com:vml" xmlns:wp="http://schemas.openxmlformats.org/drawingml/2006/wordprocessingDrawing" xmlns:w10="urn:schemas-microsoft-com:office:word" xmlns:w="http://schemas.openxmlformats.org/wordprocessingml/2006/main" xmlns:wne="http://schemas.microsoft.com/office/word/2006/wordml">
   <w:endnote w:type="separator" w:id="-1">
     <w:p>
       <w:pPr>
@@ -1990,7 +1917,7 @@
 </file>
 
 <file path=word/footnotes.xml><?xml version="1.0" encoding="utf-8"?>
-<w:footnotes xmlns:wpc="http://schemas.microsoft.com/office/word/2010/wordprocessingCanvas" xmlns:mc="http://schemas.openxmlformats.org/markup-compatibility/2006" xmlns:o="urn:schemas-microsoft-com:office:office" xmlns:r="http://schemas.openxmlformats.org/officeDocument/2006/relationships" xmlns:m="http://schemas.openxmlformats.org/officeDocument/2006/math" xmlns:v="urn:schemas-microsoft-com:vml" xmlns:wp14="http://schemas.microsoft.com/office/word/2010/wordprocessingDrawing" xmlns:wp="http://schemas.openxmlformats.org/drawingml/2006/wordprocessingDrawing" xmlns:w10="urn:schemas-microsoft-com:office:word" xmlns:w="http://schemas.openxmlformats.org/wordprocessingml/2006/main" xmlns:w14="http://schemas.microsoft.com/office/word/2010/wordml" xmlns:wpg="http://schemas.microsoft.com/office/word/2010/wordprocessingGroup" xmlns:wpi="http://schemas.microsoft.com/office/word/2010/wordprocessingInk" xmlns:wne="http://schemas.microsoft.com/office/word/2006/wordml" xmlns:wps="http://schemas.microsoft.com/office/word/2010/wordprocessingShape" mc:Ignorable="w14 wp14">
+<w:footnotes xmlns:ve="http://schemas.openxmlformats.org/markup-compatibility/2006" xmlns:o="urn:schemas-microsoft-com:office:office" xmlns:r="http://schemas.openxmlformats.org/officeDocument/2006/relationships" xmlns:m="http://schemas.openxmlformats.org/officeDocument/2006/math" xmlns:v="urn:schemas-microsoft-com:vml" xmlns:wp="http://schemas.openxmlformats.org/drawingml/2006/wordprocessingDrawing" xmlns:w10="urn:schemas-microsoft-com:office:word" xmlns:w="http://schemas.openxmlformats.org/wordprocessingml/2006/main" xmlns:wne="http://schemas.microsoft.com/office/word/2006/wordml">
   <w:footnote w:type="separator" w:id="-1">
     <w:p>
       <w:pPr>
@@ -2015,7 +1942,7 @@
 </file>
 
 <file path=word/numbering.xml><?xml version="1.0" encoding="utf-8"?>
-<w:numbering xmlns:wpc="http://schemas.microsoft.com/office/word/2010/wordprocessingCanvas" xmlns:mc="http://schemas.openxmlformats.org/markup-compatibility/2006" xmlns:o="urn:schemas-microsoft-com:office:office" xmlns:r="http://schemas.openxmlformats.org/officeDocument/2006/relationships" xmlns:m="http://schemas.openxmlformats.org/officeDocument/2006/math" xmlns:v="urn:schemas-microsoft-com:vml" xmlns:wp14="http://schemas.microsoft.com/office/word/2010/wordprocessingDrawing" xmlns:wp="http://schemas.openxmlformats.org/drawingml/2006/wordprocessingDrawing" xmlns:w10="urn:schemas-microsoft-com:office:word" xmlns:w="http://schemas.openxmlformats.org/wordprocessingml/2006/main" xmlns:w14="http://schemas.microsoft.com/office/word/2010/wordml" xmlns:wpg="http://schemas.microsoft.com/office/word/2010/wordprocessingGroup" xmlns:wpi="http://schemas.microsoft.com/office/word/2010/wordprocessingInk" xmlns:wne="http://schemas.microsoft.com/office/word/2006/wordml" xmlns:wps="http://schemas.microsoft.com/office/word/2010/wordprocessingShape" mc:Ignorable="w14 wp14">
+<w:numbering xmlns:ve="http://schemas.openxmlformats.org/markup-compatibility/2006" xmlns:o="urn:schemas-microsoft-com:office:office" xmlns:r="http://schemas.openxmlformats.org/officeDocument/2006/relationships" xmlns:m="http://schemas.openxmlformats.org/officeDocument/2006/math" xmlns:v="urn:schemas-microsoft-com:vml" xmlns:wp="http://schemas.openxmlformats.org/drawingml/2006/wordprocessingDrawing" xmlns:w10="urn:schemas-microsoft-com:office:word" xmlns:w="http://schemas.openxmlformats.org/wordprocessingml/2006/main" xmlns:wne="http://schemas.microsoft.com/office/word/2006/wordml">
   <w:abstractNum w:abstractNumId="0">
     <w:nsid w:val="18F52190"/>
     <w:multiLevelType w:val="hybridMultilevel"/>
@@ -2252,7 +2179,7 @@
 </file>
 
 <file path=word/styles.xml><?xml version="1.0" encoding="utf-8"?>
-<w:styles xmlns:mc="http://schemas.openxmlformats.org/markup-compatibility/2006" xmlns:r="http://schemas.openxmlformats.org/officeDocument/2006/relationships" xmlns:w="http://schemas.openxmlformats.org/wordprocessingml/2006/main" xmlns:w14="http://schemas.microsoft.com/office/word/2010/wordml" mc:Ignorable="w14">
+<w:styles xmlns:r="http://schemas.openxmlformats.org/officeDocument/2006/relationships" xmlns:w="http://schemas.openxmlformats.org/wordprocessingml/2006/main">
   <w:docDefaults>
     <w:rPrDefault>
       <w:rPr>
@@ -2648,6 +2575,7 @@
     <w:uiPriority w:val="99"/>
     <w:semiHidden/>
     <w:unhideWhenUsed/>
+    <w:qFormat/>
     <w:tblPr>
       <w:tblInd w:w="0" w:type="dxa"/>
       <w:tblCellMar>
@@ -3104,12 +3032,19 @@
     <w:tblPr>
       <w:tblStyleRowBandSize w:val="1"/>
       <w:tblStyleColBandSize w:val="1"/>
+      <w:tblInd w:w="0" w:type="dxa"/>
       <w:tblBorders>
         <w:top w:val="single" w:sz="8" w:space="0" w:color="DE6C36" w:themeColor="accent3"/>
         <w:left w:val="single" w:sz="8" w:space="0" w:color="DE6C36" w:themeColor="accent3"/>
         <w:bottom w:val="single" w:sz="8" w:space="0" w:color="DE6C36" w:themeColor="accent3"/>
         <w:right w:val="single" w:sz="8" w:space="0" w:color="DE6C36" w:themeColor="accent3"/>
       </w:tblBorders>
+      <w:tblCellMar>
+        <w:top w:w="0" w:type="dxa"/>
+        <w:left w:w="108" w:type="dxa"/>
+        <w:bottom w:w="0" w:type="dxa"/>
+        <w:right w:w="108" w:type="dxa"/>
+      </w:tblCellMar>
     </w:tblPr>
     <w:tblStylePr w:type="firstRow">
       <w:pPr>
@@ -3709,7 +3644,7 @@
 </file>
 
 <file path=customXml/itemProps2.xml><?xml version="1.0" encoding="utf-8"?>
-<ds:datastoreItem xmlns:ds="http://schemas.openxmlformats.org/officeDocument/2006/customXml" ds:itemID="{7842B7CB-8E5B-4FED-9BD2-1C6B01B580C9}">
+<ds:datastoreItem xmlns:ds="http://schemas.openxmlformats.org/officeDocument/2006/customXml" ds:itemID="{135559A8-B9B7-415A-9B49-B3E24748CA8E}">
   <ds:schemaRefs>
     <ds:schemaRef ds:uri="http://schemas.openxmlformats.org/officeDocument/2006/bibliography"/>
   </ds:schemaRefs>

--- a/documents/layout/機能概要.docx
+++ b/documents/layout/機能概要.docx
@@ -229,7 +229,7 @@
               <w:lang w:eastAsia="ja-JP"/>
             </w:rPr>
             <w:pict>
-              <v:group id="_x0000_s1026" style="position:absolute;margin-left:2874.9pt;margin-top:0;width:264.55pt;height:690.65pt;z-index:251660288;mso-position-horizontal:right;mso-position-horizontal-relative:page;mso-position-vertical:bottom;mso-position-vertical-relative:page" coordorigin="5531,1258" coordsize="5291,13813">
+              <v:group id="_x0000_s1026" style="position:absolute;margin-left:3099.45pt;margin-top:0;width:264.55pt;height:690.65pt;z-index:251660288;mso-position-horizontal:right;mso-position-horizontal-relative:page;mso-position-vertical:bottom;mso-position-vertical-relative:page" coordorigin="5531,1258" coordsize="5291,13813">
                 <v:shapetype id="_x0000_t32" coordsize="21600,21600" o:spt="32" o:oned="t" path="m,l21600,21600e" filled="f">
                   <v:path arrowok="t" fillok="f" o:connecttype="none"/>
                   <o:lock v:ext="edit" shapetype="t"/>
@@ -269,7 +269,7 @@
               <w:lang w:eastAsia="ja-JP"/>
             </w:rPr>
             <w:pict>
-              <v:group id="_x0000_s1032" style="position:absolute;margin-left:4187.8pt;margin-top:0;width:332.7pt;height:227.25pt;z-index:251661312;mso-position-horizontal:right;mso-position-horizontal-relative:margin;mso-position-vertical:top;mso-position-vertical-relative:page" coordorigin="4136,15" coordsize="6654,4545" o:allowincell="f">
+              <v:group id="_x0000_s1032" style="position:absolute;margin-left:4480.5pt;margin-top:0;width:332.7pt;height:227.25pt;z-index:251661312;mso-position-horizontal:right;mso-position-horizontal-relative:margin;mso-position-vertical:top;mso-position-vertical-relative:page" coordorigin="4136,15" coordsize="6654,4545" o:allowincell="f">
                 <v:shape id="_x0000_s1033" type="#_x0000_t32" style="position:absolute;left:4136;top:15;width:3058;height:3855" o:connectortype="straight" strokecolor="#de9bb2 [1620]"/>
                 <v:oval id="_x0000_s1034" style="position:absolute;left:6674;top:444;width:4116;height:4116" fillcolor="#de9bb2 [1620]" stroked="f"/>
                 <v:oval id="_x0000_s1035" style="position:absolute;left:6773;top:1058;width:3367;height:3367" fillcolor="#eecdd9 [820]" stroked="f"/>
@@ -1193,6 +1193,19 @@
         <w:br/>
         <w:t>レビューの入力内容から各ユーザーの好みを導き出して、このゲームオススメですよとか、このユーザーとは好みが合いそうとかそういうのもできたらいいな。</w:t>
       </w:r>
+      <w:r>
+        <w:rPr>
+          <w:lang w:eastAsia="ja-JP"/>
+        </w:rPr>
+        <w:br/>
+      </w:r>
+      <w:r>
+        <w:rPr>
+          <w:rFonts w:hint="eastAsia"/>
+          <w:lang w:eastAsia="ja-JP"/>
+        </w:rPr>
+        <w:t>レビューに対してイイネすることができる。イイネは履歴画面で誰がいつしたかを見ることもできる。匿名でのイイネもできるようにする。</w:t>
+      </w:r>
     </w:p>
     <w:p>
       <w:pPr>
@@ -1224,6 +1237,13 @@
       </w:r>
       <w:r>
         <w:rPr>
+          <w:rFonts w:hint="eastAsia"/>
+          <w:lang w:eastAsia="ja-JP"/>
+        </w:rPr>
+        <w:t>それとは別にHGN開発用などコミュニティを生成してもいいかも。</w:t>
+      </w:r>
+      <w:r>
+        <w:rPr>
           <w:lang w:eastAsia="ja-JP"/>
         </w:rPr>
         <w:br/>
@@ -1240,21 +1260,14 @@
           <w:rFonts w:hint="eastAsia"/>
           <w:lang w:eastAsia="ja-JP"/>
         </w:rPr>
-        <w:t>する。掲示板は</w:t>
-      </w:r>
-      <w:r>
-        <w:rPr>
-          <w:rFonts w:hint="eastAsia"/>
-          <w:lang w:eastAsia="ja-JP"/>
-        </w:rPr>
-        <w:t>攻略情報と</w:t>
-      </w:r>
-      <w:r>
-        <w:rPr>
-          <w:rFonts w:hint="eastAsia"/>
-          <w:lang w:eastAsia="ja-JP"/>
-        </w:rPr>
-        <w:t>画像アップロード機能付きの雑談掲示板。</w:t>
+        <w:t>する。</w:t>
+      </w:r>
+      <w:r>
+        <w:rPr>
+          <w:rFonts w:hint="eastAsia"/>
+          <w:lang w:eastAsia="ja-JP"/>
+        </w:rPr>
+        <w:t>攻略情報を扱う掲示板と、雑談を行う掲示板の2つを用意する。いずれも画像アップロード機能付きのスレッド型掲示板で、スレッド単位でR-18かどうかの設定が行える。</w:t>
       </w:r>
       <w:r>
         <w:rPr>
@@ -1267,7 +1280,15 @@
           <w:rFonts w:hint="eastAsia"/>
           <w:lang w:eastAsia="ja-JP"/>
         </w:rPr>
+        <w:lastRenderedPageBreak/>
         <w:t>コミュニティのメンバーをタイムラインに表示できるようにもできる。</w:t>
+      </w:r>
+      <w:r>
+        <w:rPr>
+          <w:rFonts w:hint="eastAsia"/>
+          <w:lang w:eastAsia="ja-JP"/>
+        </w:rPr>
+        <w:br/>
       </w:r>
     </w:p>
     <w:p>
@@ -1338,7 +1359,14 @@
           <w:rFonts w:hint="eastAsia"/>
           <w:lang w:eastAsia="ja-JP"/>
         </w:rPr>
-        <w:t>いずれも登録していない人のために、メールアドレスとパスワードでログインできる機能も用意する。</w:t>
+        <w:t>外部サイトに</w:t>
+      </w:r>
+      <w:r>
+        <w:rPr>
+          <w:rFonts w:hint="eastAsia"/>
+          <w:lang w:eastAsia="ja-JP"/>
+        </w:rPr>
+        <w:t>登録していない人のために、メールアドレスとパスワードでログインできる機能も用意する。</w:t>
       </w:r>
       <w:r>
         <w:rPr>
@@ -1780,7 +1808,7 @@
           <w:rFonts w:hint="eastAsia"/>
           <w:lang w:eastAsia="ja-JP"/>
         </w:rPr>
-        <w:t>投稿文字数を制限してツイッターのような感じにしてもいいかも。</w:t>
+        <w:t>色々なゲーム内の読み物として日記が出てくるので、各ゲームのデザインや動きに合うように読めるといいかも？</w:t>
       </w:r>
     </w:p>
     <w:p>
@@ -1809,28 +1837,7 @@
           <w:rFonts w:hint="eastAsia"/>
           <w:lang w:eastAsia="ja-JP"/>
         </w:rPr>
-        <w:t>ユーザーが登録している各種情報を「ユーザーのみ公開」「誰でも公開」の2つで選択できる。誰でも公開とした場合は、HGN未登録のユーザーでも見ることができる（ユーザー専用のものを除く）</w:t>
-      </w:r>
-      <w:r>
-        <w:rPr>
-          <w:rFonts w:hint="eastAsia"/>
-          <w:lang w:eastAsia="ja-JP"/>
-        </w:rPr>
-        <w:t>。</w:t>
-      </w:r>
-      <w:r>
-        <w:rPr>
-          <w:rFonts w:hint="eastAsia"/>
-          <w:lang w:eastAsia="ja-JP"/>
-        </w:rPr>
-        <w:t>HGN</w:t>
-      </w:r>
-      <w:r>
-        <w:rPr>
-          <w:rFonts w:hint="eastAsia"/>
-          <w:lang w:eastAsia="ja-JP"/>
-        </w:rPr>
-        <w:t>ユーザーに対して非公開設定はできない。</w:t>
+        <w:t>各機能単位で公開範囲を設定できる。「公開しない」「ユーザーのみ」「誰でも」の3つ。</w:t>
       </w:r>
     </w:p>
     <w:p>
@@ -1850,6 +1857,20 @@
       </w:r>
       <w:bookmarkStart w:id="1" w:name="_GoBack"/>
       <w:bookmarkEnd w:id="1"/>
+    </w:p>
+    <w:p>
+      <w:pPr>
+        <w:rPr>
+          <w:lang w:eastAsia="ja-JP"/>
+        </w:rPr>
+      </w:pPr>
+      <w:r>
+        <w:rPr>
+          <w:rFonts w:hint="eastAsia"/>
+          <w:lang w:eastAsia="ja-JP"/>
+        </w:rPr>
+        <w:t>18歳以上かどうか設定できる。18歳以上であれば、18禁ゲームやイラストが表示できる。未ログイン時は18歳未満扱い。</w:t>
+      </w:r>
     </w:p>
     <w:p>
       <w:pPr>
@@ -3644,7 +3665,7 @@
 </file>
 
 <file path=customXml/itemProps2.xml><?xml version="1.0" encoding="utf-8"?>
-<ds:datastoreItem xmlns:ds="http://schemas.openxmlformats.org/officeDocument/2006/customXml" ds:itemID="{135559A8-B9B7-415A-9B49-B3E24748CA8E}">
+<ds:datastoreItem xmlns:ds="http://schemas.openxmlformats.org/officeDocument/2006/customXml" ds:itemID="{2EB51B45-64DF-4815-A9FF-9FC37BAD2556}">
   <ds:schemaRefs>
     <ds:schemaRef ds:uri="http://schemas.openxmlformats.org/officeDocument/2006/bibliography"/>
   </ds:schemaRefs>

--- a/documents/layout/機能概要.docx
+++ b/documents/layout/機能概要.docx
@@ -1,6 +1,6 @@
 
 <file path=word/document.xml><?xml version="1.0" encoding="utf-8"?>
-<w:document xmlns:ve="http://schemas.openxmlformats.org/markup-compatibility/2006" xmlns:o="urn:schemas-microsoft-com:office:office" xmlns:r="http://schemas.openxmlformats.org/officeDocument/2006/relationships" xmlns:m="http://schemas.openxmlformats.org/officeDocument/2006/math" xmlns:v="urn:schemas-microsoft-com:vml" xmlns:wp="http://schemas.openxmlformats.org/drawingml/2006/wordprocessingDrawing" xmlns:w10="urn:schemas-microsoft-com:office:word" xmlns:w="http://schemas.openxmlformats.org/wordprocessingml/2006/main" xmlns:wne="http://schemas.microsoft.com/office/word/2006/wordml">
+<w:document xmlns:wpc="http://schemas.microsoft.com/office/word/2010/wordprocessingCanvas" xmlns:mc="http://schemas.openxmlformats.org/markup-compatibility/2006" xmlns:o="urn:schemas-microsoft-com:office:office" xmlns:r="http://schemas.openxmlformats.org/officeDocument/2006/relationships" xmlns:m="http://schemas.openxmlformats.org/officeDocument/2006/math" xmlns:v="urn:schemas-microsoft-com:vml" xmlns:wp14="http://schemas.microsoft.com/office/word/2010/wordprocessingDrawing" xmlns:wp="http://schemas.openxmlformats.org/drawingml/2006/wordprocessingDrawing" xmlns:w10="urn:schemas-microsoft-com:office:word" xmlns:w="http://schemas.openxmlformats.org/wordprocessingml/2006/main" xmlns:w14="http://schemas.microsoft.com/office/word/2010/wordml" xmlns:wpg="http://schemas.microsoft.com/office/word/2010/wordprocessingGroup" xmlns:wpi="http://schemas.microsoft.com/office/word/2010/wordprocessingInk" xmlns:wne="http://schemas.microsoft.com/office/word/2006/wordml" xmlns:wps="http://schemas.microsoft.com/office/word/2010/wordprocessingShape" mc:Ignorable="w14 wp14">
   <w:body>
     <w:sdt>
       <w:sdtPr>
@@ -33,7 +33,7 @@
           <w:tblPr>
             <w:tblpPr w:leftFromText="187" w:rightFromText="187" w:horzAnchor="margin" w:tblpYSpec="bottom"/>
             <w:tblW w:w="3000" w:type="pct"/>
-            <w:tblLook w:val="04A0"/>
+            <w:tblLook w:val="04A0" w:firstRow="1" w:lastRow="0" w:firstColumn="1" w:lastColumn="0" w:noHBand="0" w:noVBand="1"/>
           </w:tblPr>
           <w:tblGrid>
             <w:gridCol w:w="5232"/>
@@ -54,6 +54,7 @@
                 <w:dataBinding w:prefixMappings="xmlns:ns0='http://schemas.openxmlformats.org/package/2006/metadata/core-properties' xmlns:ns1='http://purl.org/dc/elements/1.1/'" w:xpath="/ns0:coreProperties[1]/ns1:title[1]" w:storeItemID="{6C3C8BC8-F283-45AE-878A-BAB7291924A1}"/>
                 <w:text/>
               </w:sdtPr>
+              <w:sdtEndPr/>
               <w:sdtContent>
                 <w:tc>
                   <w:tcPr>
@@ -125,6 +126,7 @@
                 <w:dataBinding w:prefixMappings="xmlns:ns0='http://schemas.openxmlformats.org/package/2006/metadata/core-properties' xmlns:ns1='http://purl.org/dc/elements/1.1/'" w:xpath="/ns0:coreProperties[1]/ns1:creator[1]" w:storeItemID="{6C3C8BC8-F283-45AE-878A-BAB7291924A1}"/>
                 <w:text/>
               </w:sdtPr>
+              <w:sdtEndPr/>
               <w:sdtContent>
                 <w:tc>
                   <w:tcPr>
@@ -171,6 +173,7 @@
                   <w:calendar w:val="gregorian"/>
                 </w:date>
               </w:sdtPr>
+              <w:sdtEndPr/>
               <w:sdtContent>
                 <w:tc>
                   <w:tcPr>
@@ -229,7 +232,7 @@
               <w:lang w:eastAsia="ja-JP"/>
             </w:rPr>
             <w:pict>
-              <v:group id="_x0000_s1026" style="position:absolute;margin-left:3099.45pt;margin-top:0;width:264.55pt;height:690.65pt;z-index:251660288;mso-position-horizontal:right;mso-position-horizontal-relative:page;mso-position-vertical:bottom;mso-position-vertical-relative:page" coordorigin="5531,1258" coordsize="5291,13813">
+              <v:group id="_x0000_s1026" style="position:absolute;margin-left:3312.8pt;margin-top:0;width:264.55pt;height:690.65pt;z-index:251660288;mso-position-horizontal:right;mso-position-horizontal-relative:page;mso-position-vertical:bottom;mso-position-vertical-relative:page" coordorigin="5531,1258" coordsize="5291,13813">
                 <v:shapetype id="_x0000_t32" coordsize="21600,21600" o:spt="32" o:oned="t" path="m,l21600,21600e" filled="f">
                   <v:path arrowok="t" fillok="f" o:connecttype="none"/>
                   <o:lock v:ext="edit" shapetype="t"/>
@@ -269,7 +272,7 @@
               <w:lang w:eastAsia="ja-JP"/>
             </w:rPr>
             <w:pict>
-              <v:group id="_x0000_s1032" style="position:absolute;margin-left:4480.5pt;margin-top:0;width:332.7pt;height:227.25pt;z-index:251661312;mso-position-horizontal:right;mso-position-horizontal-relative:margin;mso-position-vertical:top;mso-position-vertical-relative:page" coordorigin="4136,15" coordsize="6654,4545" o:allowincell="f">
+              <v:group id="_x0000_s1032" style="position:absolute;margin-left:4762pt;margin-top:0;width:332.7pt;height:227.25pt;z-index:251661312;mso-position-horizontal:right;mso-position-horizontal-relative:margin;mso-position-vertical:top;mso-position-vertical-relative:page" coordorigin="4136,15" coordsize="6654,4545" o:allowincell="f">
                 <v:shape id="_x0000_s1033" type="#_x0000_t32" style="position:absolute;left:4136;top:15;width:3058;height:3855" o:connectortype="straight" strokecolor="#de9bb2 [1620]"/>
                 <v:oval id="_x0000_s1034" style="position:absolute;left:6674;top:444;width:4116;height:4116" fillcolor="#de9bb2 [1620]" stroked="f"/>
                 <v:oval id="_x0000_s1035" style="position:absolute;left:6773;top:1058;width:3367;height:3367" fillcolor="#eecdd9 [820]" stroked="f"/>
@@ -464,7 +467,7 @@
       <w:tblPr>
         <w:tblStyle w:val="25"/>
         <w:tblW w:w="0" w:type="auto"/>
-        <w:tblLook w:val="0620"/>
+        <w:tblLook w:val="0620" w:firstRow="1" w:lastRow="0" w:firstColumn="0" w:lastColumn="0" w:noHBand="1" w:noVBand="1"/>
       </w:tblPr>
       <w:tblGrid>
         <w:gridCol w:w="1242"/>
@@ -473,7 +476,7 @@
       </w:tblGrid>
       <w:tr>
         <w:trPr>
-          <w:cnfStyle w:val="100000000000"/>
+          <w:cnfStyle w:val="100000000000" w:firstRow="1" w:lastRow="0" w:firstColumn="0" w:lastColumn="0" w:oddVBand="0" w:evenVBand="0" w:oddHBand="0" w:evenHBand="0" w:firstRowFirstColumn="0" w:firstRowLastColumn="0" w:lastRowFirstColumn="0" w:lastRowLastColumn="0"/>
         </w:trPr>
         <w:tc>
           <w:tcPr>
@@ -1429,7 +1432,7 @@
           <w:rFonts w:hint="eastAsia"/>
           <w:lang w:eastAsia="ja-JP"/>
         </w:rPr>
-        <w:t>、</w:t>
+        <w:t>、GitHub、</w:t>
       </w:r>
       <w:proofErr w:type="spellStart"/>
       <w:r>
@@ -1437,7 +1440,7 @@
           <w:rFonts w:hint="eastAsia"/>
           <w:lang w:eastAsia="ja-JP"/>
         </w:rPr>
-        <w:t>GitHub</w:t>
+        <w:t>mixi</w:t>
       </w:r>
       <w:proofErr w:type="spellEnd"/>
       <w:r>
@@ -1445,7 +1448,49 @@
           <w:rFonts w:hint="eastAsia"/>
           <w:lang w:eastAsia="ja-JP"/>
         </w:rPr>
-        <w:t>、</w:t>
+        <w:t>、LINE、Google、Yahoo</w:t>
+      </w:r>
+      <w:r>
+        <w:rPr>
+          <w:lang w:eastAsia="ja-JP"/>
+        </w:rPr>
+        <w:t>!</w:t>
+      </w:r>
+      <w:r>
+        <w:rPr>
+          <w:rFonts w:hint="eastAsia"/>
+          <w:lang w:eastAsia="ja-JP"/>
+        </w:rPr>
+        <w:t>あたり。</w:t>
+      </w:r>
+    </w:p>
+    <w:p>
+      <w:pPr>
+        <w:pStyle w:val="2"/>
+        <w:rPr>
+          <w:lang w:eastAsia="ja-JP"/>
+        </w:rPr>
+      </w:pPr>
+      <w:r>
+        <w:rPr>
+          <w:rFonts w:hint="eastAsia"/>
+          <w:lang w:eastAsia="ja-JP"/>
+        </w:rPr>
+        <w:t>旧HGSユーザー</w:t>
+      </w:r>
+    </w:p>
+    <w:p>
+      <w:pPr>
+        <w:rPr>
+          <w:lang w:eastAsia="ja-JP"/>
+        </w:rPr>
+      </w:pPr>
+      <w:r>
+        <w:rPr>
+          <w:rFonts w:hint="eastAsia"/>
+          <w:lang w:eastAsia="ja-JP"/>
+        </w:rPr>
+        <w:t>旧HGSのIDとパスワードを入力するか、同じ</w:t>
       </w:r>
       <w:proofErr w:type="spellStart"/>
       <w:r>
@@ -1453,7 +1498,7 @@
           <w:rFonts w:hint="eastAsia"/>
           <w:lang w:eastAsia="ja-JP"/>
         </w:rPr>
-        <w:t>mixi</w:t>
+        <w:t>Twiter</w:t>
       </w:r>
       <w:proofErr w:type="spellEnd"/>
       <w:r>
@@ -1461,20 +1506,14 @@
           <w:rFonts w:hint="eastAsia"/>
           <w:lang w:eastAsia="ja-JP"/>
         </w:rPr>
-        <w:t>、LINE、Google、Yahoo</w:t>
-      </w:r>
-      <w:r>
-        <w:rPr>
-          <w:lang w:eastAsia="ja-JP"/>
-        </w:rPr>
-        <w:t>!</w:t>
-      </w:r>
-      <w:r>
-        <w:rPr>
-          <w:rFonts w:hint="eastAsia"/>
-          <w:lang w:eastAsia="ja-JP"/>
-        </w:rPr>
-        <w:t>あたり。</w:t>
+        <w:t>アカウントで登録すると、旧HGSのデータを引き継げる。サイト情報を自動で登録する。</w:t>
+      </w:r>
+      <w:r>
+        <w:rPr>
+          <w:rFonts w:hint="eastAsia"/>
+          <w:lang w:eastAsia="ja-JP"/>
+        </w:rPr>
+        <w:t>旧HGSユーザーの人には特別な権限を付与して、マスターの管理などもできるようにしちゃう？</w:t>
       </w:r>
     </w:p>
     <w:p>
@@ -1489,44 +1528,62 @@
           <w:rFonts w:hint="eastAsia"/>
           <w:lang w:eastAsia="ja-JP"/>
         </w:rPr>
-        <w:t>旧HGSユーザー</w:t>
-      </w:r>
-    </w:p>
-    <w:p>
-      <w:pPr>
-        <w:rPr>
-          <w:lang w:eastAsia="ja-JP"/>
-        </w:rPr>
-      </w:pPr>
-      <w:r>
-        <w:rPr>
-          <w:rFonts w:hint="eastAsia"/>
-          <w:lang w:eastAsia="ja-JP"/>
-        </w:rPr>
-        <w:t>旧HGSのIDとパスワードを入力するか、同じ</w:t>
-      </w:r>
-      <w:proofErr w:type="spellStart"/>
-      <w:r>
-        <w:rPr>
-          <w:rFonts w:hint="eastAsia"/>
-          <w:lang w:eastAsia="ja-JP"/>
-        </w:rPr>
-        <w:t>Twiter</w:t>
-      </w:r>
-      <w:proofErr w:type="spellEnd"/>
-      <w:r>
-        <w:rPr>
-          <w:rFonts w:hint="eastAsia"/>
-          <w:lang w:eastAsia="ja-JP"/>
-        </w:rPr>
-        <w:t>アカウントで登録すると、旧HGSのデータを引き継げる。サイト情報を自動で登録する。</w:t>
-      </w:r>
-      <w:r>
-        <w:rPr>
-          <w:rFonts w:hint="eastAsia"/>
-          <w:lang w:eastAsia="ja-JP"/>
-        </w:rPr>
-        <w:t>旧HGSユーザーの人には特別な権限を付与して、マスターの管理などもできるようにしちゃう？</w:t>
+        <w:t>タイムライン</w:t>
+      </w:r>
+    </w:p>
+    <w:p>
+      <w:pPr>
+        <w:rPr>
+          <w:lang w:eastAsia="ja-JP"/>
+        </w:rPr>
+      </w:pPr>
+      <w:r>
+        <w:rPr>
+          <w:rFonts w:hint="eastAsia"/>
+          <w:lang w:eastAsia="ja-JP"/>
+        </w:rPr>
+        <w:t>ユーザーのマイページに表示される</w:t>
+      </w:r>
+      <w:r>
+        <w:rPr>
+          <w:rFonts w:hint="eastAsia"/>
+          <w:lang w:eastAsia="ja-JP"/>
+        </w:rPr>
+        <w:t>。フォローしているユーザーの行動（掲示板に投稿した、サイトを登録した等）、お気に入りに登録したサイトの更新情報、お気に入りゲームに新しく登録した人、プレイゲームに新しく登録した人など、自分と関連のある情報</w:t>
+      </w:r>
+      <w:r>
+        <w:rPr>
+          <w:rFonts w:hint="eastAsia"/>
+          <w:lang w:eastAsia="ja-JP"/>
+        </w:rPr>
+        <w:t>を</w:t>
+      </w:r>
+      <w:r>
+        <w:rPr>
+          <w:rFonts w:hint="eastAsia"/>
+          <w:lang w:eastAsia="ja-JP"/>
+        </w:rPr>
+        <w:t>Twitterのタイムラインのように表示する。</w:t>
+      </w:r>
+      <w:r>
+        <w:rPr>
+          <w:lang w:eastAsia="ja-JP"/>
+        </w:rPr>
+        <w:br/>
+      </w:r>
+      <w:r>
+        <w:rPr>
+          <w:rFonts w:hint="eastAsia"/>
+          <w:lang w:eastAsia="ja-JP"/>
+        </w:rPr>
+        <w:t>タイムラインに表示する項目については別途資料を作成するか、画面別機能</w:t>
+      </w:r>
+      <w:r>
+        <w:rPr>
+          <w:rFonts w:hint="eastAsia"/>
+          <w:lang w:eastAsia="ja-JP"/>
+        </w:rPr>
+        <w:t>の方に記載する。</w:t>
       </w:r>
     </w:p>
     <w:p>
@@ -1541,42 +1598,35 @@
           <w:rFonts w:hint="eastAsia"/>
           <w:lang w:eastAsia="ja-JP"/>
         </w:rPr>
-        <w:t>タイムライン</w:t>
-      </w:r>
-    </w:p>
-    <w:p>
-      <w:pPr>
-        <w:rPr>
-          <w:lang w:eastAsia="ja-JP"/>
-        </w:rPr>
-      </w:pPr>
-      <w:r>
-        <w:rPr>
-          <w:rFonts w:hint="eastAsia"/>
-          <w:lang w:eastAsia="ja-JP"/>
-        </w:rPr>
-        <w:t>ユーザーのマイページに表示される</w:t>
-      </w:r>
-      <w:r>
-        <w:rPr>
-          <w:rFonts w:hint="eastAsia"/>
-          <w:lang w:eastAsia="ja-JP"/>
-        </w:rPr>
-        <w:t>。フォローしているユーザーの行動（掲示板に投稿した、サイトを登録した等）、お気に入りに登録したサイトの更新情報、お気に入りゲームに新しく登録した人、プレイゲームに新しく登録した人など、自分と関連のある情報</w:t>
-      </w:r>
-      <w:r>
-        <w:rPr>
-          <w:rFonts w:hint="eastAsia"/>
-          <w:lang w:eastAsia="ja-JP"/>
-        </w:rPr>
-        <w:t>を</w:t>
-      </w:r>
-      <w:r>
-        <w:rPr>
-          <w:rFonts w:hint="eastAsia"/>
-          <w:lang w:eastAsia="ja-JP"/>
-        </w:rPr>
-        <w:t>Twitterのタイムラインのように表示する。</w:t>
+        <w:t>フォロー</w:t>
+      </w:r>
+    </w:p>
+    <w:p>
+      <w:pPr>
+        <w:rPr>
+          <w:lang w:eastAsia="ja-JP"/>
+        </w:rPr>
+      </w:pPr>
+      <w:r>
+        <w:rPr>
+          <w:rFonts w:hint="eastAsia"/>
+          <w:lang w:eastAsia="ja-JP"/>
+        </w:rPr>
+        <w:t>ユーザーを</w:t>
+      </w:r>
+      <w:r>
+        <w:rPr>
+          <w:rFonts w:hint="eastAsia"/>
+          <w:lang w:eastAsia="ja-JP"/>
+        </w:rPr>
+        <w:t>フォローすることで、そのユーザーの行動がタイムラインに表示される。</w:t>
+      </w:r>
+      <w:r>
+        <w:rPr>
+          <w:rFonts w:hint="eastAsia"/>
+          <w:lang w:eastAsia="ja-JP"/>
+        </w:rPr>
+        <w:t>それだけ。</w:t>
       </w:r>
       <w:r>
         <w:rPr>
@@ -1589,57 +1639,28 @@
           <w:rFonts w:hint="eastAsia"/>
           <w:lang w:eastAsia="ja-JP"/>
         </w:rPr>
-        <w:t>タイムラインに表示する項目については別途資料を作成するか、画面別機能</w:t>
-      </w:r>
-      <w:r>
-        <w:rPr>
-          <w:rFonts w:hint="eastAsia"/>
-          <w:lang w:eastAsia="ja-JP"/>
-        </w:rPr>
-        <w:t>の方に記載する。</w:t>
-      </w:r>
-    </w:p>
-    <w:p>
-      <w:pPr>
-        <w:pStyle w:val="2"/>
-        <w:rPr>
-          <w:lang w:eastAsia="ja-JP"/>
-        </w:rPr>
-      </w:pPr>
-      <w:r>
-        <w:rPr>
-          <w:rFonts w:hint="eastAsia"/>
-          <w:lang w:eastAsia="ja-JP"/>
-        </w:rPr>
-        <w:t>フォロー</w:t>
-      </w:r>
-    </w:p>
-    <w:p>
-      <w:pPr>
-        <w:rPr>
-          <w:lang w:eastAsia="ja-JP"/>
-        </w:rPr>
-      </w:pPr>
-      <w:r>
-        <w:rPr>
-          <w:rFonts w:hint="eastAsia"/>
-          <w:lang w:eastAsia="ja-JP"/>
-        </w:rPr>
-        <w:t>ユーザーを</w:t>
-      </w:r>
-      <w:r>
-        <w:rPr>
-          <w:rFonts w:hint="eastAsia"/>
-          <w:lang w:eastAsia="ja-JP"/>
-        </w:rPr>
-        <w:t>フォローすることで、そのユーザーの行動がタイムラインに表示される。</w:t>
-      </w:r>
-      <w:r>
-        <w:rPr>
-          <w:rFonts w:hint="eastAsia"/>
-          <w:lang w:eastAsia="ja-JP"/>
-        </w:rPr>
-        <w:t>それだけ。</w:t>
+        <w:t>特定のユーザーと個別に</w:t>
+      </w:r>
+      <w:r>
+        <w:rPr>
+          <w:rFonts w:hint="eastAsia"/>
+          <w:lang w:eastAsia="ja-JP"/>
+        </w:rPr>
+        <w:t>メッセージの</w:t>
+      </w:r>
+      <w:r>
+        <w:rPr>
+          <w:rFonts w:hint="eastAsia"/>
+          <w:lang w:eastAsia="ja-JP"/>
+        </w:rPr>
+        <w:t>やりとりを行うことはできない。そういうのはTwitterとかでやってもらう。</w:t>
+      </w:r>
+      <w:r>
+        <w:rPr>
+          <w:rFonts w:hint="eastAsia"/>
+          <w:lang w:eastAsia="ja-JP"/>
+        </w:rPr>
+        <w:t>トラブルを避けるためというのもある。</w:t>
       </w:r>
       <w:r>
         <w:rPr>
@@ -1652,211 +1673,189 @@
           <w:rFonts w:hint="eastAsia"/>
           <w:lang w:eastAsia="ja-JP"/>
         </w:rPr>
-        <w:t>特定のユーザーと個別に</w:t>
-      </w:r>
-      <w:r>
-        <w:rPr>
-          <w:rFonts w:hint="eastAsia"/>
-          <w:lang w:eastAsia="ja-JP"/>
-        </w:rPr>
-        <w:t>メッセージの</w:t>
-      </w:r>
-      <w:r>
-        <w:rPr>
-          <w:rFonts w:hint="eastAsia"/>
-          <w:lang w:eastAsia="ja-JP"/>
-        </w:rPr>
-        <w:t>やりとりを行うことはできない。そういうのはTwitterとかでやってもらう。</w:t>
-      </w:r>
-      <w:r>
-        <w:rPr>
-          <w:rFonts w:hint="eastAsia"/>
-          <w:lang w:eastAsia="ja-JP"/>
-        </w:rPr>
-        <w:t>トラブルを避けるためというのもある。</w:t>
-      </w:r>
-    </w:p>
-    <w:p>
-      <w:pPr>
-        <w:pStyle w:val="2"/>
-        <w:rPr>
-          <w:lang w:eastAsia="ja-JP"/>
-        </w:rPr>
-      </w:pPr>
-      <w:r>
-        <w:rPr>
-          <w:rFonts w:hint="eastAsia"/>
-          <w:lang w:eastAsia="ja-JP"/>
-        </w:rPr>
         <w:lastRenderedPageBreak/>
-        <w:t>過去遊んだゲーム</w:t>
-      </w:r>
-    </w:p>
-    <w:p>
-      <w:pPr>
-        <w:rPr>
-          <w:lang w:eastAsia="ja-JP"/>
-        </w:rPr>
-      </w:pPr>
-      <w:r>
-        <w:rPr>
-          <w:rFonts w:hint="eastAsia"/>
-          <w:lang w:eastAsia="ja-JP"/>
-        </w:rPr>
-        <w:t>過去自分が遊んだことのあるゲームを登録できる。</w:t>
-      </w:r>
-      <w:r>
-        <w:rPr>
-          <w:rFonts w:hint="eastAsia"/>
-          <w:lang w:eastAsia="ja-JP"/>
-        </w:rPr>
-        <w:t>レビューとは別で、一言感想を残せる。</w:t>
-      </w:r>
-      <w:r>
-        <w:rPr>
-          <w:lang w:eastAsia="ja-JP"/>
-        </w:rPr>
-        <w:br/>
-      </w:r>
-      <w:r>
-        <w:rPr>
-          <w:rFonts w:hint="eastAsia"/>
-          <w:lang w:eastAsia="ja-JP"/>
-        </w:rPr>
-        <w:t>レビューと合わせて、オススメゲームや好みの近いユーザーを表示してあげたりできたらいいなぁ。</w:t>
-      </w:r>
-    </w:p>
-    <w:p>
-      <w:pPr>
-        <w:pStyle w:val="2"/>
-        <w:rPr>
-          <w:lang w:eastAsia="ja-JP"/>
-        </w:rPr>
-      </w:pPr>
-      <w:r>
-        <w:rPr>
-          <w:rFonts w:hint="eastAsia"/>
-          <w:lang w:eastAsia="ja-JP"/>
-        </w:rPr>
-        <w:t>お気に入りゲーム</w:t>
-      </w:r>
-    </w:p>
-    <w:p>
-      <w:pPr>
-        <w:rPr>
-          <w:lang w:eastAsia="ja-JP"/>
-        </w:rPr>
-      </w:pPr>
-      <w:r>
-        <w:rPr>
-          <w:rFonts w:hint="eastAsia"/>
-          <w:lang w:eastAsia="ja-JP"/>
-        </w:rPr>
-        <w:t>過去遊んだゲームと被る部分がある気もするが、特に好きなゲームを登録する。お気に入りゲーム</w:t>
-      </w:r>
-      <w:r>
-        <w:rPr>
-          <w:rFonts w:hint="eastAsia"/>
-          <w:lang w:eastAsia="ja-JP"/>
-        </w:rPr>
-        <w:t>の一致具合で気が合いそうなユーザーを表示する機能とかあってもよさそう。</w:t>
-      </w:r>
-    </w:p>
-    <w:p>
-      <w:pPr>
-        <w:pStyle w:val="2"/>
-        <w:rPr>
-          <w:lang w:eastAsia="ja-JP"/>
-        </w:rPr>
-      </w:pPr>
-      <w:r>
-        <w:rPr>
-          <w:rFonts w:hint="eastAsia"/>
-          <w:lang w:eastAsia="ja-JP"/>
-        </w:rPr>
-        <w:t>攻略日記</w:t>
-      </w:r>
-    </w:p>
-    <w:p>
-      <w:pPr>
-        <w:rPr>
-          <w:lang w:eastAsia="ja-JP"/>
-        </w:rPr>
-      </w:pPr>
-      <w:r>
-        <w:rPr>
-          <w:rFonts w:hint="eastAsia"/>
-          <w:lang w:eastAsia="ja-JP"/>
-        </w:rPr>
-        <w:t>現在プレイ中のゲームの進行状況を投稿する。</w:t>
-      </w:r>
-      <w:r>
-        <w:rPr>
-          <w:rFonts w:hint="eastAsia"/>
-          <w:lang w:eastAsia="ja-JP"/>
-        </w:rPr>
-        <w:t>ネタバレについては各自の判断に任せ、ネタバレの有無を選択できる。</w:t>
-      </w:r>
-      <w:r>
-        <w:rPr>
-          <w:lang w:eastAsia="ja-JP"/>
-        </w:rPr>
-        <w:br/>
-      </w:r>
-      <w:r>
-        <w:rPr>
-          <w:rFonts w:hint="eastAsia"/>
-          <w:lang w:eastAsia="ja-JP"/>
-        </w:rPr>
-        <w:t>色々なゲーム内の読み物として日記が出てくるので、各ゲームのデザインや動きに合うように読めるといいかも？</w:t>
-      </w:r>
-    </w:p>
-    <w:p>
-      <w:pPr>
-        <w:pStyle w:val="2"/>
-        <w:rPr>
-          <w:lang w:eastAsia="ja-JP"/>
-        </w:rPr>
-      </w:pPr>
-      <w:r>
-        <w:rPr>
-          <w:rFonts w:hint="eastAsia"/>
-          <w:lang w:eastAsia="ja-JP"/>
-        </w:rPr>
-        <w:t>ユーザー情報の公開範囲</w:t>
-      </w:r>
-    </w:p>
-    <w:p>
-      <w:pPr>
-        <w:rPr>
-          <w:lang w:eastAsia="ja-JP"/>
-        </w:rPr>
-      </w:pPr>
-      <w:r>
-        <w:rPr>
-          <w:rFonts w:hint="eastAsia"/>
-          <w:lang w:eastAsia="ja-JP"/>
-        </w:rPr>
-        <w:t>各機能単位で公開範囲を設定できる。「公開しない」「ユーザーのみ」「誰でも」の3つ。</w:t>
-      </w:r>
-    </w:p>
-    <w:p>
-      <w:pPr>
-        <w:pStyle w:val="2"/>
-        <w:rPr>
-          <w:rFonts w:hint="eastAsia"/>
-          <w:lang w:eastAsia="ja-JP"/>
-        </w:rPr>
-      </w:pPr>
-      <w:r>
-        <w:rPr>
-          <w:rFonts w:hint="eastAsia"/>
-          <w:lang w:eastAsia="ja-JP"/>
-        </w:rPr>
-        <w:t>年齢設定</w:t>
+        <w:t>フォローは自分で作ったカテゴリに分けることができる。「絵描きさん」「同じゲームが好きな人」といった感じでフォローする人を分類できる。</w:t>
       </w:r>
       <w:bookmarkStart w:id="1" w:name="_GoBack"/>
       <w:bookmarkEnd w:id="1"/>
+    </w:p>
+    <w:p>
+      <w:pPr>
+        <w:pStyle w:val="2"/>
+        <w:rPr>
+          <w:lang w:eastAsia="ja-JP"/>
+        </w:rPr>
+      </w:pPr>
+      <w:r>
+        <w:rPr>
+          <w:rFonts w:hint="eastAsia"/>
+          <w:lang w:eastAsia="ja-JP"/>
+        </w:rPr>
+        <w:t>過去遊んだゲーム</w:t>
+      </w:r>
+    </w:p>
+    <w:p>
+      <w:pPr>
+        <w:rPr>
+          <w:lang w:eastAsia="ja-JP"/>
+        </w:rPr>
+      </w:pPr>
+      <w:r>
+        <w:rPr>
+          <w:rFonts w:hint="eastAsia"/>
+          <w:lang w:eastAsia="ja-JP"/>
+        </w:rPr>
+        <w:t>過去自分が遊んだことのあるゲームを登録できる。</w:t>
+      </w:r>
+      <w:r>
+        <w:rPr>
+          <w:rFonts w:hint="eastAsia"/>
+          <w:lang w:eastAsia="ja-JP"/>
+        </w:rPr>
+        <w:t>レビューとは別で、一言感想を残せる。</w:t>
+      </w:r>
+      <w:r>
+        <w:rPr>
+          <w:lang w:eastAsia="ja-JP"/>
+        </w:rPr>
+        <w:br/>
+      </w:r>
+      <w:r>
+        <w:rPr>
+          <w:rFonts w:hint="eastAsia"/>
+          <w:lang w:eastAsia="ja-JP"/>
+        </w:rPr>
+        <w:t>レビューと合わせて、オススメゲームや好みの近いユーザーを表示してあげたりできたらいいなぁ。</w:t>
+      </w:r>
+    </w:p>
+    <w:p>
+      <w:pPr>
+        <w:pStyle w:val="2"/>
+        <w:rPr>
+          <w:lang w:eastAsia="ja-JP"/>
+        </w:rPr>
+      </w:pPr>
+      <w:r>
+        <w:rPr>
+          <w:rFonts w:hint="eastAsia"/>
+          <w:lang w:eastAsia="ja-JP"/>
+        </w:rPr>
+        <w:t>お気に入りゲーム</w:t>
+      </w:r>
+    </w:p>
+    <w:p>
+      <w:pPr>
+        <w:rPr>
+          <w:lang w:eastAsia="ja-JP"/>
+        </w:rPr>
+      </w:pPr>
+      <w:r>
+        <w:rPr>
+          <w:rFonts w:hint="eastAsia"/>
+          <w:lang w:eastAsia="ja-JP"/>
+        </w:rPr>
+        <w:t>過去遊んだゲームと被る部分がある気もするが、特に好きなゲームを登録する。お気に入りゲーム</w:t>
+      </w:r>
+      <w:r>
+        <w:rPr>
+          <w:rFonts w:hint="eastAsia"/>
+          <w:lang w:eastAsia="ja-JP"/>
+        </w:rPr>
+        <w:t>の一致具合で気が合いそうなユーザーを表示する機能とかあってもよさそう。</w:t>
+      </w:r>
+    </w:p>
+    <w:p>
+      <w:pPr>
+        <w:pStyle w:val="2"/>
+        <w:rPr>
+          <w:lang w:eastAsia="ja-JP"/>
+        </w:rPr>
+      </w:pPr>
+      <w:r>
+        <w:rPr>
+          <w:rFonts w:hint="eastAsia"/>
+          <w:lang w:eastAsia="ja-JP"/>
+        </w:rPr>
+        <w:t>攻略日記</w:t>
+      </w:r>
+    </w:p>
+    <w:p>
+      <w:pPr>
+        <w:rPr>
+          <w:lang w:eastAsia="ja-JP"/>
+        </w:rPr>
+      </w:pPr>
+      <w:r>
+        <w:rPr>
+          <w:rFonts w:hint="eastAsia"/>
+          <w:lang w:eastAsia="ja-JP"/>
+        </w:rPr>
+        <w:t>現在プレイ中のゲームの進行状況を投稿する。</w:t>
+      </w:r>
+      <w:r>
+        <w:rPr>
+          <w:rFonts w:hint="eastAsia"/>
+          <w:lang w:eastAsia="ja-JP"/>
+        </w:rPr>
+        <w:t>ネタバレについては各自の判断に任せ、ネタバレの有無を選択できる。</w:t>
+      </w:r>
+      <w:r>
+        <w:rPr>
+          <w:lang w:eastAsia="ja-JP"/>
+        </w:rPr>
+        <w:br/>
+      </w:r>
+      <w:r>
+        <w:rPr>
+          <w:rFonts w:hint="eastAsia"/>
+          <w:lang w:eastAsia="ja-JP"/>
+        </w:rPr>
+        <w:t>色々なゲーム内の読み物として日記が出てくるので、各ゲームのデザインや動きに合うように読めるといいかも？</w:t>
+      </w:r>
+    </w:p>
+    <w:p>
+      <w:pPr>
+        <w:pStyle w:val="2"/>
+        <w:rPr>
+          <w:lang w:eastAsia="ja-JP"/>
+        </w:rPr>
+      </w:pPr>
+      <w:r>
+        <w:rPr>
+          <w:rFonts w:hint="eastAsia"/>
+          <w:lang w:eastAsia="ja-JP"/>
+        </w:rPr>
+        <w:t>ユーザー情報の公開範囲</w:t>
+      </w:r>
+    </w:p>
+    <w:p>
+      <w:pPr>
+        <w:rPr>
+          <w:lang w:eastAsia="ja-JP"/>
+        </w:rPr>
+      </w:pPr>
+      <w:r>
+        <w:rPr>
+          <w:rFonts w:hint="eastAsia"/>
+          <w:lang w:eastAsia="ja-JP"/>
+        </w:rPr>
+        <w:t>各機能単位で公開範囲を設定できる。「公開しない」「ユーザーのみ」「誰でも」の3つ。</w:t>
+      </w:r>
+    </w:p>
+    <w:p>
+      <w:pPr>
+        <w:pStyle w:val="2"/>
+        <w:rPr>
+          <w:lang w:eastAsia="ja-JP"/>
+        </w:rPr>
+      </w:pPr>
+      <w:r>
+        <w:rPr>
+          <w:rFonts w:hint="eastAsia"/>
+          <w:lang w:eastAsia="ja-JP"/>
+        </w:rPr>
+        <w:t>年齢設定</w:t>
+      </w:r>
     </w:p>
     <w:p>
       <w:pPr>
@@ -1913,7 +1912,7 @@
 </file>
 
 <file path=word/endnotes.xml><?xml version="1.0" encoding="utf-8"?>
-<w:endnotes xmlns:ve="http://schemas.openxmlformats.org/markup-compatibility/2006" xmlns:o="urn:schemas-microsoft-com:office:office" xmlns:r="http://schemas.openxmlformats.org/officeDocument/2006/relationships" xmlns:m="http://schemas.openxmlformats.org/officeDocument/2006/math" xmlns:v="urn:schemas-microsoft-com:vml" xmlns:wp="http://schemas.openxmlformats.org/drawingml/2006/wordprocessingDrawing" xmlns:w10="urn:schemas-microsoft-com:office:word" xmlns:w="http://schemas.openxmlformats.org/wordprocessingml/2006/main" xmlns:wne="http://schemas.microsoft.com/office/word/2006/wordml">
+<w:endnotes xmlns:wpc="http://schemas.microsoft.com/office/word/2010/wordprocessingCanvas" xmlns:mc="http://schemas.openxmlformats.org/markup-compatibility/2006" xmlns:o="urn:schemas-microsoft-com:office:office" xmlns:r="http://schemas.openxmlformats.org/officeDocument/2006/relationships" xmlns:m="http://schemas.openxmlformats.org/officeDocument/2006/math" xmlns:v="urn:schemas-microsoft-com:vml" xmlns:wp14="http://schemas.microsoft.com/office/word/2010/wordprocessingDrawing" xmlns:wp="http://schemas.openxmlformats.org/drawingml/2006/wordprocessingDrawing" xmlns:w10="urn:schemas-microsoft-com:office:word" xmlns:w="http://schemas.openxmlformats.org/wordprocessingml/2006/main" xmlns:w14="http://schemas.microsoft.com/office/word/2010/wordml" xmlns:wpg="http://schemas.microsoft.com/office/word/2010/wordprocessingGroup" xmlns:wpi="http://schemas.microsoft.com/office/word/2010/wordprocessingInk" xmlns:wne="http://schemas.microsoft.com/office/word/2006/wordml" xmlns:wps="http://schemas.microsoft.com/office/word/2010/wordprocessingShape" mc:Ignorable="w14 wp14">
   <w:endnote w:type="separator" w:id="-1">
     <w:p>
       <w:pPr>
@@ -1938,7 +1937,7 @@
 </file>
 
 <file path=word/footnotes.xml><?xml version="1.0" encoding="utf-8"?>
-<w:footnotes xmlns:ve="http://schemas.openxmlformats.org/markup-compatibility/2006" xmlns:o="urn:schemas-microsoft-com:office:office" xmlns:r="http://schemas.openxmlformats.org/officeDocument/2006/relationships" xmlns:m="http://schemas.openxmlformats.org/officeDocument/2006/math" xmlns:v="urn:schemas-microsoft-com:vml" xmlns:wp="http://schemas.openxmlformats.org/drawingml/2006/wordprocessingDrawing" xmlns:w10="urn:schemas-microsoft-com:office:word" xmlns:w="http://schemas.openxmlformats.org/wordprocessingml/2006/main" xmlns:wne="http://schemas.microsoft.com/office/word/2006/wordml">
+<w:footnotes xmlns:wpc="http://schemas.microsoft.com/office/word/2010/wordprocessingCanvas" xmlns:mc="http://schemas.openxmlformats.org/markup-compatibility/2006" xmlns:o="urn:schemas-microsoft-com:office:office" xmlns:r="http://schemas.openxmlformats.org/officeDocument/2006/relationships" xmlns:m="http://schemas.openxmlformats.org/officeDocument/2006/math" xmlns:v="urn:schemas-microsoft-com:vml" xmlns:wp14="http://schemas.microsoft.com/office/word/2010/wordprocessingDrawing" xmlns:wp="http://schemas.openxmlformats.org/drawingml/2006/wordprocessingDrawing" xmlns:w10="urn:schemas-microsoft-com:office:word" xmlns:w="http://schemas.openxmlformats.org/wordprocessingml/2006/main" xmlns:w14="http://schemas.microsoft.com/office/word/2010/wordml" xmlns:wpg="http://schemas.microsoft.com/office/word/2010/wordprocessingGroup" xmlns:wpi="http://schemas.microsoft.com/office/word/2010/wordprocessingInk" xmlns:wne="http://schemas.microsoft.com/office/word/2006/wordml" xmlns:wps="http://schemas.microsoft.com/office/word/2010/wordprocessingShape" mc:Ignorable="w14 wp14">
   <w:footnote w:type="separator" w:id="-1">
     <w:p>
       <w:pPr>
@@ -1963,7 +1962,7 @@
 </file>
 
 <file path=word/numbering.xml><?xml version="1.0" encoding="utf-8"?>
-<w:numbering xmlns:ve="http://schemas.openxmlformats.org/markup-compatibility/2006" xmlns:o="urn:schemas-microsoft-com:office:office" xmlns:r="http://schemas.openxmlformats.org/officeDocument/2006/relationships" xmlns:m="http://schemas.openxmlformats.org/officeDocument/2006/math" xmlns:v="urn:schemas-microsoft-com:vml" xmlns:wp="http://schemas.openxmlformats.org/drawingml/2006/wordprocessingDrawing" xmlns:w10="urn:schemas-microsoft-com:office:word" xmlns:w="http://schemas.openxmlformats.org/wordprocessingml/2006/main" xmlns:wne="http://schemas.microsoft.com/office/word/2006/wordml">
+<w:numbering xmlns:wpc="http://schemas.microsoft.com/office/word/2010/wordprocessingCanvas" xmlns:mc="http://schemas.openxmlformats.org/markup-compatibility/2006" xmlns:o="urn:schemas-microsoft-com:office:office" xmlns:r="http://schemas.openxmlformats.org/officeDocument/2006/relationships" xmlns:m="http://schemas.openxmlformats.org/officeDocument/2006/math" xmlns:v="urn:schemas-microsoft-com:vml" xmlns:wp14="http://schemas.microsoft.com/office/word/2010/wordprocessingDrawing" xmlns:wp="http://schemas.openxmlformats.org/drawingml/2006/wordprocessingDrawing" xmlns:w10="urn:schemas-microsoft-com:office:word" xmlns:w="http://schemas.openxmlformats.org/wordprocessingml/2006/main" xmlns:w14="http://schemas.microsoft.com/office/word/2010/wordml" xmlns:wpg="http://schemas.microsoft.com/office/word/2010/wordprocessingGroup" xmlns:wpi="http://schemas.microsoft.com/office/word/2010/wordprocessingInk" xmlns:wne="http://schemas.microsoft.com/office/word/2006/wordml" xmlns:wps="http://schemas.microsoft.com/office/word/2010/wordprocessingShape" mc:Ignorable="w14 wp14">
   <w:abstractNum w:abstractNumId="0">
     <w:nsid w:val="18F52190"/>
     <w:multiLevelType w:val="hybridMultilevel"/>
@@ -2200,7 +2199,7 @@
 </file>
 
 <file path=word/styles.xml><?xml version="1.0" encoding="utf-8"?>
-<w:styles xmlns:r="http://schemas.openxmlformats.org/officeDocument/2006/relationships" xmlns:w="http://schemas.openxmlformats.org/wordprocessingml/2006/main">
+<w:styles xmlns:mc="http://schemas.openxmlformats.org/markup-compatibility/2006" xmlns:r="http://schemas.openxmlformats.org/officeDocument/2006/relationships" xmlns:w="http://schemas.openxmlformats.org/wordprocessingml/2006/main" xmlns:w14="http://schemas.microsoft.com/office/word/2010/wordml" mc:Ignorable="w14">
   <w:docDefaults>
     <w:rPrDefault>
       <w:rPr>
@@ -2596,7 +2595,6 @@
     <w:uiPriority w:val="99"/>
     <w:semiHidden/>
     <w:unhideWhenUsed/>
-    <w:qFormat/>
     <w:tblPr>
       <w:tblInd w:w="0" w:type="dxa"/>
       <w:tblCellMar>
@@ -3053,19 +3051,12 @@
     <w:tblPr>
       <w:tblStyleRowBandSize w:val="1"/>
       <w:tblStyleColBandSize w:val="1"/>
-      <w:tblInd w:w="0" w:type="dxa"/>
       <w:tblBorders>
         <w:top w:val="single" w:sz="8" w:space="0" w:color="DE6C36" w:themeColor="accent3"/>
         <w:left w:val="single" w:sz="8" w:space="0" w:color="DE6C36" w:themeColor="accent3"/>
         <w:bottom w:val="single" w:sz="8" w:space="0" w:color="DE6C36" w:themeColor="accent3"/>
         <w:right w:val="single" w:sz="8" w:space="0" w:color="DE6C36" w:themeColor="accent3"/>
       </w:tblBorders>
-      <w:tblCellMar>
-        <w:top w:w="0" w:type="dxa"/>
-        <w:left w:w="108" w:type="dxa"/>
-        <w:bottom w:w="0" w:type="dxa"/>
-        <w:right w:w="108" w:type="dxa"/>
-      </w:tblCellMar>
     </w:tblPr>
     <w:tblStylePr w:type="firstRow">
       <w:pPr>
@@ -3665,7 +3656,7 @@
 </file>
 
 <file path=customXml/itemProps2.xml><?xml version="1.0" encoding="utf-8"?>
-<ds:datastoreItem xmlns:ds="http://schemas.openxmlformats.org/officeDocument/2006/customXml" ds:itemID="{2EB51B45-64DF-4815-A9FF-9FC37BAD2556}">
+<ds:datastoreItem xmlns:ds="http://schemas.openxmlformats.org/officeDocument/2006/customXml" ds:itemID="{CAB40240-D6CB-4136-AEE4-ED2457C38345}">
   <ds:schemaRefs>
     <ds:schemaRef ds:uri="http://schemas.openxmlformats.org/officeDocument/2006/bibliography"/>
   </ds:schemaRefs>

--- a/documents/layout/機能概要.docx
+++ b/documents/layout/機能概要.docx
@@ -1,6 +1,6 @@
 
 <file path=word/document.xml><?xml version="1.0" encoding="utf-8"?>
-<w:document xmlns:wpc="http://schemas.microsoft.com/office/word/2010/wordprocessingCanvas" xmlns:mc="http://schemas.openxmlformats.org/markup-compatibility/2006" xmlns:o="urn:schemas-microsoft-com:office:office" xmlns:r="http://schemas.openxmlformats.org/officeDocument/2006/relationships" xmlns:m="http://schemas.openxmlformats.org/officeDocument/2006/math" xmlns:v="urn:schemas-microsoft-com:vml" xmlns:wp14="http://schemas.microsoft.com/office/word/2010/wordprocessingDrawing" xmlns:wp="http://schemas.openxmlformats.org/drawingml/2006/wordprocessingDrawing" xmlns:w10="urn:schemas-microsoft-com:office:word" xmlns:w="http://schemas.openxmlformats.org/wordprocessingml/2006/main" xmlns:w14="http://schemas.microsoft.com/office/word/2010/wordml" xmlns:wpg="http://schemas.microsoft.com/office/word/2010/wordprocessingGroup" xmlns:wpi="http://schemas.microsoft.com/office/word/2010/wordprocessingInk" xmlns:wne="http://schemas.microsoft.com/office/word/2006/wordml" xmlns:wps="http://schemas.microsoft.com/office/word/2010/wordprocessingShape" mc:Ignorable="w14 wp14">
+<w:document xmlns:ve="http://schemas.openxmlformats.org/markup-compatibility/2006" xmlns:o="urn:schemas-microsoft-com:office:office" xmlns:r="http://schemas.openxmlformats.org/officeDocument/2006/relationships" xmlns:m="http://schemas.openxmlformats.org/officeDocument/2006/math" xmlns:v="urn:schemas-microsoft-com:vml" xmlns:wp="http://schemas.openxmlformats.org/drawingml/2006/wordprocessingDrawing" xmlns:w10="urn:schemas-microsoft-com:office:word" xmlns:w="http://schemas.openxmlformats.org/wordprocessingml/2006/main" xmlns:wne="http://schemas.microsoft.com/office/word/2006/wordml">
   <w:body>
     <w:sdt>
       <w:sdtPr>
@@ -33,7 +33,7 @@
           <w:tblPr>
             <w:tblpPr w:leftFromText="187" w:rightFromText="187" w:horzAnchor="margin" w:tblpYSpec="bottom"/>
             <w:tblW w:w="3000" w:type="pct"/>
-            <w:tblLook w:val="04A0" w:firstRow="1" w:lastRow="0" w:firstColumn="1" w:lastColumn="0" w:noHBand="0" w:noVBand="1"/>
+            <w:tblLook w:val="04A0"/>
           </w:tblPr>
           <w:tblGrid>
             <w:gridCol w:w="5232"/>
@@ -54,7 +54,6 @@
                 <w:dataBinding w:prefixMappings="xmlns:ns0='http://schemas.openxmlformats.org/package/2006/metadata/core-properties' xmlns:ns1='http://purl.org/dc/elements/1.1/'" w:xpath="/ns0:coreProperties[1]/ns1:title[1]" w:storeItemID="{6C3C8BC8-F283-45AE-878A-BAB7291924A1}"/>
                 <w:text/>
               </w:sdtPr>
-              <w:sdtEndPr/>
               <w:sdtContent>
                 <w:tc>
                   <w:tcPr>
@@ -126,7 +125,6 @@
                 <w:dataBinding w:prefixMappings="xmlns:ns0='http://schemas.openxmlformats.org/package/2006/metadata/core-properties' xmlns:ns1='http://purl.org/dc/elements/1.1/'" w:xpath="/ns0:coreProperties[1]/ns1:creator[1]" w:storeItemID="{6C3C8BC8-F283-45AE-878A-BAB7291924A1}"/>
                 <w:text/>
               </w:sdtPr>
-              <w:sdtEndPr/>
               <w:sdtContent>
                 <w:tc>
                   <w:tcPr>
@@ -173,7 +171,6 @@
                   <w:calendar w:val="gregorian"/>
                 </w:date>
               </w:sdtPr>
-              <w:sdtEndPr/>
               <w:sdtContent>
                 <w:tc>
                   <w:tcPr>
@@ -232,7 +229,7 @@
               <w:lang w:eastAsia="ja-JP"/>
             </w:rPr>
             <w:pict>
-              <v:group id="_x0000_s1026" style="position:absolute;margin-left:3312.8pt;margin-top:0;width:264.55pt;height:690.65pt;z-index:251660288;mso-position-horizontal:right;mso-position-horizontal-relative:page;mso-position-vertical:bottom;mso-position-vertical-relative:page" coordorigin="5531,1258" coordsize="5291,13813">
+              <v:group id="_x0000_s1026" style="position:absolute;margin-left:3761.9pt;margin-top:0;width:264.55pt;height:690.65pt;z-index:251660288;mso-position-horizontal:right;mso-position-horizontal-relative:page;mso-position-vertical:bottom;mso-position-vertical-relative:page" coordorigin="5531,1258" coordsize="5291,13813">
                 <v:shapetype id="_x0000_t32" coordsize="21600,21600" o:spt="32" o:oned="t" path="m,l21600,21600e" filled="f">
                   <v:path arrowok="t" fillok="f" o:connecttype="none"/>
                   <o:lock v:ext="edit" shapetype="t"/>
@@ -272,7 +269,7 @@
               <w:lang w:eastAsia="ja-JP"/>
             </w:rPr>
             <w:pict>
-              <v:group id="_x0000_s1032" style="position:absolute;margin-left:4762pt;margin-top:0;width:332.7pt;height:227.25pt;z-index:251661312;mso-position-horizontal:right;mso-position-horizontal-relative:margin;mso-position-vertical:top;mso-position-vertical-relative:page" coordorigin="4136,15" coordsize="6654,4545" o:allowincell="f">
+              <v:group id="_x0000_s1032" style="position:absolute;margin-left:5347.4pt;margin-top:0;width:332.7pt;height:227.25pt;z-index:251661312;mso-position-horizontal:right;mso-position-horizontal-relative:margin;mso-position-vertical:top;mso-position-vertical-relative:page" coordorigin="4136,15" coordsize="6654,4545" o:allowincell="f">
                 <v:shape id="_x0000_s1033" type="#_x0000_t32" style="position:absolute;left:4136;top:15;width:3058;height:3855" o:connectortype="straight" strokecolor="#de9bb2 [1620]"/>
                 <v:oval id="_x0000_s1034" style="position:absolute;left:6674;top:444;width:4116;height:4116" fillcolor="#de9bb2 [1620]" stroked="f"/>
                 <v:oval id="_x0000_s1035" style="position:absolute;left:6773;top:1058;width:3367;height:3367" fillcolor="#eecdd9 [820]" stroked="f"/>
@@ -338,6 +335,10 @@
             </w:tabs>
             <w:rPr>
               <w:noProof/>
+              <w:kern w:val="2"/>
+              <w:sz w:val="21"/>
+              <w:szCs w:val="22"/>
+              <w:lang w:eastAsia="ja-JP" w:bidi="ar-SA"/>
             </w:rPr>
           </w:pPr>
           <w:r>
@@ -358,7 +359,7 @@
             </w:rPr>
             <w:fldChar w:fldCharType="separate"/>
           </w:r>
-          <w:hyperlink w:anchor="_Toc483518966" w:history="1">
+          <w:hyperlink w:anchor="_Toc484938182" w:history="1">
             <w:r>
               <w:rPr>
                 <w:rStyle w:val="af5"/>
@@ -387,7 +388,7 @@
                 <w:noProof/>
                 <w:webHidden/>
               </w:rPr>
-              <w:instrText xml:space="preserve"> PAGEREF _Toc483518966 \h </w:instrText>
+              <w:instrText xml:space="preserve"> PAGEREF _Toc484938182 \h </w:instrText>
             </w:r>
             <w:r>
               <w:rPr>
@@ -407,7 +408,1366 @@
                 <w:noProof/>
                 <w:webHidden/>
               </w:rPr>
-              <w:t>3</w:t>
+              <w:t>4</w:t>
+            </w:r>
+            <w:r>
+              <w:rPr>
+                <w:noProof/>
+                <w:webHidden/>
+              </w:rPr>
+              <w:fldChar w:fldCharType="end"/>
+            </w:r>
+          </w:hyperlink>
+        </w:p>
+        <w:p>
+          <w:pPr>
+            <w:pStyle w:val="11"/>
+            <w:tabs>
+              <w:tab w:val="right" w:leader="dot" w:pos="8494"/>
+            </w:tabs>
+            <w:rPr>
+              <w:noProof/>
+              <w:kern w:val="2"/>
+              <w:sz w:val="21"/>
+              <w:szCs w:val="22"/>
+              <w:lang w:eastAsia="ja-JP" w:bidi="ar-SA"/>
+            </w:rPr>
+          </w:pPr>
+          <w:hyperlink w:anchor="_Toc484938183" w:history="1">
+            <w:r>
+              <w:rPr>
+                <w:rStyle w:val="af5"/>
+                <w:rFonts w:hint="eastAsia"/>
+                <w:noProof/>
+                <w:lang w:eastAsia="ja-JP"/>
+              </w:rPr>
+              <w:t>ゲーム関連</w:t>
+            </w:r>
+            <w:r>
+              <w:rPr>
+                <w:noProof/>
+                <w:webHidden/>
+              </w:rPr>
+              <w:tab/>
+            </w:r>
+            <w:r>
+              <w:rPr>
+                <w:noProof/>
+                <w:webHidden/>
+              </w:rPr>
+              <w:fldChar w:fldCharType="begin"/>
+            </w:r>
+            <w:r>
+              <w:rPr>
+                <w:noProof/>
+                <w:webHidden/>
+              </w:rPr>
+              <w:instrText xml:space="preserve"> PAGEREF _Toc484938183 \h </w:instrText>
+            </w:r>
+            <w:r>
+              <w:rPr>
+                <w:noProof/>
+                <w:webHidden/>
+              </w:rPr>
+            </w:r>
+            <w:r>
+              <w:rPr>
+                <w:noProof/>
+                <w:webHidden/>
+              </w:rPr>
+              <w:fldChar w:fldCharType="separate"/>
+            </w:r>
+            <w:r>
+              <w:rPr>
+                <w:noProof/>
+                <w:webHidden/>
+              </w:rPr>
+              <w:t>5</w:t>
+            </w:r>
+            <w:r>
+              <w:rPr>
+                <w:noProof/>
+                <w:webHidden/>
+              </w:rPr>
+              <w:fldChar w:fldCharType="end"/>
+            </w:r>
+          </w:hyperlink>
+        </w:p>
+        <w:p>
+          <w:pPr>
+            <w:pStyle w:val="26"/>
+            <w:tabs>
+              <w:tab w:val="right" w:leader="dot" w:pos="8494"/>
+            </w:tabs>
+            <w:rPr>
+              <w:noProof/>
+            </w:rPr>
+          </w:pPr>
+          <w:hyperlink w:anchor="_Toc484938184" w:history="1">
+            <w:r>
+              <w:rPr>
+                <w:rStyle w:val="af5"/>
+                <w:rFonts w:hint="eastAsia"/>
+                <w:noProof/>
+                <w:lang w:eastAsia="ja-JP"/>
+              </w:rPr>
+              <w:t>用語</w:t>
+            </w:r>
+            <w:r>
+              <w:rPr>
+                <w:noProof/>
+                <w:webHidden/>
+              </w:rPr>
+              <w:tab/>
+            </w:r>
+            <w:r>
+              <w:rPr>
+                <w:noProof/>
+                <w:webHidden/>
+              </w:rPr>
+              <w:fldChar w:fldCharType="begin"/>
+            </w:r>
+            <w:r>
+              <w:rPr>
+                <w:noProof/>
+                <w:webHidden/>
+              </w:rPr>
+              <w:instrText xml:space="preserve"> PAGEREF _Toc484938184 \h </w:instrText>
+            </w:r>
+            <w:r>
+              <w:rPr>
+                <w:noProof/>
+                <w:webHidden/>
+              </w:rPr>
+            </w:r>
+            <w:r>
+              <w:rPr>
+                <w:noProof/>
+                <w:webHidden/>
+              </w:rPr>
+              <w:fldChar w:fldCharType="separate"/>
+            </w:r>
+            <w:r>
+              <w:rPr>
+                <w:noProof/>
+                <w:webHidden/>
+              </w:rPr>
+              <w:t>5</w:t>
+            </w:r>
+            <w:r>
+              <w:rPr>
+                <w:noProof/>
+                <w:webHidden/>
+              </w:rPr>
+              <w:fldChar w:fldCharType="end"/>
+            </w:r>
+          </w:hyperlink>
+        </w:p>
+        <w:p>
+          <w:pPr>
+            <w:pStyle w:val="26"/>
+            <w:tabs>
+              <w:tab w:val="right" w:leader="dot" w:pos="8494"/>
+            </w:tabs>
+            <w:rPr>
+              <w:noProof/>
+            </w:rPr>
+          </w:pPr>
+          <w:hyperlink w:anchor="_Toc484938185" w:history="1">
+            <w:r>
+              <w:rPr>
+                <w:rStyle w:val="af5"/>
+                <w:rFonts w:hint="eastAsia"/>
+                <w:noProof/>
+                <w:lang w:eastAsia="ja-JP"/>
+              </w:rPr>
+              <w:t>ゲームソフトの登録・修正・削除</w:t>
+            </w:r>
+            <w:r>
+              <w:rPr>
+                <w:noProof/>
+                <w:webHidden/>
+              </w:rPr>
+              <w:tab/>
+            </w:r>
+            <w:r>
+              <w:rPr>
+                <w:noProof/>
+                <w:webHidden/>
+              </w:rPr>
+              <w:fldChar w:fldCharType="begin"/>
+            </w:r>
+            <w:r>
+              <w:rPr>
+                <w:noProof/>
+                <w:webHidden/>
+              </w:rPr>
+              <w:instrText xml:space="preserve"> PAGEREF _Toc484938185 \h </w:instrText>
+            </w:r>
+            <w:r>
+              <w:rPr>
+                <w:noProof/>
+                <w:webHidden/>
+              </w:rPr>
+            </w:r>
+            <w:r>
+              <w:rPr>
+                <w:noProof/>
+                <w:webHidden/>
+              </w:rPr>
+              <w:fldChar w:fldCharType="separate"/>
+            </w:r>
+            <w:r>
+              <w:rPr>
+                <w:noProof/>
+                <w:webHidden/>
+              </w:rPr>
+              <w:t>5</w:t>
+            </w:r>
+            <w:r>
+              <w:rPr>
+                <w:noProof/>
+                <w:webHidden/>
+              </w:rPr>
+              <w:fldChar w:fldCharType="end"/>
+            </w:r>
+          </w:hyperlink>
+        </w:p>
+        <w:p>
+          <w:pPr>
+            <w:pStyle w:val="31"/>
+            <w:tabs>
+              <w:tab w:val="right" w:leader="dot" w:pos="8494"/>
+            </w:tabs>
+            <w:rPr>
+              <w:noProof/>
+            </w:rPr>
+          </w:pPr>
+          <w:hyperlink w:anchor="_Toc484938186" w:history="1">
+            <w:r>
+              <w:rPr>
+                <w:rStyle w:val="af5"/>
+                <w:rFonts w:hint="eastAsia"/>
+                <w:noProof/>
+                <w:lang w:eastAsia="ja-JP"/>
+              </w:rPr>
+              <w:t>管理画面からの登録・修正・削除</w:t>
+            </w:r>
+            <w:r>
+              <w:rPr>
+                <w:noProof/>
+                <w:webHidden/>
+              </w:rPr>
+              <w:tab/>
+            </w:r>
+            <w:r>
+              <w:rPr>
+                <w:noProof/>
+                <w:webHidden/>
+              </w:rPr>
+              <w:fldChar w:fldCharType="begin"/>
+            </w:r>
+            <w:r>
+              <w:rPr>
+                <w:noProof/>
+                <w:webHidden/>
+              </w:rPr>
+              <w:instrText xml:space="preserve"> PAGEREF _Toc484938186 \h </w:instrText>
+            </w:r>
+            <w:r>
+              <w:rPr>
+                <w:noProof/>
+                <w:webHidden/>
+              </w:rPr>
+            </w:r>
+            <w:r>
+              <w:rPr>
+                <w:noProof/>
+                <w:webHidden/>
+              </w:rPr>
+              <w:fldChar w:fldCharType="separate"/>
+            </w:r>
+            <w:r>
+              <w:rPr>
+                <w:noProof/>
+                <w:webHidden/>
+              </w:rPr>
+              <w:t>5</w:t>
+            </w:r>
+            <w:r>
+              <w:rPr>
+                <w:noProof/>
+                <w:webHidden/>
+              </w:rPr>
+              <w:fldChar w:fldCharType="end"/>
+            </w:r>
+          </w:hyperlink>
+        </w:p>
+        <w:p>
+          <w:pPr>
+            <w:pStyle w:val="31"/>
+            <w:tabs>
+              <w:tab w:val="right" w:leader="dot" w:pos="8494"/>
+            </w:tabs>
+            <w:rPr>
+              <w:noProof/>
+            </w:rPr>
+          </w:pPr>
+          <w:hyperlink w:anchor="_Toc484938187" w:history="1">
+            <w:r>
+              <w:rPr>
+                <w:rStyle w:val="af5"/>
+                <w:rFonts w:hint="eastAsia"/>
+                <w:noProof/>
+                <w:lang w:eastAsia="ja-JP"/>
+              </w:rPr>
+              <w:t>ユーザーからの登録・修正・削除申請</w:t>
+            </w:r>
+            <w:r>
+              <w:rPr>
+                <w:noProof/>
+                <w:webHidden/>
+              </w:rPr>
+              <w:tab/>
+            </w:r>
+            <w:r>
+              <w:rPr>
+                <w:noProof/>
+                <w:webHidden/>
+              </w:rPr>
+              <w:fldChar w:fldCharType="begin"/>
+            </w:r>
+            <w:r>
+              <w:rPr>
+                <w:noProof/>
+                <w:webHidden/>
+              </w:rPr>
+              <w:instrText xml:space="preserve"> PAGEREF _Toc484938187 \h </w:instrText>
+            </w:r>
+            <w:r>
+              <w:rPr>
+                <w:noProof/>
+                <w:webHidden/>
+              </w:rPr>
+            </w:r>
+            <w:r>
+              <w:rPr>
+                <w:noProof/>
+                <w:webHidden/>
+              </w:rPr>
+              <w:fldChar w:fldCharType="separate"/>
+            </w:r>
+            <w:r>
+              <w:rPr>
+                <w:noProof/>
+                <w:webHidden/>
+              </w:rPr>
+              <w:t>6</w:t>
+            </w:r>
+            <w:r>
+              <w:rPr>
+                <w:noProof/>
+                <w:webHidden/>
+              </w:rPr>
+              <w:fldChar w:fldCharType="end"/>
+            </w:r>
+          </w:hyperlink>
+        </w:p>
+        <w:p>
+          <w:pPr>
+            <w:pStyle w:val="26"/>
+            <w:tabs>
+              <w:tab w:val="right" w:leader="dot" w:pos="8494"/>
+            </w:tabs>
+            <w:rPr>
+              <w:noProof/>
+            </w:rPr>
+          </w:pPr>
+          <w:hyperlink w:anchor="_Toc484938188" w:history="1">
+            <w:r>
+              <w:rPr>
+                <w:rStyle w:val="af5"/>
+                <w:rFonts w:hint="eastAsia"/>
+                <w:noProof/>
+                <w:lang w:eastAsia="ja-JP"/>
+              </w:rPr>
+              <w:t>ゲームソフト情報</w:t>
+            </w:r>
+            <w:r>
+              <w:rPr>
+                <w:noProof/>
+                <w:webHidden/>
+              </w:rPr>
+              <w:tab/>
+            </w:r>
+            <w:r>
+              <w:rPr>
+                <w:noProof/>
+                <w:webHidden/>
+              </w:rPr>
+              <w:fldChar w:fldCharType="begin"/>
+            </w:r>
+            <w:r>
+              <w:rPr>
+                <w:noProof/>
+                <w:webHidden/>
+              </w:rPr>
+              <w:instrText xml:space="preserve"> PAGEREF _Toc484938188 \h </w:instrText>
+            </w:r>
+            <w:r>
+              <w:rPr>
+                <w:noProof/>
+                <w:webHidden/>
+              </w:rPr>
+            </w:r>
+            <w:r>
+              <w:rPr>
+                <w:noProof/>
+                <w:webHidden/>
+              </w:rPr>
+              <w:fldChar w:fldCharType="separate"/>
+            </w:r>
+            <w:r>
+              <w:rPr>
+                <w:noProof/>
+                <w:webHidden/>
+              </w:rPr>
+              <w:t>6</w:t>
+            </w:r>
+            <w:r>
+              <w:rPr>
+                <w:noProof/>
+                <w:webHidden/>
+              </w:rPr>
+              <w:fldChar w:fldCharType="end"/>
+            </w:r>
+          </w:hyperlink>
+        </w:p>
+        <w:p>
+          <w:pPr>
+            <w:pStyle w:val="26"/>
+            <w:tabs>
+              <w:tab w:val="right" w:leader="dot" w:pos="8494"/>
+            </w:tabs>
+            <w:rPr>
+              <w:noProof/>
+            </w:rPr>
+          </w:pPr>
+          <w:hyperlink w:anchor="_Toc484938189" w:history="1">
+            <w:r>
+              <w:rPr>
+                <w:rStyle w:val="af5"/>
+                <w:rFonts w:hint="eastAsia"/>
+                <w:noProof/>
+                <w:lang w:eastAsia="ja-JP"/>
+              </w:rPr>
+              <w:t>レビュー</w:t>
+            </w:r>
+            <w:r>
+              <w:rPr>
+                <w:noProof/>
+                <w:webHidden/>
+              </w:rPr>
+              <w:tab/>
+            </w:r>
+            <w:r>
+              <w:rPr>
+                <w:noProof/>
+                <w:webHidden/>
+              </w:rPr>
+              <w:fldChar w:fldCharType="begin"/>
+            </w:r>
+            <w:r>
+              <w:rPr>
+                <w:noProof/>
+                <w:webHidden/>
+              </w:rPr>
+              <w:instrText xml:space="preserve"> PAGEREF _Toc484938189 \h </w:instrText>
+            </w:r>
+            <w:r>
+              <w:rPr>
+                <w:noProof/>
+                <w:webHidden/>
+              </w:rPr>
+            </w:r>
+            <w:r>
+              <w:rPr>
+                <w:noProof/>
+                <w:webHidden/>
+              </w:rPr>
+              <w:fldChar w:fldCharType="separate"/>
+            </w:r>
+            <w:r>
+              <w:rPr>
+                <w:noProof/>
+                <w:webHidden/>
+              </w:rPr>
+              <w:t>6</w:t>
+            </w:r>
+            <w:r>
+              <w:rPr>
+                <w:noProof/>
+                <w:webHidden/>
+              </w:rPr>
+              <w:fldChar w:fldCharType="end"/>
+            </w:r>
+          </w:hyperlink>
+        </w:p>
+        <w:p>
+          <w:pPr>
+            <w:pStyle w:val="26"/>
+            <w:tabs>
+              <w:tab w:val="right" w:leader="dot" w:pos="8494"/>
+            </w:tabs>
+            <w:rPr>
+              <w:noProof/>
+            </w:rPr>
+          </w:pPr>
+          <w:hyperlink w:anchor="_Toc484938190" w:history="1">
+            <w:r>
+              <w:rPr>
+                <w:rStyle w:val="af5"/>
+                <w:rFonts w:hint="eastAsia"/>
+                <w:noProof/>
+                <w:lang w:eastAsia="ja-JP"/>
+              </w:rPr>
+              <w:t>コミュニティ</w:t>
+            </w:r>
+            <w:r>
+              <w:rPr>
+                <w:noProof/>
+                <w:webHidden/>
+              </w:rPr>
+              <w:tab/>
+            </w:r>
+            <w:r>
+              <w:rPr>
+                <w:noProof/>
+                <w:webHidden/>
+              </w:rPr>
+              <w:fldChar w:fldCharType="begin"/>
+            </w:r>
+            <w:r>
+              <w:rPr>
+                <w:noProof/>
+                <w:webHidden/>
+              </w:rPr>
+              <w:instrText xml:space="preserve"> PAGEREF _Toc484938190 \h </w:instrText>
+            </w:r>
+            <w:r>
+              <w:rPr>
+                <w:noProof/>
+                <w:webHidden/>
+              </w:rPr>
+            </w:r>
+            <w:r>
+              <w:rPr>
+                <w:noProof/>
+                <w:webHidden/>
+              </w:rPr>
+              <w:fldChar w:fldCharType="separate"/>
+            </w:r>
+            <w:r>
+              <w:rPr>
+                <w:noProof/>
+                <w:webHidden/>
+              </w:rPr>
+              <w:t>6</w:t>
+            </w:r>
+            <w:r>
+              <w:rPr>
+                <w:noProof/>
+                <w:webHidden/>
+              </w:rPr>
+              <w:fldChar w:fldCharType="end"/>
+            </w:r>
+          </w:hyperlink>
+        </w:p>
+        <w:p>
+          <w:pPr>
+            <w:pStyle w:val="11"/>
+            <w:tabs>
+              <w:tab w:val="right" w:leader="dot" w:pos="8494"/>
+            </w:tabs>
+            <w:rPr>
+              <w:noProof/>
+              <w:kern w:val="2"/>
+              <w:sz w:val="21"/>
+              <w:szCs w:val="22"/>
+              <w:lang w:eastAsia="ja-JP" w:bidi="ar-SA"/>
+            </w:rPr>
+          </w:pPr>
+          <w:hyperlink w:anchor="_Toc484938191" w:history="1">
+            <w:r>
+              <w:rPr>
+                <w:rStyle w:val="af5"/>
+                <w:rFonts w:hint="eastAsia"/>
+                <w:noProof/>
+                <w:lang w:eastAsia="ja-JP"/>
+              </w:rPr>
+              <w:t>ユーザー関連</w:t>
+            </w:r>
+            <w:r>
+              <w:rPr>
+                <w:noProof/>
+                <w:webHidden/>
+              </w:rPr>
+              <w:tab/>
+            </w:r>
+            <w:r>
+              <w:rPr>
+                <w:noProof/>
+                <w:webHidden/>
+              </w:rPr>
+              <w:fldChar w:fldCharType="begin"/>
+            </w:r>
+            <w:r>
+              <w:rPr>
+                <w:noProof/>
+                <w:webHidden/>
+              </w:rPr>
+              <w:instrText xml:space="preserve"> PAGEREF _Toc484938191 \h </w:instrText>
+            </w:r>
+            <w:r>
+              <w:rPr>
+                <w:noProof/>
+                <w:webHidden/>
+              </w:rPr>
+            </w:r>
+            <w:r>
+              <w:rPr>
+                <w:noProof/>
+                <w:webHidden/>
+              </w:rPr>
+              <w:fldChar w:fldCharType="separate"/>
+            </w:r>
+            <w:r>
+              <w:rPr>
+                <w:noProof/>
+                <w:webHidden/>
+              </w:rPr>
+              <w:t>8</w:t>
+            </w:r>
+            <w:r>
+              <w:rPr>
+                <w:noProof/>
+                <w:webHidden/>
+              </w:rPr>
+              <w:fldChar w:fldCharType="end"/>
+            </w:r>
+          </w:hyperlink>
+        </w:p>
+        <w:p>
+          <w:pPr>
+            <w:pStyle w:val="26"/>
+            <w:tabs>
+              <w:tab w:val="right" w:leader="dot" w:pos="8494"/>
+            </w:tabs>
+            <w:rPr>
+              <w:noProof/>
+            </w:rPr>
+          </w:pPr>
+          <w:hyperlink w:anchor="_Toc484938192" w:history="1">
+            <w:r>
+              <w:rPr>
+                <w:rStyle w:val="af5"/>
+                <w:rFonts w:hint="eastAsia"/>
+                <w:noProof/>
+                <w:lang w:eastAsia="ja-JP"/>
+              </w:rPr>
+              <w:t>登録</w:t>
+            </w:r>
+            <w:r>
+              <w:rPr>
+                <w:noProof/>
+                <w:webHidden/>
+              </w:rPr>
+              <w:tab/>
+            </w:r>
+            <w:r>
+              <w:rPr>
+                <w:noProof/>
+                <w:webHidden/>
+              </w:rPr>
+              <w:fldChar w:fldCharType="begin"/>
+            </w:r>
+            <w:r>
+              <w:rPr>
+                <w:noProof/>
+                <w:webHidden/>
+              </w:rPr>
+              <w:instrText xml:space="preserve"> PAGEREF _Toc484938192 \h </w:instrText>
+            </w:r>
+            <w:r>
+              <w:rPr>
+                <w:noProof/>
+                <w:webHidden/>
+              </w:rPr>
+            </w:r>
+            <w:r>
+              <w:rPr>
+                <w:noProof/>
+                <w:webHidden/>
+              </w:rPr>
+              <w:fldChar w:fldCharType="separate"/>
+            </w:r>
+            <w:r>
+              <w:rPr>
+                <w:noProof/>
+                <w:webHidden/>
+              </w:rPr>
+              <w:t>8</w:t>
+            </w:r>
+            <w:r>
+              <w:rPr>
+                <w:noProof/>
+                <w:webHidden/>
+              </w:rPr>
+              <w:fldChar w:fldCharType="end"/>
+            </w:r>
+          </w:hyperlink>
+        </w:p>
+        <w:p>
+          <w:pPr>
+            <w:pStyle w:val="26"/>
+            <w:tabs>
+              <w:tab w:val="right" w:leader="dot" w:pos="8494"/>
+            </w:tabs>
+            <w:rPr>
+              <w:noProof/>
+            </w:rPr>
+          </w:pPr>
+          <w:hyperlink w:anchor="_Toc484938193" w:history="1">
+            <w:r>
+              <w:rPr>
+                <w:rStyle w:val="af5"/>
+                <w:rFonts w:hint="eastAsia"/>
+                <w:noProof/>
+                <w:lang w:eastAsia="ja-JP"/>
+              </w:rPr>
+              <w:t>旧</w:t>
+            </w:r>
+            <w:r>
+              <w:rPr>
+                <w:rStyle w:val="af5"/>
+                <w:noProof/>
+                <w:lang w:eastAsia="ja-JP"/>
+              </w:rPr>
+              <w:t>HGS</w:t>
+            </w:r>
+            <w:r>
+              <w:rPr>
+                <w:rStyle w:val="af5"/>
+                <w:rFonts w:hint="eastAsia"/>
+                <w:noProof/>
+                <w:lang w:eastAsia="ja-JP"/>
+              </w:rPr>
+              <w:t>ユーザー</w:t>
+            </w:r>
+            <w:r>
+              <w:rPr>
+                <w:noProof/>
+                <w:webHidden/>
+              </w:rPr>
+              <w:tab/>
+            </w:r>
+            <w:r>
+              <w:rPr>
+                <w:noProof/>
+                <w:webHidden/>
+              </w:rPr>
+              <w:fldChar w:fldCharType="begin"/>
+            </w:r>
+            <w:r>
+              <w:rPr>
+                <w:noProof/>
+                <w:webHidden/>
+              </w:rPr>
+              <w:instrText xml:space="preserve"> PAGEREF _Toc484938193 \h </w:instrText>
+            </w:r>
+            <w:r>
+              <w:rPr>
+                <w:noProof/>
+                <w:webHidden/>
+              </w:rPr>
+            </w:r>
+            <w:r>
+              <w:rPr>
+                <w:noProof/>
+                <w:webHidden/>
+              </w:rPr>
+              <w:fldChar w:fldCharType="separate"/>
+            </w:r>
+            <w:r>
+              <w:rPr>
+                <w:noProof/>
+                <w:webHidden/>
+              </w:rPr>
+              <w:t>8</w:t>
+            </w:r>
+            <w:r>
+              <w:rPr>
+                <w:noProof/>
+                <w:webHidden/>
+              </w:rPr>
+              <w:fldChar w:fldCharType="end"/>
+            </w:r>
+          </w:hyperlink>
+        </w:p>
+        <w:p>
+          <w:pPr>
+            <w:pStyle w:val="26"/>
+            <w:tabs>
+              <w:tab w:val="right" w:leader="dot" w:pos="8494"/>
+            </w:tabs>
+            <w:rPr>
+              <w:noProof/>
+            </w:rPr>
+          </w:pPr>
+          <w:hyperlink w:anchor="_Toc484938194" w:history="1">
+            <w:r>
+              <w:rPr>
+                <w:rStyle w:val="af5"/>
+                <w:rFonts w:hint="eastAsia"/>
+                <w:noProof/>
+                <w:lang w:eastAsia="ja-JP"/>
+              </w:rPr>
+              <w:t>タイムライン</w:t>
+            </w:r>
+            <w:r>
+              <w:rPr>
+                <w:noProof/>
+                <w:webHidden/>
+              </w:rPr>
+              <w:tab/>
+            </w:r>
+            <w:r>
+              <w:rPr>
+                <w:noProof/>
+                <w:webHidden/>
+              </w:rPr>
+              <w:fldChar w:fldCharType="begin"/>
+            </w:r>
+            <w:r>
+              <w:rPr>
+                <w:noProof/>
+                <w:webHidden/>
+              </w:rPr>
+              <w:instrText xml:space="preserve"> PAGEREF _Toc484938194 \h </w:instrText>
+            </w:r>
+            <w:r>
+              <w:rPr>
+                <w:noProof/>
+                <w:webHidden/>
+              </w:rPr>
+            </w:r>
+            <w:r>
+              <w:rPr>
+                <w:noProof/>
+                <w:webHidden/>
+              </w:rPr>
+              <w:fldChar w:fldCharType="separate"/>
+            </w:r>
+            <w:r>
+              <w:rPr>
+                <w:noProof/>
+                <w:webHidden/>
+              </w:rPr>
+              <w:t>8</w:t>
+            </w:r>
+            <w:r>
+              <w:rPr>
+                <w:noProof/>
+                <w:webHidden/>
+              </w:rPr>
+              <w:fldChar w:fldCharType="end"/>
+            </w:r>
+          </w:hyperlink>
+        </w:p>
+        <w:p>
+          <w:pPr>
+            <w:pStyle w:val="26"/>
+            <w:tabs>
+              <w:tab w:val="right" w:leader="dot" w:pos="8494"/>
+            </w:tabs>
+            <w:rPr>
+              <w:noProof/>
+            </w:rPr>
+          </w:pPr>
+          <w:hyperlink w:anchor="_Toc484938195" w:history="1">
+            <w:r>
+              <w:rPr>
+                <w:rStyle w:val="af5"/>
+                <w:rFonts w:hint="eastAsia"/>
+                <w:noProof/>
+                <w:lang w:eastAsia="ja-JP"/>
+              </w:rPr>
+              <w:t>フォロー</w:t>
+            </w:r>
+            <w:r>
+              <w:rPr>
+                <w:noProof/>
+                <w:webHidden/>
+              </w:rPr>
+              <w:tab/>
+            </w:r>
+            <w:r>
+              <w:rPr>
+                <w:noProof/>
+                <w:webHidden/>
+              </w:rPr>
+              <w:fldChar w:fldCharType="begin"/>
+            </w:r>
+            <w:r>
+              <w:rPr>
+                <w:noProof/>
+                <w:webHidden/>
+              </w:rPr>
+              <w:instrText xml:space="preserve"> PAGEREF _Toc484938195 \h </w:instrText>
+            </w:r>
+            <w:r>
+              <w:rPr>
+                <w:noProof/>
+                <w:webHidden/>
+              </w:rPr>
+            </w:r>
+            <w:r>
+              <w:rPr>
+                <w:noProof/>
+                <w:webHidden/>
+              </w:rPr>
+              <w:fldChar w:fldCharType="separate"/>
+            </w:r>
+            <w:r>
+              <w:rPr>
+                <w:noProof/>
+                <w:webHidden/>
+              </w:rPr>
+              <w:t>8</w:t>
+            </w:r>
+            <w:r>
+              <w:rPr>
+                <w:noProof/>
+                <w:webHidden/>
+              </w:rPr>
+              <w:fldChar w:fldCharType="end"/>
+            </w:r>
+          </w:hyperlink>
+        </w:p>
+        <w:p>
+          <w:pPr>
+            <w:pStyle w:val="26"/>
+            <w:tabs>
+              <w:tab w:val="right" w:leader="dot" w:pos="8494"/>
+            </w:tabs>
+            <w:rPr>
+              <w:noProof/>
+            </w:rPr>
+          </w:pPr>
+          <w:hyperlink w:anchor="_Toc484938196" w:history="1">
+            <w:r>
+              <w:rPr>
+                <w:rStyle w:val="af5"/>
+                <w:rFonts w:hint="eastAsia"/>
+                <w:noProof/>
+                <w:lang w:eastAsia="ja-JP"/>
+              </w:rPr>
+              <w:t>過去遊んだゲーム</w:t>
+            </w:r>
+            <w:r>
+              <w:rPr>
+                <w:noProof/>
+                <w:webHidden/>
+              </w:rPr>
+              <w:tab/>
+            </w:r>
+            <w:r>
+              <w:rPr>
+                <w:noProof/>
+                <w:webHidden/>
+              </w:rPr>
+              <w:fldChar w:fldCharType="begin"/>
+            </w:r>
+            <w:r>
+              <w:rPr>
+                <w:noProof/>
+                <w:webHidden/>
+              </w:rPr>
+              <w:instrText xml:space="preserve"> PAGEREF _Toc484938196 \h </w:instrText>
+            </w:r>
+            <w:r>
+              <w:rPr>
+                <w:noProof/>
+                <w:webHidden/>
+              </w:rPr>
+            </w:r>
+            <w:r>
+              <w:rPr>
+                <w:noProof/>
+                <w:webHidden/>
+              </w:rPr>
+              <w:fldChar w:fldCharType="separate"/>
+            </w:r>
+            <w:r>
+              <w:rPr>
+                <w:noProof/>
+                <w:webHidden/>
+              </w:rPr>
+              <w:t>9</w:t>
+            </w:r>
+            <w:r>
+              <w:rPr>
+                <w:noProof/>
+                <w:webHidden/>
+              </w:rPr>
+              <w:fldChar w:fldCharType="end"/>
+            </w:r>
+          </w:hyperlink>
+        </w:p>
+        <w:p>
+          <w:pPr>
+            <w:pStyle w:val="26"/>
+            <w:tabs>
+              <w:tab w:val="right" w:leader="dot" w:pos="8494"/>
+            </w:tabs>
+            <w:rPr>
+              <w:noProof/>
+            </w:rPr>
+          </w:pPr>
+          <w:hyperlink w:anchor="_Toc484938197" w:history="1">
+            <w:r>
+              <w:rPr>
+                <w:rStyle w:val="af5"/>
+                <w:rFonts w:hint="eastAsia"/>
+                <w:noProof/>
+                <w:lang w:eastAsia="ja-JP"/>
+              </w:rPr>
+              <w:t>お気に入りゲーム</w:t>
+            </w:r>
+            <w:r>
+              <w:rPr>
+                <w:noProof/>
+                <w:webHidden/>
+              </w:rPr>
+              <w:tab/>
+            </w:r>
+            <w:r>
+              <w:rPr>
+                <w:noProof/>
+                <w:webHidden/>
+              </w:rPr>
+              <w:fldChar w:fldCharType="begin"/>
+            </w:r>
+            <w:r>
+              <w:rPr>
+                <w:noProof/>
+                <w:webHidden/>
+              </w:rPr>
+              <w:instrText xml:space="preserve"> PAGEREF _Toc484938197 \h </w:instrText>
+            </w:r>
+            <w:r>
+              <w:rPr>
+                <w:noProof/>
+                <w:webHidden/>
+              </w:rPr>
+            </w:r>
+            <w:r>
+              <w:rPr>
+                <w:noProof/>
+                <w:webHidden/>
+              </w:rPr>
+              <w:fldChar w:fldCharType="separate"/>
+            </w:r>
+            <w:r>
+              <w:rPr>
+                <w:noProof/>
+                <w:webHidden/>
+              </w:rPr>
+              <w:t>9</w:t>
+            </w:r>
+            <w:r>
+              <w:rPr>
+                <w:noProof/>
+                <w:webHidden/>
+              </w:rPr>
+              <w:fldChar w:fldCharType="end"/>
+            </w:r>
+          </w:hyperlink>
+        </w:p>
+        <w:p>
+          <w:pPr>
+            <w:pStyle w:val="26"/>
+            <w:tabs>
+              <w:tab w:val="right" w:leader="dot" w:pos="8494"/>
+            </w:tabs>
+            <w:rPr>
+              <w:noProof/>
+            </w:rPr>
+          </w:pPr>
+          <w:hyperlink w:anchor="_Toc484938198" w:history="1">
+            <w:r>
+              <w:rPr>
+                <w:rStyle w:val="af5"/>
+                <w:rFonts w:hint="eastAsia"/>
+                <w:noProof/>
+                <w:lang w:eastAsia="ja-JP"/>
+              </w:rPr>
+              <w:t>攻略日記</w:t>
+            </w:r>
+            <w:r>
+              <w:rPr>
+                <w:noProof/>
+                <w:webHidden/>
+              </w:rPr>
+              <w:tab/>
+            </w:r>
+            <w:r>
+              <w:rPr>
+                <w:noProof/>
+                <w:webHidden/>
+              </w:rPr>
+              <w:fldChar w:fldCharType="begin"/>
+            </w:r>
+            <w:r>
+              <w:rPr>
+                <w:noProof/>
+                <w:webHidden/>
+              </w:rPr>
+              <w:instrText xml:space="preserve"> PAGEREF _Toc484938198 \h </w:instrText>
+            </w:r>
+            <w:r>
+              <w:rPr>
+                <w:noProof/>
+                <w:webHidden/>
+              </w:rPr>
+            </w:r>
+            <w:r>
+              <w:rPr>
+                <w:noProof/>
+                <w:webHidden/>
+              </w:rPr>
+              <w:fldChar w:fldCharType="separate"/>
+            </w:r>
+            <w:r>
+              <w:rPr>
+                <w:noProof/>
+                <w:webHidden/>
+              </w:rPr>
+              <w:t>9</w:t>
+            </w:r>
+            <w:r>
+              <w:rPr>
+                <w:noProof/>
+                <w:webHidden/>
+              </w:rPr>
+              <w:fldChar w:fldCharType="end"/>
+            </w:r>
+          </w:hyperlink>
+        </w:p>
+        <w:p>
+          <w:pPr>
+            <w:pStyle w:val="26"/>
+            <w:tabs>
+              <w:tab w:val="right" w:leader="dot" w:pos="8494"/>
+            </w:tabs>
+            <w:rPr>
+              <w:noProof/>
+            </w:rPr>
+          </w:pPr>
+          <w:hyperlink w:anchor="_Toc484938199" w:history="1">
+            <w:r>
+              <w:rPr>
+                <w:rStyle w:val="af5"/>
+                <w:rFonts w:hint="eastAsia"/>
+                <w:noProof/>
+                <w:lang w:eastAsia="ja-JP"/>
+              </w:rPr>
+              <w:t>ユーザー情報の公開範囲</w:t>
+            </w:r>
+            <w:r>
+              <w:rPr>
+                <w:noProof/>
+                <w:webHidden/>
+              </w:rPr>
+              <w:tab/>
+            </w:r>
+            <w:r>
+              <w:rPr>
+                <w:noProof/>
+                <w:webHidden/>
+              </w:rPr>
+              <w:fldChar w:fldCharType="begin"/>
+            </w:r>
+            <w:r>
+              <w:rPr>
+                <w:noProof/>
+                <w:webHidden/>
+              </w:rPr>
+              <w:instrText xml:space="preserve"> PAGEREF _Toc484938199 \h </w:instrText>
+            </w:r>
+            <w:r>
+              <w:rPr>
+                <w:noProof/>
+                <w:webHidden/>
+              </w:rPr>
+            </w:r>
+            <w:r>
+              <w:rPr>
+                <w:noProof/>
+                <w:webHidden/>
+              </w:rPr>
+              <w:fldChar w:fldCharType="separate"/>
+            </w:r>
+            <w:r>
+              <w:rPr>
+                <w:noProof/>
+                <w:webHidden/>
+              </w:rPr>
+              <w:t>9</w:t>
+            </w:r>
+            <w:r>
+              <w:rPr>
+                <w:noProof/>
+                <w:webHidden/>
+              </w:rPr>
+              <w:fldChar w:fldCharType="end"/>
+            </w:r>
+          </w:hyperlink>
+        </w:p>
+        <w:p>
+          <w:pPr>
+            <w:pStyle w:val="26"/>
+            <w:tabs>
+              <w:tab w:val="right" w:leader="dot" w:pos="8494"/>
+            </w:tabs>
+            <w:rPr>
+              <w:noProof/>
+            </w:rPr>
+          </w:pPr>
+          <w:hyperlink w:anchor="_Toc484938200" w:history="1">
+            <w:r>
+              <w:rPr>
+                <w:rStyle w:val="af5"/>
+                <w:rFonts w:hint="eastAsia"/>
+                <w:noProof/>
+                <w:lang w:eastAsia="ja-JP"/>
+              </w:rPr>
+              <w:t>年齢設定</w:t>
+            </w:r>
+            <w:r>
+              <w:rPr>
+                <w:noProof/>
+                <w:webHidden/>
+              </w:rPr>
+              <w:tab/>
+            </w:r>
+            <w:r>
+              <w:rPr>
+                <w:noProof/>
+                <w:webHidden/>
+              </w:rPr>
+              <w:fldChar w:fldCharType="begin"/>
+            </w:r>
+            <w:r>
+              <w:rPr>
+                <w:noProof/>
+                <w:webHidden/>
+              </w:rPr>
+              <w:instrText xml:space="preserve"> PAGEREF _Toc484938200 \h </w:instrText>
+            </w:r>
+            <w:r>
+              <w:rPr>
+                <w:noProof/>
+                <w:webHidden/>
+              </w:rPr>
+            </w:r>
+            <w:r>
+              <w:rPr>
+                <w:noProof/>
+                <w:webHidden/>
+              </w:rPr>
+              <w:fldChar w:fldCharType="separate"/>
+            </w:r>
+            <w:r>
+              <w:rPr>
+                <w:noProof/>
+                <w:webHidden/>
+              </w:rPr>
+              <w:t>9</w:t>
+            </w:r>
+            <w:r>
+              <w:rPr>
+                <w:noProof/>
+                <w:webHidden/>
+              </w:rPr>
+              <w:fldChar w:fldCharType="end"/>
+            </w:r>
+          </w:hyperlink>
+        </w:p>
+        <w:p>
+          <w:pPr>
+            <w:pStyle w:val="11"/>
+            <w:tabs>
+              <w:tab w:val="right" w:leader="dot" w:pos="8494"/>
+            </w:tabs>
+            <w:rPr>
+              <w:noProof/>
+              <w:kern w:val="2"/>
+              <w:sz w:val="21"/>
+              <w:szCs w:val="22"/>
+              <w:lang w:eastAsia="ja-JP" w:bidi="ar-SA"/>
+            </w:rPr>
+          </w:pPr>
+          <w:hyperlink w:anchor="_Toc484938201" w:history="1">
+            <w:r>
+              <w:rPr>
+                <w:rStyle w:val="af5"/>
+                <w:rFonts w:hint="eastAsia"/>
+                <w:noProof/>
+                <w:lang w:eastAsia="ja-JP"/>
+              </w:rPr>
+              <w:t>操作性</w:t>
+            </w:r>
+            <w:r>
+              <w:rPr>
+                <w:noProof/>
+                <w:webHidden/>
+              </w:rPr>
+              <w:tab/>
+            </w:r>
+            <w:r>
+              <w:rPr>
+                <w:noProof/>
+                <w:webHidden/>
+              </w:rPr>
+              <w:fldChar w:fldCharType="begin"/>
+            </w:r>
+            <w:r>
+              <w:rPr>
+                <w:noProof/>
+                <w:webHidden/>
+              </w:rPr>
+              <w:instrText xml:space="preserve"> PAGEREF _Toc484938201 \h </w:instrText>
+            </w:r>
+            <w:r>
+              <w:rPr>
+                <w:noProof/>
+                <w:webHidden/>
+              </w:rPr>
+            </w:r>
+            <w:r>
+              <w:rPr>
+                <w:noProof/>
+                <w:webHidden/>
+              </w:rPr>
+              <w:fldChar w:fldCharType="separate"/>
+            </w:r>
+            <w:r>
+              <w:rPr>
+                <w:noProof/>
+                <w:webHidden/>
+              </w:rPr>
+              <w:t>10</w:t>
             </w:r>
             <w:r>
               <w:rPr>
@@ -428,6 +1788,7 @@
             <w:rPr>
               <w:lang w:eastAsia="ja-JP"/>
             </w:rPr>
+            <w:lastRenderedPageBreak/>
             <w:fldChar w:fldCharType="end"/>
           </w:r>
         </w:p>
@@ -445,7 +1806,7 @@
           <w:lang w:eastAsia="ja-JP"/>
         </w:rPr>
       </w:pPr>
-      <w:bookmarkStart w:id="0" w:name="_Toc483518966"/>
+      <w:bookmarkStart w:id="0" w:name="_Toc484938182"/>
       <w:r>
         <w:rPr>
           <w:rFonts w:hint="eastAsia"/>
@@ -467,7 +1828,7 @@
       <w:tblPr>
         <w:tblStyle w:val="25"/>
         <w:tblW w:w="0" w:type="auto"/>
-        <w:tblLook w:val="0620" w:firstRow="1" w:lastRow="0" w:firstColumn="0" w:lastColumn="0" w:noHBand="1" w:noVBand="1"/>
+        <w:tblLook w:val="0620"/>
       </w:tblPr>
       <w:tblGrid>
         <w:gridCol w:w="1242"/>
@@ -476,7 +1837,7 @@
       </w:tblGrid>
       <w:tr>
         <w:trPr>
-          <w:cnfStyle w:val="100000000000" w:firstRow="1" w:lastRow="0" w:firstColumn="0" w:lastColumn="0" w:oddVBand="0" w:evenVBand="0" w:oddHBand="0" w:evenHBand="0" w:firstRowFirstColumn="0" w:firstRowLastColumn="0" w:lastRowFirstColumn="0" w:lastRowLastColumn="0"/>
+          <w:cnfStyle w:val="100000000000"/>
         </w:trPr>
         <w:tc>
           <w:tcPr>
@@ -779,6 +2140,7 @@
           <w:lang w:eastAsia="ja-JP"/>
         </w:rPr>
       </w:pPr>
+      <w:bookmarkStart w:id="1" w:name="_Toc484938183"/>
       <w:r>
         <w:rPr>
           <w:rFonts w:hint="eastAsia"/>
@@ -787,6 +2149,7 @@
         <w:lastRenderedPageBreak/>
         <w:t>ゲーム関連</w:t>
       </w:r>
+      <w:bookmarkEnd w:id="1"/>
     </w:p>
     <w:p>
       <w:pPr>
@@ -795,6 +2158,7 @@
           <w:lang w:eastAsia="ja-JP"/>
         </w:rPr>
       </w:pPr>
+      <w:bookmarkStart w:id="2" w:name="_Toc484938184"/>
       <w:r>
         <w:rPr>
           <w:rFonts w:hint="eastAsia"/>
@@ -802,6 +2166,7 @@
         </w:rPr>
         <w:t>用語</w:t>
       </w:r>
+      <w:bookmarkEnd w:id="2"/>
     </w:p>
     <w:p>
       <w:pPr>
@@ -998,6 +2363,7 @@
           <w:lang w:eastAsia="ja-JP"/>
         </w:rPr>
       </w:pPr>
+      <w:bookmarkStart w:id="3" w:name="_Toc484938185"/>
       <w:r>
         <w:rPr>
           <w:rFonts w:hint="eastAsia"/>
@@ -1005,6 +2371,7 @@
         </w:rPr>
         <w:t>ゲームソフトの登録・修正・削除</w:t>
       </w:r>
+      <w:bookmarkEnd w:id="3"/>
     </w:p>
     <w:p>
       <w:pPr>
@@ -1013,6 +2380,7 @@
           <w:lang w:eastAsia="ja-JP"/>
         </w:rPr>
       </w:pPr>
+      <w:bookmarkStart w:id="4" w:name="_Toc484938186"/>
       <w:r>
         <w:rPr>
           <w:rFonts w:hint="eastAsia"/>
@@ -1020,6 +2388,7 @@
         </w:rPr>
         <w:t>管理画面からの登録・修正・削除</w:t>
       </w:r>
+      <w:bookmarkEnd w:id="4"/>
     </w:p>
     <w:p>
       <w:pPr>
@@ -1055,6 +2424,7 @@
           <w:lang w:eastAsia="ja-JP"/>
         </w:rPr>
       </w:pPr>
+      <w:bookmarkStart w:id="5" w:name="_Toc484938187"/>
       <w:r>
         <w:rPr>
           <w:rFonts w:hint="eastAsia"/>
@@ -1063,6 +2433,7 @@
         <w:lastRenderedPageBreak/>
         <w:t>ユーザーからの登録・修正・削除申請</w:t>
       </w:r>
+      <w:bookmarkEnd w:id="5"/>
     </w:p>
     <w:p>
       <w:pPr>
@@ -1098,6 +2469,7 @@
           <w:lang w:eastAsia="ja-JP"/>
         </w:rPr>
       </w:pPr>
+      <w:bookmarkStart w:id="6" w:name="_Toc484938188"/>
       <w:r>
         <w:rPr>
           <w:rFonts w:hint="eastAsia"/>
@@ -1105,6 +2477,7 @@
         </w:rPr>
         <w:t>ゲームソフト情報</w:t>
       </w:r>
+      <w:bookmarkEnd w:id="6"/>
     </w:p>
     <w:p>
       <w:pPr>
@@ -1154,6 +2527,7 @@
           <w:lang w:eastAsia="ja-JP"/>
         </w:rPr>
       </w:pPr>
+      <w:bookmarkStart w:id="7" w:name="_Toc484938189"/>
       <w:r>
         <w:rPr>
           <w:rFonts w:hint="eastAsia"/>
@@ -1161,6 +2535,7 @@
         </w:rPr>
         <w:t>レビュー</w:t>
       </w:r>
+      <w:bookmarkEnd w:id="7"/>
     </w:p>
     <w:p>
       <w:pPr>
@@ -1186,7 +2561,34 @@
           <w:rFonts w:hint="eastAsia"/>
           <w:lang w:eastAsia="ja-JP"/>
         </w:rPr>
-        <w:t>点数で入力できる項目は怖さ、シナリオ、音楽、やり込み、操作性、オススメ度。テキストで入力できるのは良い点(ネタバレOK)、悪い点(ネタバレOK)、感想(ネタバレNG、未プレイ者向けの感想)</w:t>
+        <w:t>点数で入力できる項目は怖さ、シナリオ、音楽、やり込み、操作性、オススメ度。テキストで入力できるのは良い点(ネタバレOK)、悪い点(ネタバレOK)</w:t>
+      </w:r>
+      <w:r>
+        <w:rPr>
+          <w:rFonts w:hint="eastAsia"/>
+          <w:lang w:eastAsia="ja-JP"/>
+        </w:rPr>
+        <w:t>、推薦文</w:t>
+      </w:r>
+      <w:r>
+        <w:rPr>
+          <w:rFonts w:hint="eastAsia"/>
+          <w:lang w:eastAsia="ja-JP"/>
+        </w:rPr>
+        <w:t>(ネタバレNG、未プレイ者向けの感想)</w:t>
+      </w:r>
+      <w:r>
+        <w:rPr>
+          <w:lang w:eastAsia="ja-JP"/>
+        </w:rPr>
+        <w:br/>
+      </w:r>
+      <w:r>
+        <w:rPr>
+          <w:rFonts w:hint="eastAsia"/>
+          <w:lang w:eastAsia="ja-JP"/>
+        </w:rPr>
+        <w:t>レビューの公開・非公開はユーザーが設定できる。</w:t>
       </w:r>
       <w:r>
         <w:rPr>
@@ -1209,6 +2611,19 @@
         </w:rPr>
         <w:t>レビューに対してイイネすることができる。イイネは履歴画面で誰がいつしたかを見ることもできる。匿名でのイイネもできるようにする。</w:t>
       </w:r>
+      <w:r>
+        <w:rPr>
+          <w:lang w:eastAsia="ja-JP"/>
+        </w:rPr>
+        <w:br/>
+      </w:r>
+      <w:r>
+        <w:rPr>
+          <w:rFonts w:hint="eastAsia"/>
+          <w:lang w:eastAsia="ja-JP"/>
+        </w:rPr>
+        <w:t>不正なレビューはユーザーからの報告を受けて処理する。登録ユーザーからの報告が3件以上あった時点で強制非公開になる。ゲストでも報告は受け付けるが非公開にはならない。だれが不正レビュー報告を行ったのかは管理人のみ知りうる。</w:t>
+      </w:r>
     </w:p>
     <w:p>
       <w:pPr>
@@ -1217,6 +2632,7 @@
           <w:lang w:eastAsia="ja-JP"/>
         </w:rPr>
       </w:pPr>
+      <w:bookmarkStart w:id="8" w:name="_Toc484938190"/>
       <w:r>
         <w:rPr>
           <w:rFonts w:hint="eastAsia"/>
@@ -1224,6 +2640,7 @@
         </w:rPr>
         <w:t>コミュニティ</w:t>
       </w:r>
+      <w:bookmarkEnd w:id="8"/>
     </w:p>
     <w:p>
       <w:pPr>
@@ -1236,6 +2653,7 @@
           <w:rFonts w:hint="eastAsia"/>
           <w:lang w:eastAsia="ja-JP"/>
         </w:rPr>
+        <w:lastRenderedPageBreak/>
         <w:t>ゲームソフト単位でコミュニティが自動生成される。</w:t>
       </w:r>
       <w:r>
@@ -1283,7 +2701,6 @@
           <w:rFonts w:hint="eastAsia"/>
           <w:lang w:eastAsia="ja-JP"/>
         </w:rPr>
-        <w:lastRenderedPageBreak/>
         <w:t>コミュニティのメンバーをタイムラインに表示できるようにもできる。</w:t>
       </w:r>
       <w:r>
@@ -1314,6 +2731,7 @@
           <w:lang w:eastAsia="ja-JP"/>
         </w:rPr>
       </w:pPr>
+      <w:bookmarkStart w:id="9" w:name="_Toc484938191"/>
       <w:r>
         <w:rPr>
           <w:rFonts w:hint="eastAsia"/>
@@ -1322,6 +2740,7 @@
         <w:lastRenderedPageBreak/>
         <w:t>ユーザー関連</w:t>
       </w:r>
+      <w:bookmarkEnd w:id="9"/>
     </w:p>
     <w:p>
       <w:pPr>
@@ -1330,6 +2749,7 @@
           <w:lang w:eastAsia="ja-JP"/>
         </w:rPr>
       </w:pPr>
+      <w:bookmarkStart w:id="10" w:name="_Toc484938192"/>
       <w:r>
         <w:rPr>
           <w:rFonts w:hint="eastAsia"/>
@@ -1337,6 +2757,7 @@
         </w:rPr>
         <w:t>登録</w:t>
       </w:r>
+      <w:bookmarkEnd w:id="10"/>
     </w:p>
     <w:p>
       <w:pPr>
@@ -1432,7 +2853,23 @@
           <w:rFonts w:hint="eastAsia"/>
           <w:lang w:eastAsia="ja-JP"/>
         </w:rPr>
-        <w:t>、GitHub、</w:t>
+        <w:t>、</w:t>
+      </w:r>
+      <w:proofErr w:type="spellStart"/>
+      <w:r>
+        <w:rPr>
+          <w:rFonts w:hint="eastAsia"/>
+          <w:lang w:eastAsia="ja-JP"/>
+        </w:rPr>
+        <w:t>GitHub</w:t>
+      </w:r>
+      <w:proofErr w:type="spellEnd"/>
+      <w:r>
+        <w:rPr>
+          <w:rFonts w:hint="eastAsia"/>
+          <w:lang w:eastAsia="ja-JP"/>
+        </w:rPr>
+        <w:t>、</w:t>
       </w:r>
       <w:proofErr w:type="spellStart"/>
       <w:r>
@@ -1471,6 +2908,7 @@
           <w:lang w:eastAsia="ja-JP"/>
         </w:rPr>
       </w:pPr>
+      <w:bookmarkStart w:id="11" w:name="_Toc484938193"/>
       <w:r>
         <w:rPr>
           <w:rFonts w:hint="eastAsia"/>
@@ -1478,6 +2916,7 @@
         </w:rPr>
         <w:t>旧HGSユーザー</w:t>
       </w:r>
+      <w:bookmarkEnd w:id="11"/>
     </w:p>
     <w:p>
       <w:pPr>
@@ -1523,6 +2962,7 @@
           <w:lang w:eastAsia="ja-JP"/>
         </w:rPr>
       </w:pPr>
+      <w:bookmarkStart w:id="12" w:name="_Toc484938194"/>
       <w:r>
         <w:rPr>
           <w:rFonts w:hint="eastAsia"/>
@@ -1530,6 +2970,7 @@
         </w:rPr>
         <w:t>タイムライン</w:t>
       </w:r>
+      <w:bookmarkEnd w:id="12"/>
     </w:p>
     <w:p>
       <w:pPr>
@@ -1593,6 +3034,7 @@
           <w:lang w:eastAsia="ja-JP"/>
         </w:rPr>
       </w:pPr>
+      <w:bookmarkStart w:id="13" w:name="_Toc484938195"/>
       <w:r>
         <w:rPr>
           <w:rFonts w:hint="eastAsia"/>
@@ -1600,6 +3042,7 @@
         </w:rPr>
         <w:t>フォロー</w:t>
       </w:r>
+      <w:bookmarkEnd w:id="13"/>
     </w:p>
     <w:p>
       <w:pPr>
@@ -1676,8 +3119,8 @@
         <w:lastRenderedPageBreak/>
         <w:t>フォローは自分で作ったカテゴリに分けることができる。「絵描きさん」「同じゲームが好きな人」といった感じでフォローする人を分類できる。</w:t>
       </w:r>
-      <w:bookmarkStart w:id="1" w:name="_GoBack"/>
-      <w:bookmarkEnd w:id="1"/>
+      <w:bookmarkStart w:id="14" w:name="_GoBack"/>
+      <w:bookmarkEnd w:id="14"/>
     </w:p>
     <w:p>
       <w:pPr>
@@ -1686,6 +3129,7 @@
           <w:lang w:eastAsia="ja-JP"/>
         </w:rPr>
       </w:pPr>
+      <w:bookmarkStart w:id="15" w:name="_Toc484938196"/>
       <w:r>
         <w:rPr>
           <w:rFonts w:hint="eastAsia"/>
@@ -1693,6 +3137,7 @@
         </w:rPr>
         <w:t>過去遊んだゲーム</w:t>
       </w:r>
+      <w:bookmarkEnd w:id="15"/>
     </w:p>
     <w:p>
       <w:pPr>
@@ -1735,6 +3180,7 @@
           <w:lang w:eastAsia="ja-JP"/>
         </w:rPr>
       </w:pPr>
+      <w:bookmarkStart w:id="16" w:name="_Toc484938197"/>
       <w:r>
         <w:rPr>
           <w:rFonts w:hint="eastAsia"/>
@@ -1742,6 +3188,7 @@
         </w:rPr>
         <w:t>お気に入りゲーム</w:t>
       </w:r>
+      <w:bookmarkEnd w:id="16"/>
     </w:p>
     <w:p>
       <w:pPr>
@@ -1771,6 +3218,7 @@
           <w:lang w:eastAsia="ja-JP"/>
         </w:rPr>
       </w:pPr>
+      <w:bookmarkStart w:id="17" w:name="_Toc484938198"/>
       <w:r>
         <w:rPr>
           <w:rFonts w:hint="eastAsia"/>
@@ -1778,6 +3226,7 @@
         </w:rPr>
         <w:t>攻略日記</w:t>
       </w:r>
+      <w:bookmarkEnd w:id="17"/>
     </w:p>
     <w:p>
       <w:pPr>
@@ -1820,6 +3269,7 @@
           <w:lang w:eastAsia="ja-JP"/>
         </w:rPr>
       </w:pPr>
+      <w:bookmarkStart w:id="18" w:name="_Toc484938199"/>
       <w:r>
         <w:rPr>
           <w:rFonts w:hint="eastAsia"/>
@@ -1827,6 +3277,7 @@
         </w:rPr>
         <w:t>ユーザー情報の公開範囲</w:t>
       </w:r>
+      <w:bookmarkEnd w:id="18"/>
     </w:p>
     <w:p>
       <w:pPr>
@@ -1849,6 +3300,7 @@
           <w:lang w:eastAsia="ja-JP"/>
         </w:rPr>
       </w:pPr>
+      <w:bookmarkStart w:id="19" w:name="_Toc484938200"/>
       <w:r>
         <w:rPr>
           <w:rFonts w:hint="eastAsia"/>
@@ -1856,6 +3308,7 @@
         </w:rPr>
         <w:t>年齢設定</w:t>
       </w:r>
+      <w:bookmarkEnd w:id="19"/>
     </w:p>
     <w:p>
       <w:pPr>
@@ -1891,6 +3344,7 @@
           <w:lang w:eastAsia="ja-JP"/>
         </w:rPr>
       </w:pPr>
+      <w:bookmarkStart w:id="20" w:name="_Toc484938201"/>
       <w:r>
         <w:rPr>
           <w:rFonts w:hint="eastAsia"/>
@@ -1899,6 +3353,7 @@
         <w:lastRenderedPageBreak/>
         <w:t>操作性</w:t>
       </w:r>
+      <w:bookmarkEnd w:id="20"/>
     </w:p>
     <w:sectPr>
       <w:pgSz w:w="11906" w:h="16838"/>
@@ -1912,7 +3367,7 @@
 </file>
 
 <file path=word/endnotes.xml><?xml version="1.0" encoding="utf-8"?>
-<w:endnotes xmlns:wpc="http://schemas.microsoft.com/office/word/2010/wordprocessingCanvas" xmlns:mc="http://schemas.openxmlformats.org/markup-compatibility/2006" xmlns:o="urn:schemas-microsoft-com:office:office" xmlns:r="http://schemas.openxmlformats.org/officeDocument/2006/relationships" xmlns:m="http://schemas.openxmlformats.org/officeDocument/2006/math" xmlns:v="urn:schemas-microsoft-com:vml" xmlns:wp14="http://schemas.microsoft.com/office/word/2010/wordprocessingDrawing" xmlns:wp="http://schemas.openxmlformats.org/drawingml/2006/wordprocessingDrawing" xmlns:w10="urn:schemas-microsoft-com:office:word" xmlns:w="http://schemas.openxmlformats.org/wordprocessingml/2006/main" xmlns:w14="http://schemas.microsoft.com/office/word/2010/wordml" xmlns:wpg="http://schemas.microsoft.com/office/word/2010/wordprocessingGroup" xmlns:wpi="http://schemas.microsoft.com/office/word/2010/wordprocessingInk" xmlns:wne="http://schemas.microsoft.com/office/word/2006/wordml" xmlns:wps="http://schemas.microsoft.com/office/word/2010/wordprocessingShape" mc:Ignorable="w14 wp14">
+<w:endnotes xmlns:ve="http://schemas.openxmlformats.org/markup-compatibility/2006" xmlns:o="urn:schemas-microsoft-com:office:office" xmlns:r="http://schemas.openxmlformats.org/officeDocument/2006/relationships" xmlns:m="http://schemas.openxmlformats.org/officeDocument/2006/math" xmlns:v="urn:schemas-microsoft-com:vml" xmlns:wp="http://schemas.openxmlformats.org/drawingml/2006/wordprocessingDrawing" xmlns:w10="urn:schemas-microsoft-com:office:word" xmlns:w="http://schemas.openxmlformats.org/wordprocessingml/2006/main" xmlns:wne="http://schemas.microsoft.com/office/word/2006/wordml">
   <w:endnote w:type="separator" w:id="-1">
     <w:p>
       <w:pPr>
@@ -1937,7 +3392,7 @@
 </file>
 
 <file path=word/footnotes.xml><?xml version="1.0" encoding="utf-8"?>
-<w:footnotes xmlns:wpc="http://schemas.microsoft.com/office/word/2010/wordprocessingCanvas" xmlns:mc="http://schemas.openxmlformats.org/markup-compatibility/2006" xmlns:o="urn:schemas-microsoft-com:office:office" xmlns:r="http://schemas.openxmlformats.org/officeDocument/2006/relationships" xmlns:m="http://schemas.openxmlformats.org/officeDocument/2006/math" xmlns:v="urn:schemas-microsoft-com:vml" xmlns:wp14="http://schemas.microsoft.com/office/word/2010/wordprocessingDrawing" xmlns:wp="http://schemas.openxmlformats.org/drawingml/2006/wordprocessingDrawing" xmlns:w10="urn:schemas-microsoft-com:office:word" xmlns:w="http://schemas.openxmlformats.org/wordprocessingml/2006/main" xmlns:w14="http://schemas.microsoft.com/office/word/2010/wordml" xmlns:wpg="http://schemas.microsoft.com/office/word/2010/wordprocessingGroup" xmlns:wpi="http://schemas.microsoft.com/office/word/2010/wordprocessingInk" xmlns:wne="http://schemas.microsoft.com/office/word/2006/wordml" xmlns:wps="http://schemas.microsoft.com/office/word/2010/wordprocessingShape" mc:Ignorable="w14 wp14">
+<w:footnotes xmlns:ve="http://schemas.openxmlformats.org/markup-compatibility/2006" xmlns:o="urn:schemas-microsoft-com:office:office" xmlns:r="http://schemas.openxmlformats.org/officeDocument/2006/relationships" xmlns:m="http://schemas.openxmlformats.org/officeDocument/2006/math" xmlns:v="urn:schemas-microsoft-com:vml" xmlns:wp="http://schemas.openxmlformats.org/drawingml/2006/wordprocessingDrawing" xmlns:w10="urn:schemas-microsoft-com:office:word" xmlns:w="http://schemas.openxmlformats.org/wordprocessingml/2006/main" xmlns:wne="http://schemas.microsoft.com/office/word/2006/wordml">
   <w:footnote w:type="separator" w:id="-1">
     <w:p>
       <w:pPr>
@@ -1962,7 +3417,7 @@
 </file>
 
 <file path=word/numbering.xml><?xml version="1.0" encoding="utf-8"?>
-<w:numbering xmlns:wpc="http://schemas.microsoft.com/office/word/2010/wordprocessingCanvas" xmlns:mc="http://schemas.openxmlformats.org/markup-compatibility/2006" xmlns:o="urn:schemas-microsoft-com:office:office" xmlns:r="http://schemas.openxmlformats.org/officeDocument/2006/relationships" xmlns:m="http://schemas.openxmlformats.org/officeDocument/2006/math" xmlns:v="urn:schemas-microsoft-com:vml" xmlns:wp14="http://schemas.microsoft.com/office/word/2010/wordprocessingDrawing" xmlns:wp="http://schemas.openxmlformats.org/drawingml/2006/wordprocessingDrawing" xmlns:w10="urn:schemas-microsoft-com:office:word" xmlns:w="http://schemas.openxmlformats.org/wordprocessingml/2006/main" xmlns:w14="http://schemas.microsoft.com/office/word/2010/wordml" xmlns:wpg="http://schemas.microsoft.com/office/word/2010/wordprocessingGroup" xmlns:wpi="http://schemas.microsoft.com/office/word/2010/wordprocessingInk" xmlns:wne="http://schemas.microsoft.com/office/word/2006/wordml" xmlns:wps="http://schemas.microsoft.com/office/word/2010/wordprocessingShape" mc:Ignorable="w14 wp14">
+<w:numbering xmlns:ve="http://schemas.openxmlformats.org/markup-compatibility/2006" xmlns:o="urn:schemas-microsoft-com:office:office" xmlns:r="http://schemas.openxmlformats.org/officeDocument/2006/relationships" xmlns:m="http://schemas.openxmlformats.org/officeDocument/2006/math" xmlns:v="urn:schemas-microsoft-com:vml" xmlns:wp="http://schemas.openxmlformats.org/drawingml/2006/wordprocessingDrawing" xmlns:w10="urn:schemas-microsoft-com:office:word" xmlns:w="http://schemas.openxmlformats.org/wordprocessingml/2006/main" xmlns:wne="http://schemas.microsoft.com/office/word/2006/wordml">
   <w:abstractNum w:abstractNumId="0">
     <w:nsid w:val="18F52190"/>
     <w:multiLevelType w:val="hybridMultilevel"/>
@@ -2199,7 +3654,7 @@
 </file>
 
 <file path=word/styles.xml><?xml version="1.0" encoding="utf-8"?>
-<w:styles xmlns:mc="http://schemas.openxmlformats.org/markup-compatibility/2006" xmlns:r="http://schemas.openxmlformats.org/officeDocument/2006/relationships" xmlns:w="http://schemas.openxmlformats.org/wordprocessingml/2006/main" xmlns:w14="http://schemas.microsoft.com/office/word/2010/wordml" mc:Ignorable="w14">
+<w:styles xmlns:r="http://schemas.openxmlformats.org/officeDocument/2006/relationships" xmlns:w="http://schemas.openxmlformats.org/wordprocessingml/2006/main">
   <w:docDefaults>
     <w:rPrDefault>
       <w:rPr>
@@ -2595,6 +4050,7 @@
     <w:uiPriority w:val="99"/>
     <w:semiHidden/>
     <w:unhideWhenUsed/>
+    <w:qFormat/>
     <w:tblPr>
       <w:tblInd w:w="0" w:type="dxa"/>
       <w:tblCellMar>
@@ -3051,12 +4507,19 @@
     <w:tblPr>
       <w:tblStyleRowBandSize w:val="1"/>
       <w:tblStyleColBandSize w:val="1"/>
+      <w:tblInd w:w="0" w:type="dxa"/>
       <w:tblBorders>
         <w:top w:val="single" w:sz="8" w:space="0" w:color="DE6C36" w:themeColor="accent3"/>
         <w:left w:val="single" w:sz="8" w:space="0" w:color="DE6C36" w:themeColor="accent3"/>
         <w:bottom w:val="single" w:sz="8" w:space="0" w:color="DE6C36" w:themeColor="accent3"/>
         <w:right w:val="single" w:sz="8" w:space="0" w:color="DE6C36" w:themeColor="accent3"/>
       </w:tblBorders>
+      <w:tblCellMar>
+        <w:top w:w="0" w:type="dxa"/>
+        <w:left w:w="108" w:type="dxa"/>
+        <w:bottom w:w="0" w:type="dxa"/>
+        <w:right w:w="108" w:type="dxa"/>
+      </w:tblCellMar>
     </w:tblPr>
     <w:tblStylePr w:type="firstRow">
       <w:pPr>
@@ -3196,6 +4659,57 @@
       <w:sz w:val="20"/>
       <w:szCs w:val="20"/>
     </w:rPr>
+  </w:style>
+  <w:style w:type="paragraph" w:styleId="afa">
+    <w:name w:val="Document Map"/>
+    <w:basedOn w:val="a"/>
+    <w:link w:val="afb"/>
+    <w:uiPriority w:val="99"/>
+    <w:semiHidden/>
+    <w:unhideWhenUsed/>
+    <w:rsid w:val="00E56D5D"/>
+    <w:rPr>
+      <w:rFonts w:ascii="MS UI Gothic" w:eastAsia="MS UI Gothic"/>
+      <w:sz w:val="18"/>
+      <w:szCs w:val="18"/>
+    </w:rPr>
+  </w:style>
+  <w:style w:type="character" w:customStyle="1" w:styleId="afb">
+    <w:name w:val="見出しマップ (文字)"/>
+    <w:basedOn w:val="a0"/>
+    <w:link w:val="afa"/>
+    <w:uiPriority w:val="99"/>
+    <w:semiHidden/>
+    <w:rsid w:val="00E56D5D"/>
+    <w:rPr>
+      <w:rFonts w:ascii="MS UI Gothic" w:eastAsia="MS UI Gothic"/>
+      <w:sz w:val="18"/>
+      <w:szCs w:val="18"/>
+    </w:rPr>
+  </w:style>
+  <w:style w:type="paragraph" w:styleId="26">
+    <w:name w:val="toc 2"/>
+    <w:basedOn w:val="a"/>
+    <w:next w:val="a"/>
+    <w:autoRedefine/>
+    <w:uiPriority w:val="39"/>
+    <w:unhideWhenUsed/>
+    <w:rsid w:val="00E56D5D"/>
+    <w:pPr>
+      <w:ind w:leftChars="100" w:left="200"/>
+    </w:pPr>
+  </w:style>
+  <w:style w:type="paragraph" w:styleId="31">
+    <w:name w:val="toc 3"/>
+    <w:basedOn w:val="a"/>
+    <w:next w:val="a"/>
+    <w:autoRedefine/>
+    <w:uiPriority w:val="39"/>
+    <w:unhideWhenUsed/>
+    <w:rsid w:val="00E56D5D"/>
+    <w:pPr>
+      <w:ind w:leftChars="200" w:left="400"/>
+    </w:pPr>
   </w:style>
 </w:styles>
 </file>
@@ -3656,7 +5170,7 @@
 </file>
 
 <file path=customXml/itemProps2.xml><?xml version="1.0" encoding="utf-8"?>
-<ds:datastoreItem xmlns:ds="http://schemas.openxmlformats.org/officeDocument/2006/customXml" ds:itemID="{CAB40240-D6CB-4136-AEE4-ED2457C38345}">
+<ds:datastoreItem xmlns:ds="http://schemas.openxmlformats.org/officeDocument/2006/customXml" ds:itemID="{833938A5-DADE-43D8-94CE-CD7204D6512D}">
   <ds:schemaRefs>
     <ds:schemaRef ds:uri="http://schemas.openxmlformats.org/officeDocument/2006/bibliography"/>
   </ds:schemaRefs>

--- a/documents/layout/機能概要.docx
+++ b/documents/layout/機能概要.docx
@@ -1,6 +1,6 @@
 
 <file path=word/document.xml><?xml version="1.0" encoding="utf-8"?>
-<w:document xmlns:ve="http://schemas.openxmlformats.org/markup-compatibility/2006" xmlns:o="urn:schemas-microsoft-com:office:office" xmlns:r="http://schemas.openxmlformats.org/officeDocument/2006/relationships" xmlns:m="http://schemas.openxmlformats.org/officeDocument/2006/math" xmlns:v="urn:schemas-microsoft-com:vml" xmlns:wp="http://schemas.openxmlformats.org/drawingml/2006/wordprocessingDrawing" xmlns:w10="urn:schemas-microsoft-com:office:word" xmlns:w="http://schemas.openxmlformats.org/wordprocessingml/2006/main" xmlns:wne="http://schemas.microsoft.com/office/word/2006/wordml">
+<w:document xmlns:wpc="http://schemas.microsoft.com/office/word/2010/wordprocessingCanvas" xmlns:mc="http://schemas.openxmlformats.org/markup-compatibility/2006" xmlns:o="urn:schemas-microsoft-com:office:office" xmlns:r="http://schemas.openxmlformats.org/officeDocument/2006/relationships" xmlns:m="http://schemas.openxmlformats.org/officeDocument/2006/math" xmlns:v="urn:schemas-microsoft-com:vml" xmlns:wp14="http://schemas.microsoft.com/office/word/2010/wordprocessingDrawing" xmlns:wp="http://schemas.openxmlformats.org/drawingml/2006/wordprocessingDrawing" xmlns:w10="urn:schemas-microsoft-com:office:word" xmlns:w="http://schemas.openxmlformats.org/wordprocessingml/2006/main" xmlns:w14="http://schemas.microsoft.com/office/word/2010/wordml" xmlns:wpg="http://schemas.microsoft.com/office/word/2010/wordprocessingGroup" xmlns:wpi="http://schemas.microsoft.com/office/word/2010/wordprocessingInk" xmlns:wne="http://schemas.microsoft.com/office/word/2006/wordml" xmlns:wps="http://schemas.microsoft.com/office/word/2010/wordprocessingShape" mc:Ignorable="w14 wp14">
   <w:body>
     <w:sdt>
       <w:sdtPr>
@@ -33,7 +33,7 @@
           <w:tblPr>
             <w:tblpPr w:leftFromText="187" w:rightFromText="187" w:horzAnchor="margin" w:tblpYSpec="bottom"/>
             <w:tblW w:w="3000" w:type="pct"/>
-            <w:tblLook w:val="04A0"/>
+            <w:tblLook w:val="04A0" w:firstRow="1" w:lastRow="0" w:firstColumn="1" w:lastColumn="0" w:noHBand="0" w:noVBand="1"/>
           </w:tblPr>
           <w:tblGrid>
             <w:gridCol w:w="5232"/>
@@ -54,6 +54,7 @@
                 <w:dataBinding w:prefixMappings="xmlns:ns0='http://schemas.openxmlformats.org/package/2006/metadata/core-properties' xmlns:ns1='http://purl.org/dc/elements/1.1/'" w:xpath="/ns0:coreProperties[1]/ns1:title[1]" w:storeItemID="{6C3C8BC8-F283-45AE-878A-BAB7291924A1}"/>
                 <w:text/>
               </w:sdtPr>
+              <w:sdtEndPr/>
               <w:sdtContent>
                 <w:tc>
                   <w:tcPr>
@@ -125,6 +126,7 @@
                 <w:dataBinding w:prefixMappings="xmlns:ns0='http://schemas.openxmlformats.org/package/2006/metadata/core-properties' xmlns:ns1='http://purl.org/dc/elements/1.1/'" w:xpath="/ns0:coreProperties[1]/ns1:creator[1]" w:storeItemID="{6C3C8BC8-F283-45AE-878A-BAB7291924A1}"/>
                 <w:text/>
               </w:sdtPr>
+              <w:sdtEndPr/>
               <w:sdtContent>
                 <w:tc>
                   <w:tcPr>
@@ -171,6 +173,7 @@
                   <w:calendar w:val="gregorian"/>
                 </w:date>
               </w:sdtPr>
+              <w:sdtEndPr/>
               <w:sdtContent>
                 <w:tc>
                   <w:tcPr>
@@ -229,7 +232,7 @@
               <w:lang w:eastAsia="ja-JP"/>
             </w:rPr>
             <w:pict>
-              <v:group id="_x0000_s1026" style="position:absolute;margin-left:3761.9pt;margin-top:0;width:264.55pt;height:690.65pt;z-index:251660288;mso-position-horizontal:right;mso-position-horizontal-relative:page;mso-position-vertical:bottom;mso-position-vertical-relative:page" coordorigin="5531,1258" coordsize="5291,13813">
+              <v:group id="_x0000_s1026" style="position:absolute;margin-left:3975.25pt;margin-top:0;width:264.55pt;height:690.65pt;z-index:251660288;mso-position-horizontal:right;mso-position-horizontal-relative:page;mso-position-vertical:bottom;mso-position-vertical-relative:page" coordorigin="5531,1258" coordsize="5291,13813">
                 <v:shapetype id="_x0000_t32" coordsize="21600,21600" o:spt="32" o:oned="t" path="m,l21600,21600e" filled="f">
                   <v:path arrowok="t" fillok="f" o:connecttype="none"/>
                   <o:lock v:ext="edit" shapetype="t"/>
@@ -269,7 +272,7 @@
               <w:lang w:eastAsia="ja-JP"/>
             </w:rPr>
             <w:pict>
-              <v:group id="_x0000_s1032" style="position:absolute;margin-left:5347.4pt;margin-top:0;width:332.7pt;height:227.25pt;z-index:251661312;mso-position-horizontal:right;mso-position-horizontal-relative:margin;mso-position-vertical:top;mso-position-vertical-relative:page" coordorigin="4136,15" coordsize="6654,4545" o:allowincell="f">
+              <v:group id="_x0000_s1032" style="position:absolute;margin-left:5628.9pt;margin-top:0;width:332.7pt;height:227.25pt;z-index:251661312;mso-position-horizontal:right;mso-position-horizontal-relative:margin;mso-position-vertical:top;mso-position-vertical-relative:page" coordorigin="4136,15" coordsize="6654,4545" o:allowincell="f">
                 <v:shape id="_x0000_s1033" type="#_x0000_t32" style="position:absolute;left:4136;top:15;width:3058;height:3855" o:connectortype="straight" strokecolor="#de9bb2 [1620]"/>
                 <v:oval id="_x0000_s1034" style="position:absolute;left:6674;top:444;width:4116;height:4116" fillcolor="#de9bb2 [1620]" stroked="f"/>
                 <v:oval id="_x0000_s1035" style="position:absolute;left:6773;top:1058;width:3367;height:3367" fillcolor="#eecdd9 [820]" stroked="f"/>
@@ -1828,7 +1831,7 @@
       <w:tblPr>
         <w:tblStyle w:val="25"/>
         <w:tblW w:w="0" w:type="auto"/>
-        <w:tblLook w:val="0620"/>
+        <w:tblLook w:val="0620" w:firstRow="1" w:lastRow="0" w:firstColumn="0" w:lastColumn="0" w:noHBand="1" w:noVBand="1"/>
       </w:tblPr>
       <w:tblGrid>
         <w:gridCol w:w="1242"/>
@@ -1837,7 +1840,7 @@
       </w:tblGrid>
       <w:tr>
         <w:trPr>
-          <w:cnfStyle w:val="100000000000"/>
+          <w:cnfStyle w:val="100000000000" w:firstRow="1" w:lastRow="0" w:firstColumn="0" w:lastColumn="0" w:oddVBand="0" w:evenVBand="0" w:oddHBand="0" w:evenHBand="0" w:firstRowFirstColumn="0" w:firstRowLastColumn="0" w:lastRowFirstColumn="0" w:lastRowLastColumn="0"/>
         </w:trPr>
         <w:tc>
           <w:tcPr>
@@ -2853,23 +2856,7 @@
           <w:rFonts w:hint="eastAsia"/>
           <w:lang w:eastAsia="ja-JP"/>
         </w:rPr>
-        <w:t>、</w:t>
-      </w:r>
-      <w:proofErr w:type="spellStart"/>
-      <w:r>
-        <w:rPr>
-          <w:rFonts w:hint="eastAsia"/>
-          <w:lang w:eastAsia="ja-JP"/>
-        </w:rPr>
-        <w:t>GitHub</w:t>
-      </w:r>
-      <w:proofErr w:type="spellEnd"/>
-      <w:r>
-        <w:rPr>
-          <w:rFonts w:hint="eastAsia"/>
-          <w:lang w:eastAsia="ja-JP"/>
-        </w:rPr>
-        <w:t>、</w:t>
+        <w:t>、GitHub、</w:t>
       </w:r>
       <w:proofErr w:type="spellStart"/>
       <w:r>
@@ -3119,23 +3106,85 @@
         <w:lastRenderedPageBreak/>
         <w:t>フォローは自分で作ったカテゴリに分けることができる。「絵描きさん」「同じゲームが好きな人」といった感じでフォローする人を分類できる。</w:t>
       </w:r>
-      <w:bookmarkStart w:id="14" w:name="_GoBack"/>
+    </w:p>
+    <w:p>
+      <w:pPr>
+        <w:pStyle w:val="2"/>
+        <w:rPr>
+          <w:lang w:eastAsia="ja-JP"/>
+        </w:rPr>
+      </w:pPr>
+      <w:bookmarkStart w:id="14" w:name="_Toc484938196"/>
+      <w:r>
+        <w:rPr>
+          <w:rFonts w:hint="eastAsia"/>
+          <w:lang w:eastAsia="ja-JP"/>
+        </w:rPr>
+        <w:t>過去遊んだゲーム</w:t>
+      </w:r>
       <w:bookmarkEnd w:id="14"/>
     </w:p>
     <w:p>
       <w:pPr>
+        <w:rPr>
+          <w:lang w:eastAsia="ja-JP"/>
+        </w:rPr>
+      </w:pPr>
+      <w:r>
+        <w:rPr>
+          <w:rFonts w:hint="eastAsia"/>
+          <w:lang w:eastAsia="ja-JP"/>
+        </w:rPr>
+        <w:t>過去自分が遊んだことのあるゲームを登録できる。</w:t>
+      </w:r>
+      <w:r>
+        <w:rPr>
+          <w:rFonts w:hint="eastAsia"/>
+          <w:lang w:eastAsia="ja-JP"/>
+        </w:rPr>
+        <w:t>レビューとは別で、一言感想を残せる。</w:t>
+      </w:r>
+      <w:r>
+        <w:rPr>
+          <w:lang w:eastAsia="ja-JP"/>
+        </w:rPr>
+        <w:br/>
+      </w:r>
+      <w:r>
+        <w:rPr>
+          <w:rFonts w:hint="eastAsia"/>
+          <w:lang w:eastAsia="ja-JP"/>
+        </w:rPr>
+        <w:t>レビューと合わせて、オススメゲームや好みの近いユーザーを表示してあげたりできたらいいなぁ。</w:t>
+      </w:r>
+      <w:r>
+        <w:rPr>
+          <w:lang w:eastAsia="ja-JP"/>
+        </w:rPr>
+        <w:br/>
+      </w:r>
+      <w:r>
+        <w:rPr>
+          <w:rFonts w:hint="eastAsia"/>
+          <w:lang w:eastAsia="ja-JP"/>
+        </w:rPr>
+        <w:t>一言感想はネタバレ禁止とし、ネタバレが書かれているなど不正な感想を報告できる。</w:t>
+      </w:r>
+    </w:p>
+    <w:p>
+      <w:pPr>
         <w:pStyle w:val="2"/>
         <w:rPr>
           <w:lang w:eastAsia="ja-JP"/>
         </w:rPr>
       </w:pPr>
-      <w:bookmarkStart w:id="15" w:name="_Toc484938196"/>
-      <w:r>
-        <w:rPr>
-          <w:rFonts w:hint="eastAsia"/>
-          <w:lang w:eastAsia="ja-JP"/>
-        </w:rPr>
-        <w:t>過去遊んだゲーム</w:t>
+      <w:bookmarkStart w:id="15" w:name="_Toc484938197"/>
+      <w:r>
+        <w:rPr>
+          <w:rFonts w:hint="eastAsia"/>
+          <w:lang w:eastAsia="ja-JP"/>
+        </w:rPr>
+        <w:t>お気に入りゲーム</w:t>
       </w:r>
       <w:bookmarkEnd w:id="15"/>
     </w:p>
@@ -3150,27 +3199,14 @@
           <w:rFonts w:hint="eastAsia"/>
           <w:lang w:eastAsia="ja-JP"/>
         </w:rPr>
-        <w:t>過去自分が遊んだことのあるゲームを登録できる。</w:t>
-      </w:r>
-      <w:r>
-        <w:rPr>
-          <w:rFonts w:hint="eastAsia"/>
-          <w:lang w:eastAsia="ja-JP"/>
-        </w:rPr>
-        <w:t>レビューとは別で、一言感想を残せる。</w:t>
-      </w:r>
-      <w:r>
-        <w:rPr>
-          <w:lang w:eastAsia="ja-JP"/>
-        </w:rPr>
-        <w:br/>
-      </w:r>
-      <w:r>
-        <w:rPr>
-          <w:rFonts w:hint="eastAsia"/>
-          <w:lang w:eastAsia="ja-JP"/>
-        </w:rPr>
-        <w:t>レビューと合わせて、オススメゲームや好みの近いユーザーを表示してあげたりできたらいいなぁ。</w:t>
+        <w:t>過去遊んだゲームと被る部分がある気もするが、特に好きなゲームを登録する。お気に入りゲーム</w:t>
+      </w:r>
+      <w:r>
+        <w:rPr>
+          <w:rFonts w:hint="eastAsia"/>
+          <w:lang w:eastAsia="ja-JP"/>
+        </w:rPr>
+        <w:t>の一致具合で気が合いそうなユーザーを表示する機能とかあってもよさそう。</w:t>
       </w:r>
     </w:p>
     <w:p>
@@ -3180,13 +3216,13 @@
           <w:lang w:eastAsia="ja-JP"/>
         </w:rPr>
       </w:pPr>
-      <w:bookmarkStart w:id="16" w:name="_Toc484938197"/>
-      <w:r>
-        <w:rPr>
-          <w:rFonts w:hint="eastAsia"/>
-          <w:lang w:eastAsia="ja-JP"/>
-        </w:rPr>
-        <w:t>お気に入りゲーム</w:t>
+      <w:bookmarkStart w:id="16" w:name="_Toc484938198"/>
+      <w:r>
+        <w:rPr>
+          <w:rFonts w:hint="eastAsia"/>
+          <w:lang w:eastAsia="ja-JP"/>
+        </w:rPr>
+        <w:t>攻略日記</w:t>
       </w:r>
       <w:bookmarkEnd w:id="16"/>
     </w:p>
@@ -3201,14 +3237,27 @@
           <w:rFonts w:hint="eastAsia"/>
           <w:lang w:eastAsia="ja-JP"/>
         </w:rPr>
-        <w:t>過去遊んだゲームと被る部分がある気もするが、特に好きなゲームを登録する。お気に入りゲーム</w:t>
-      </w:r>
-      <w:r>
-        <w:rPr>
-          <w:rFonts w:hint="eastAsia"/>
-          <w:lang w:eastAsia="ja-JP"/>
-        </w:rPr>
-        <w:t>の一致具合で気が合いそうなユーザーを表示する機能とかあってもよさそう。</w:t>
+        <w:t>現在プレイ中のゲームの進行状況を投稿する。</w:t>
+      </w:r>
+      <w:r>
+        <w:rPr>
+          <w:rFonts w:hint="eastAsia"/>
+          <w:lang w:eastAsia="ja-JP"/>
+        </w:rPr>
+        <w:t>ネタバレについては各自の判断に任せ、ネタバレの有無を選択できる。</w:t>
+      </w:r>
+      <w:r>
+        <w:rPr>
+          <w:lang w:eastAsia="ja-JP"/>
+        </w:rPr>
+        <w:br/>
+      </w:r>
+      <w:r>
+        <w:rPr>
+          <w:rFonts w:hint="eastAsia"/>
+          <w:lang w:eastAsia="ja-JP"/>
+        </w:rPr>
+        <w:t>色々なゲーム内の読み物として日記が出てくるので、各ゲームのデザインや動きに合うように読めるといいかも？</w:t>
       </w:r>
     </w:p>
     <w:p>
@@ -3218,13 +3267,13 @@
           <w:lang w:eastAsia="ja-JP"/>
         </w:rPr>
       </w:pPr>
-      <w:bookmarkStart w:id="17" w:name="_Toc484938198"/>
-      <w:r>
-        <w:rPr>
-          <w:rFonts w:hint="eastAsia"/>
-          <w:lang w:eastAsia="ja-JP"/>
-        </w:rPr>
-        <w:t>攻略日記</w:t>
+      <w:bookmarkStart w:id="17" w:name="_Toc484938199"/>
+      <w:r>
+        <w:rPr>
+          <w:rFonts w:hint="eastAsia"/>
+          <w:lang w:eastAsia="ja-JP"/>
+        </w:rPr>
+        <w:t>ユーザー情報の公開範囲</w:t>
       </w:r>
       <w:bookmarkEnd w:id="17"/>
     </w:p>
@@ -3239,27 +3288,7 @@
           <w:rFonts w:hint="eastAsia"/>
           <w:lang w:eastAsia="ja-JP"/>
         </w:rPr>
-        <w:t>現在プレイ中のゲームの進行状況を投稿する。</w:t>
-      </w:r>
-      <w:r>
-        <w:rPr>
-          <w:rFonts w:hint="eastAsia"/>
-          <w:lang w:eastAsia="ja-JP"/>
-        </w:rPr>
-        <w:t>ネタバレについては各自の判断に任せ、ネタバレの有無を選択できる。</w:t>
-      </w:r>
-      <w:r>
-        <w:rPr>
-          <w:lang w:eastAsia="ja-JP"/>
-        </w:rPr>
-        <w:br/>
-      </w:r>
-      <w:r>
-        <w:rPr>
-          <w:rFonts w:hint="eastAsia"/>
-          <w:lang w:eastAsia="ja-JP"/>
-        </w:rPr>
-        <w:t>色々なゲーム内の読み物として日記が出てくるので、各ゲームのデザインや動きに合うように読めるといいかも？</w:t>
+        <w:t>各機能単位で公開範囲を設定できる。「公開しない」「ユーザーのみ」「誰でも」の3つ。</w:t>
       </w:r>
     </w:p>
     <w:p>
@@ -3269,46 +3298,47 @@
           <w:lang w:eastAsia="ja-JP"/>
         </w:rPr>
       </w:pPr>
-      <w:bookmarkStart w:id="18" w:name="_Toc484938199"/>
-      <w:r>
-        <w:rPr>
-          <w:rFonts w:hint="eastAsia"/>
-          <w:lang w:eastAsia="ja-JP"/>
-        </w:rPr>
-        <w:t>ユーザー情報の公開範囲</w:t>
+      <w:bookmarkStart w:id="18" w:name="_Toc484938200"/>
+      <w:r>
+        <w:rPr>
+          <w:rFonts w:hint="eastAsia"/>
+          <w:lang w:eastAsia="ja-JP"/>
+        </w:rPr>
+        <w:t>年齢設定</w:t>
       </w:r>
       <w:bookmarkEnd w:id="18"/>
     </w:p>
     <w:p>
       <w:pPr>
         <w:rPr>
-          <w:lang w:eastAsia="ja-JP"/>
-        </w:rPr>
-      </w:pPr>
-      <w:r>
-        <w:rPr>
-          <w:rFonts w:hint="eastAsia"/>
-          <w:lang w:eastAsia="ja-JP"/>
-        </w:rPr>
-        <w:t>各機能単位で公開範囲を設定できる。「公開しない」「ユーザーのみ」「誰でも」の3つ。</w:t>
+          <w:rFonts w:hint="eastAsia"/>
+          <w:lang w:eastAsia="ja-JP"/>
+        </w:rPr>
+      </w:pPr>
+      <w:r>
+        <w:rPr>
+          <w:rFonts w:hint="eastAsia"/>
+          <w:lang w:eastAsia="ja-JP"/>
+        </w:rPr>
+        <w:t>18歳以上かどうか設定できる。18歳以上であれば、18禁ゲームやイラストが表示できる。未ログイン時は18歳未満扱い。</w:t>
       </w:r>
     </w:p>
     <w:p>
       <w:pPr>
         <w:pStyle w:val="2"/>
         <w:rPr>
-          <w:lang w:eastAsia="ja-JP"/>
-        </w:rPr>
-      </w:pPr>
-      <w:bookmarkStart w:id="19" w:name="_Toc484938200"/>
-      <w:r>
-        <w:rPr>
-          <w:rFonts w:hint="eastAsia"/>
-          <w:lang w:eastAsia="ja-JP"/>
-        </w:rPr>
-        <w:t>年齢設定</w:t>
-      </w:r>
-      <w:bookmarkEnd w:id="19"/>
+          <w:rFonts w:hint="eastAsia"/>
+          <w:lang w:eastAsia="ja-JP"/>
+        </w:rPr>
+      </w:pPr>
+      <w:r>
+        <w:rPr>
+          <w:rFonts w:hint="eastAsia"/>
+          <w:lang w:eastAsia="ja-JP"/>
+        </w:rPr>
+        <w:lastRenderedPageBreak/>
+        <w:t>プロフィール</w:t>
+      </w:r>
     </w:p>
     <w:p>
       <w:pPr>
@@ -3321,8 +3351,10 @@
           <w:rFonts w:hint="eastAsia"/>
           <w:lang w:eastAsia="ja-JP"/>
         </w:rPr>
-        <w:t>18歳以上かどうか設定できる。18歳以上であれば、18禁ゲームやイラストが表示できる。未ログイン時は18歳未満扱い。</w:t>
-      </w:r>
+        <w:t>ユーザー自身の情報を入力してもらい、ユーザーに公開できるようにする。他ユーザーのプロフィールにアクセスした時に、同じゲームを過去遊んだゲームに登録していたらそれを表示してあげたりする。</w:t>
+      </w:r>
+      <w:bookmarkStart w:id="19" w:name="_GoBack"/>
+      <w:bookmarkEnd w:id="19"/>
     </w:p>
     <w:p>
       <w:pPr>
@@ -3367,7 +3399,7 @@
 </file>
 
 <file path=word/endnotes.xml><?xml version="1.0" encoding="utf-8"?>
-<w:endnotes xmlns:ve="http://schemas.openxmlformats.org/markup-compatibility/2006" xmlns:o="urn:schemas-microsoft-com:office:office" xmlns:r="http://schemas.openxmlformats.org/officeDocument/2006/relationships" xmlns:m="http://schemas.openxmlformats.org/officeDocument/2006/math" xmlns:v="urn:schemas-microsoft-com:vml" xmlns:wp="http://schemas.openxmlformats.org/drawingml/2006/wordprocessingDrawing" xmlns:w10="urn:schemas-microsoft-com:office:word" xmlns:w="http://schemas.openxmlformats.org/wordprocessingml/2006/main" xmlns:wne="http://schemas.microsoft.com/office/word/2006/wordml">
+<w:endnotes xmlns:wpc="http://schemas.microsoft.com/office/word/2010/wordprocessingCanvas" xmlns:mc="http://schemas.openxmlformats.org/markup-compatibility/2006" xmlns:o="urn:schemas-microsoft-com:office:office" xmlns:r="http://schemas.openxmlformats.org/officeDocument/2006/relationships" xmlns:m="http://schemas.openxmlformats.org/officeDocument/2006/math" xmlns:v="urn:schemas-microsoft-com:vml" xmlns:wp14="http://schemas.microsoft.com/office/word/2010/wordprocessingDrawing" xmlns:wp="http://schemas.openxmlformats.org/drawingml/2006/wordprocessingDrawing" xmlns:w10="urn:schemas-microsoft-com:office:word" xmlns:w="http://schemas.openxmlformats.org/wordprocessingml/2006/main" xmlns:w14="http://schemas.microsoft.com/office/word/2010/wordml" xmlns:wpg="http://schemas.microsoft.com/office/word/2010/wordprocessingGroup" xmlns:wpi="http://schemas.microsoft.com/office/word/2010/wordprocessingInk" xmlns:wne="http://schemas.microsoft.com/office/word/2006/wordml" xmlns:wps="http://schemas.microsoft.com/office/word/2010/wordprocessingShape" mc:Ignorable="w14 wp14">
   <w:endnote w:type="separator" w:id="-1">
     <w:p>
       <w:pPr>
@@ -3392,7 +3424,7 @@
 </file>
 
 <file path=word/footnotes.xml><?xml version="1.0" encoding="utf-8"?>
-<w:footnotes xmlns:ve="http://schemas.openxmlformats.org/markup-compatibility/2006" xmlns:o="urn:schemas-microsoft-com:office:office" xmlns:r="http://schemas.openxmlformats.org/officeDocument/2006/relationships" xmlns:m="http://schemas.openxmlformats.org/officeDocument/2006/math" xmlns:v="urn:schemas-microsoft-com:vml" xmlns:wp="http://schemas.openxmlformats.org/drawingml/2006/wordprocessingDrawing" xmlns:w10="urn:schemas-microsoft-com:office:word" xmlns:w="http://schemas.openxmlformats.org/wordprocessingml/2006/main" xmlns:wne="http://schemas.microsoft.com/office/word/2006/wordml">
+<w:footnotes xmlns:wpc="http://schemas.microsoft.com/office/word/2010/wordprocessingCanvas" xmlns:mc="http://schemas.openxmlformats.org/markup-compatibility/2006" xmlns:o="urn:schemas-microsoft-com:office:office" xmlns:r="http://schemas.openxmlformats.org/officeDocument/2006/relationships" xmlns:m="http://schemas.openxmlformats.org/officeDocument/2006/math" xmlns:v="urn:schemas-microsoft-com:vml" xmlns:wp14="http://schemas.microsoft.com/office/word/2010/wordprocessingDrawing" xmlns:wp="http://schemas.openxmlformats.org/drawingml/2006/wordprocessingDrawing" xmlns:w10="urn:schemas-microsoft-com:office:word" xmlns:w="http://schemas.openxmlformats.org/wordprocessingml/2006/main" xmlns:w14="http://schemas.microsoft.com/office/word/2010/wordml" xmlns:wpg="http://schemas.microsoft.com/office/word/2010/wordprocessingGroup" xmlns:wpi="http://schemas.microsoft.com/office/word/2010/wordprocessingInk" xmlns:wne="http://schemas.microsoft.com/office/word/2006/wordml" xmlns:wps="http://schemas.microsoft.com/office/word/2010/wordprocessingShape" mc:Ignorable="w14 wp14">
   <w:footnote w:type="separator" w:id="-1">
     <w:p>
       <w:pPr>
@@ -3417,7 +3449,7 @@
 </file>
 
 <file path=word/numbering.xml><?xml version="1.0" encoding="utf-8"?>
-<w:numbering xmlns:ve="http://schemas.openxmlformats.org/markup-compatibility/2006" xmlns:o="urn:schemas-microsoft-com:office:office" xmlns:r="http://schemas.openxmlformats.org/officeDocument/2006/relationships" xmlns:m="http://schemas.openxmlformats.org/officeDocument/2006/math" xmlns:v="urn:schemas-microsoft-com:vml" xmlns:wp="http://schemas.openxmlformats.org/drawingml/2006/wordprocessingDrawing" xmlns:w10="urn:schemas-microsoft-com:office:word" xmlns:w="http://schemas.openxmlformats.org/wordprocessingml/2006/main" xmlns:wne="http://schemas.microsoft.com/office/word/2006/wordml">
+<w:numbering xmlns:wpc="http://schemas.microsoft.com/office/word/2010/wordprocessingCanvas" xmlns:mc="http://schemas.openxmlformats.org/markup-compatibility/2006" xmlns:o="urn:schemas-microsoft-com:office:office" xmlns:r="http://schemas.openxmlformats.org/officeDocument/2006/relationships" xmlns:m="http://schemas.openxmlformats.org/officeDocument/2006/math" xmlns:v="urn:schemas-microsoft-com:vml" xmlns:wp14="http://schemas.microsoft.com/office/word/2010/wordprocessingDrawing" xmlns:wp="http://schemas.openxmlformats.org/drawingml/2006/wordprocessingDrawing" xmlns:w10="urn:schemas-microsoft-com:office:word" xmlns:w="http://schemas.openxmlformats.org/wordprocessingml/2006/main" xmlns:w14="http://schemas.microsoft.com/office/word/2010/wordml" xmlns:wpg="http://schemas.microsoft.com/office/word/2010/wordprocessingGroup" xmlns:wpi="http://schemas.microsoft.com/office/word/2010/wordprocessingInk" xmlns:wne="http://schemas.microsoft.com/office/word/2006/wordml" xmlns:wps="http://schemas.microsoft.com/office/word/2010/wordprocessingShape" mc:Ignorable="w14 wp14">
   <w:abstractNum w:abstractNumId="0">
     <w:nsid w:val="18F52190"/>
     <w:multiLevelType w:val="hybridMultilevel"/>
@@ -3654,7 +3686,7 @@
 </file>
 
 <file path=word/styles.xml><?xml version="1.0" encoding="utf-8"?>
-<w:styles xmlns:r="http://schemas.openxmlformats.org/officeDocument/2006/relationships" xmlns:w="http://schemas.openxmlformats.org/wordprocessingml/2006/main">
+<w:styles xmlns:mc="http://schemas.openxmlformats.org/markup-compatibility/2006" xmlns:r="http://schemas.openxmlformats.org/officeDocument/2006/relationships" xmlns:w="http://schemas.openxmlformats.org/wordprocessingml/2006/main" xmlns:w14="http://schemas.microsoft.com/office/word/2010/wordml" mc:Ignorable="w14">
   <w:docDefaults>
     <w:rPrDefault>
       <w:rPr>
@@ -4050,7 +4082,6 @@
     <w:uiPriority w:val="99"/>
     <w:semiHidden/>
     <w:unhideWhenUsed/>
-    <w:qFormat/>
     <w:tblPr>
       <w:tblInd w:w="0" w:type="dxa"/>
       <w:tblCellMar>
@@ -4507,19 +4538,12 @@
     <w:tblPr>
       <w:tblStyleRowBandSize w:val="1"/>
       <w:tblStyleColBandSize w:val="1"/>
-      <w:tblInd w:w="0" w:type="dxa"/>
       <w:tblBorders>
         <w:top w:val="single" w:sz="8" w:space="0" w:color="DE6C36" w:themeColor="accent3"/>
         <w:left w:val="single" w:sz="8" w:space="0" w:color="DE6C36" w:themeColor="accent3"/>
         <w:bottom w:val="single" w:sz="8" w:space="0" w:color="DE6C36" w:themeColor="accent3"/>
         <w:right w:val="single" w:sz="8" w:space="0" w:color="DE6C36" w:themeColor="accent3"/>
       </w:tblBorders>
-      <w:tblCellMar>
-        <w:top w:w="0" w:type="dxa"/>
-        <w:left w:w="108" w:type="dxa"/>
-        <w:bottom w:w="0" w:type="dxa"/>
-        <w:right w:w="108" w:type="dxa"/>
-      </w:tblCellMar>
     </w:tblPr>
     <w:tblStylePr w:type="firstRow">
       <w:pPr>
@@ -5170,7 +5194,7 @@
 </file>
 
 <file path=customXml/itemProps2.xml><?xml version="1.0" encoding="utf-8"?>
-<ds:datastoreItem xmlns:ds="http://schemas.openxmlformats.org/officeDocument/2006/customXml" ds:itemID="{833938A5-DADE-43D8-94CE-CD7204D6512D}">
+<ds:datastoreItem xmlns:ds="http://schemas.openxmlformats.org/officeDocument/2006/customXml" ds:itemID="{FD19812C-DF0F-462C-B0C7-C78FCB8FFDAD}">
   <ds:schemaRefs>
     <ds:schemaRef ds:uri="http://schemas.openxmlformats.org/officeDocument/2006/bibliography"/>
   </ds:schemaRefs>
